--- a/CMPS350_Project Phase 1_Report.docx
+++ b/CMPS350_Project Phase 1_Report.docx
@@ -229,7 +229,7 @@
                 <w:sz w:val="24"/>
                 <w:szCs w:val="24"/>
               </w:rPr>
-              <w:t>Student2 full name (</w:t>
+              <w:t xml:space="preserve">Mohammed </w:t>
             </w:r>
             <w:proofErr w:type="spellStart"/>
             <w:r>
@@ -239,7 +239,7 @@
                 <w:sz w:val="24"/>
                 <w:szCs w:val="24"/>
               </w:rPr>
-              <w:t>StudentId</w:t>
+              <w:t>Elnajjar</w:t>
             </w:r>
             <w:proofErr w:type="spellEnd"/>
             <w:r>
@@ -249,7 +249,25 @@
                 <w:sz w:val="24"/>
                 <w:szCs w:val="24"/>
               </w:rPr>
-              <w:t>)</w:t>
+              <w:t xml:space="preserve"> </w:t>
+            </w:r>
+            <w:r>
+              <w:rPr>
+                <w:bCs/>
+                <w:color w:val="auto"/>
+                <w:sz w:val="24"/>
+                <w:szCs w:val="24"/>
+              </w:rPr>
+              <w:t xml:space="preserve"> </w:t>
+            </w:r>
+            <w:r>
+              <w:rPr>
+                <w:bCs/>
+                <w:color w:val="auto"/>
+                <w:sz w:val="24"/>
+                <w:szCs w:val="24"/>
+              </w:rPr>
+              <w:t>202205158</w:t>
             </w:r>
           </w:p>
           <w:p>
@@ -271,7 +289,7 @@
                 <w:sz w:val="24"/>
                 <w:szCs w:val="24"/>
               </w:rPr>
-              <w:t>Student3 full name (</w:t>
+              <w:t xml:space="preserve">Faisal </w:t>
             </w:r>
             <w:proofErr w:type="spellStart"/>
             <w:r>
@@ -281,7 +299,7 @@
                 <w:sz w:val="24"/>
                 <w:szCs w:val="24"/>
               </w:rPr>
-              <w:t>StudentId</w:t>
+              <w:t>Elbadri</w:t>
             </w:r>
             <w:proofErr w:type="spellEnd"/>
             <w:r>
@@ -291,7 +309,7 @@
                 <w:sz w:val="24"/>
                 <w:szCs w:val="24"/>
               </w:rPr>
-              <w:t>)</w:t>
+              <w:t xml:space="preserve"> 202107288</w:t>
             </w:r>
           </w:p>
           <w:p>
@@ -353,7 +371,43 @@
                 <w:sz w:val="24"/>
                 <w:szCs w:val="24"/>
               </w:rPr>
-              <w:t>@student.qu.edu.qa; student2@student.qu.edu.qa; student3@student.qu.edu.qa;</w:t>
+              <w:t xml:space="preserve">@student.qu.edu.qa; </w:t>
+            </w:r>
+            <w:r>
+              <w:rPr>
+                <w:bCs/>
+                <w:color w:val="auto"/>
+                <w:sz w:val="24"/>
+                <w:szCs w:val="24"/>
+              </w:rPr>
+              <w:t>me2205158</w:t>
+            </w:r>
+            <w:r>
+              <w:rPr>
+                <w:bCs/>
+                <w:color w:val="auto"/>
+                <w:sz w:val="24"/>
+                <w:szCs w:val="24"/>
+              </w:rPr>
+              <w:t xml:space="preserve">@student.qu.edu.qa; </w:t>
+            </w:r>
+            <w:r>
+              <w:rPr>
+                <w:bCs/>
+                <w:color w:val="auto"/>
+                <w:sz w:val="24"/>
+                <w:szCs w:val="24"/>
+              </w:rPr>
+              <w:t>fm2107288</w:t>
+            </w:r>
+            <w:r>
+              <w:rPr>
+                <w:bCs/>
+                <w:color w:val="auto"/>
+                <w:sz w:val="24"/>
+                <w:szCs w:val="24"/>
+              </w:rPr>
+              <w:t>@student.qu.edu.qa;</w:t>
             </w:r>
           </w:p>
         </w:tc>
@@ -407,31 +461,7 @@
                 <w:sz w:val="28"/>
                 <w:szCs w:val="28"/>
               </w:rPr>
-              <w:t xml:space="preserve">Give a public link to </w:t>
-            </w:r>
-            <w:proofErr w:type="gramStart"/>
-            <w:r>
-              <w:rPr>
-                <w:sz w:val="28"/>
-                <w:szCs w:val="28"/>
-              </w:rPr>
-              <w:t>you</w:t>
-            </w:r>
-            <w:proofErr w:type="gramEnd"/>
-            <w:r>
-              <w:rPr>
-                <w:sz w:val="28"/>
-                <w:szCs w:val="28"/>
-              </w:rPr>
-              <w:t xml:space="preserve"> code </w:t>
-            </w:r>
-            <w:r>
-              <w:rPr>
-                <w:color w:val="FF0000"/>
-                <w:sz w:val="28"/>
-                <w:szCs w:val="28"/>
-              </w:rPr>
-              <w:t>(It is not acceptable to send codes by email)</w:t>
+              <w:t>https://github.com/mhmdelnajjar/ProjectWeb</w:t>
             </w:r>
           </w:p>
         </w:tc>
@@ -461,7 +491,6 @@
           <w:szCs w:val="44"/>
         </w:rPr>
       </w:pPr>
-      <w:proofErr w:type="gramStart"/>
       <w:r>
         <w:rPr>
           <w:b/>
@@ -482,7 +511,6 @@
         </w:rPr>
         <w:t>:</w:t>
       </w:r>
-      <w:proofErr w:type="gramEnd"/>
     </w:p>
     <w:p>
       <w:pPr>
@@ -546,7 +574,6 @@
         </w:rPr>
         <w:t xml:space="preserve"> or </w:t>
       </w:r>
-      <w:proofErr w:type="gramStart"/>
       <w:r>
         <w:rPr>
           <w:b/>
@@ -556,19 +583,7 @@
           <w:szCs w:val="21"/>
           <w:highlight w:val="yellow"/>
         </w:rPr>
-        <w:t>Not</w:t>
-      </w:r>
-      <w:proofErr w:type="gramEnd"/>
-      <w:r>
-        <w:rPr>
-          <w:b/>
-          <w:i/>
-          <w:iCs/>
-          <w:sz w:val="21"/>
-          <w:szCs w:val="21"/>
-          <w:highlight w:val="yellow"/>
-        </w:rPr>
-        <w:t xml:space="preserve"> done</w:t>
+        <w:t>Not done</w:t>
       </w:r>
       <w:r>
         <w:rPr>
@@ -847,14 +862,6 @@
                 <w:szCs w:val="20"/>
               </w:rPr>
             </w:pPr>
-            <w:r>
-              <w:rPr>
-                <w:rFonts w:ascii="Times New Roman" w:hAnsi="Times New Roman" w:cs="Times New Roman"/>
-                <w:sz w:val="20"/>
-                <w:szCs w:val="20"/>
-              </w:rPr>
-              <w:t>50</w:t>
-            </w:r>
           </w:p>
         </w:tc>
         <w:tc>
@@ -872,14 +879,6 @@
                 <w:szCs w:val="20"/>
               </w:rPr>
             </w:pPr>
-            <w:r>
-              <w:rPr>
-                <w:rFonts w:ascii="Times New Roman" w:hAnsi="Times New Roman" w:cs="Times New Roman"/>
-                <w:sz w:val="20"/>
-                <w:szCs w:val="20"/>
-              </w:rPr>
-              <w:t>50</w:t>
-            </w:r>
           </w:p>
         </w:tc>
       </w:tr>
@@ -991,14 +990,6 @@
                 <w:szCs w:val="20"/>
               </w:rPr>
             </w:pPr>
-            <w:r>
-              <w:rPr>
-                <w:rFonts w:ascii="Times New Roman" w:hAnsi="Times New Roman" w:cs="Times New Roman"/>
-                <w:sz w:val="20"/>
-                <w:szCs w:val="20"/>
-              </w:rPr>
-              <w:t>30</w:t>
-            </w:r>
           </w:p>
         </w:tc>
         <w:tc>
@@ -1016,14 +1007,6 @@
                 <w:szCs w:val="20"/>
               </w:rPr>
             </w:pPr>
-            <w:r>
-              <w:rPr>
-                <w:rFonts w:ascii="Times New Roman" w:hAnsi="Times New Roman" w:cs="Times New Roman"/>
-                <w:sz w:val="20"/>
-                <w:szCs w:val="20"/>
-              </w:rPr>
-              <w:t>30</w:t>
-            </w:r>
           </w:p>
         </w:tc>
       </w:tr>
@@ -1100,6 +1083,14 @@
                 <w:szCs w:val="20"/>
               </w:rPr>
             </w:pPr>
+            <w:r>
+              <w:rPr>
+                <w:rFonts w:ascii="Times New Roman" w:hAnsi="Times New Roman" w:cs="Times New Roman"/>
+                <w:sz w:val="20"/>
+                <w:szCs w:val="20"/>
+              </w:rPr>
+              <w:t>5</w:t>
+            </w:r>
           </w:p>
         </w:tc>
         <w:tc>
@@ -1207,13 +1198,22 @@
               <w:autoSpaceDN w:val="0"/>
               <w:adjustRightInd w:val="0"/>
               <w:rPr>
-                <w:rFonts w:ascii="Times New Roman" w:hAnsi="Times New Roman" w:cs="Times New Roman" w:hint="cs"/>
+                <w:rFonts w:ascii="Times New Roman" w:hAnsi="Times New Roman" w:cs="Times New Roman"/>
                 <w:sz w:val="20"/>
                 <w:szCs w:val="20"/>
                 <w:rtl/>
                 <w:lang w:bidi="ar-QA"/>
               </w:rPr>
             </w:pPr>
+            <w:r>
+              <w:rPr>
+                <w:rFonts w:ascii="Times New Roman" w:hAnsi="Times New Roman" w:cs="Times New Roman"/>
+                <w:sz w:val="20"/>
+                <w:szCs w:val="20"/>
+                <w:lang w:bidi="ar-QA"/>
+              </w:rPr>
+              <w:t>5</w:t>
+            </w:r>
           </w:p>
         </w:tc>
         <w:tc>
@@ -1268,7 +1268,6 @@
                 <w:szCs w:val="20"/>
               </w:rPr>
             </w:pPr>
-            <w:proofErr w:type="gramStart"/>
             <w:r>
               <w:rPr>
                 <w:rFonts w:ascii="Times New Roman" w:hAnsi="Times New Roman" w:cs="Times New Roman"/>
@@ -1276,17 +1275,7 @@
                 <w:sz w:val="20"/>
                 <w:szCs w:val="20"/>
               </w:rPr>
-              <w:t>Team work</w:t>
-            </w:r>
-            <w:proofErr w:type="gramEnd"/>
-            <w:r>
-              <w:rPr>
-                <w:rFonts w:ascii="Times New Roman" w:hAnsi="Times New Roman" w:cs="Times New Roman"/>
-                <w:color w:val="000000" w:themeColor="text1"/>
-                <w:sz w:val="20"/>
-                <w:szCs w:val="20"/>
-              </w:rPr>
-              <w:t xml:space="preserve"> quality. Contributions of team members - All members should collaborate and contribute equally to the project.</w:t>
+              <w:t>Team work quality. Contributions of team members - All members should collaborate and contribute equally to the project.</w:t>
             </w:r>
           </w:p>
         </w:tc>
@@ -1329,6 +1318,15 @@
                 <w:szCs w:val="20"/>
               </w:rPr>
             </w:pPr>
+            <w:r>
+              <w:rPr>
+                <w:rFonts w:ascii="Times New Roman" w:hAnsi="Times New Roman" w:cs="Times New Roman"/>
+                <w:color w:val="000000" w:themeColor="text1"/>
+                <w:sz w:val="20"/>
+                <w:szCs w:val="20"/>
+              </w:rPr>
+              <w:t>5</w:t>
+            </w:r>
           </w:p>
         </w:tc>
         <w:tc>
@@ -1386,27 +1384,7 @@
                 <w:sz w:val="20"/>
                 <w:szCs w:val="20"/>
               </w:rPr>
-              <w:t>Project report – description of the implemented app, what is implemented, what is missed</w:t>
-            </w:r>
-            <w:proofErr w:type="gramStart"/>
-            <w:r>
-              <w:rPr>
-                <w:rFonts w:ascii="Times New Roman" w:hAnsi="Times New Roman" w:cs="Times New Roman"/>
-                <w:color w:val="000000" w:themeColor="text1"/>
-                <w:sz w:val="20"/>
-                <w:szCs w:val="20"/>
-              </w:rPr>
-              <w:t xml:space="preserve"> ..</w:t>
-            </w:r>
-            <w:proofErr w:type="gramEnd"/>
-            <w:r>
-              <w:rPr>
-                <w:rFonts w:ascii="Times New Roman" w:hAnsi="Times New Roman" w:cs="Times New Roman"/>
-                <w:color w:val="000000" w:themeColor="text1"/>
-                <w:sz w:val="20"/>
-                <w:szCs w:val="20"/>
-              </w:rPr>
-              <w:t xml:space="preserve"> </w:t>
+              <w:t xml:space="preserve">Project report – description of the implemented app, what is implemented, what is missed .. </w:t>
             </w:r>
           </w:p>
         </w:tc>
@@ -1449,6 +1427,15 @@
                 <w:szCs w:val="20"/>
               </w:rPr>
             </w:pPr>
+            <w:r>
+              <w:rPr>
+                <w:rFonts w:ascii="Times New Roman" w:hAnsi="Times New Roman" w:cs="Times New Roman"/>
+                <w:color w:val="000000" w:themeColor="text1"/>
+                <w:sz w:val="20"/>
+                <w:szCs w:val="20"/>
+              </w:rPr>
+              <w:t>5</w:t>
+            </w:r>
           </w:p>
         </w:tc>
         <w:tc>
@@ -1557,6 +1544,15 @@
                 <w:szCs w:val="20"/>
               </w:rPr>
             </w:pPr>
+            <w:r>
+              <w:rPr>
+                <w:rFonts w:ascii="Times New Roman" w:hAnsi="Times New Roman" w:cs="Times New Roman"/>
+                <w:color w:val="000000" w:themeColor="text1"/>
+                <w:sz w:val="20"/>
+                <w:szCs w:val="20"/>
+              </w:rPr>
+              <w:t>100</w:t>
+            </w:r>
           </w:p>
         </w:tc>
         <w:tc>
@@ -1901,21 +1897,7 @@
         <w:rPr>
           <w:rFonts w:ascii="Times New Roman" w:hAnsi="Times New Roman" w:cs="Times New Roman"/>
         </w:rPr>
-        <w:t xml:space="preserve">- The functionality is </w:t>
-      </w:r>
-      <w:proofErr w:type="gramStart"/>
-      <w:r>
-        <w:rPr>
-          <w:rFonts w:ascii="Times New Roman" w:hAnsi="Times New Roman" w:cs="Times New Roman"/>
-        </w:rPr>
-        <w:t>working:</w:t>
-      </w:r>
-      <w:proofErr w:type="gramEnd"/>
-      <w:r>
-        <w:rPr>
-          <w:rFonts w:ascii="Times New Roman" w:hAnsi="Times New Roman" w:cs="Times New Roman"/>
-        </w:rPr>
-        <w:t xml:space="preserve"> you get 70% of the assigned grade. </w:t>
+        <w:t xml:space="preserve">- The functionality is working: you get 70% of the assigned grade. </w:t>
       </w:r>
     </w:p>
     <w:p>
@@ -1932,35 +1914,7 @@
         <w:rPr>
           <w:rFonts w:ascii="Times New Roman" w:hAnsi="Times New Roman" w:cs="Times New Roman"/>
         </w:rPr>
-        <w:t xml:space="preserve">- The functionality is not </w:t>
-      </w:r>
-      <w:proofErr w:type="gramStart"/>
-      <w:r>
-        <w:rPr>
-          <w:rFonts w:ascii="Times New Roman" w:hAnsi="Times New Roman" w:cs="Times New Roman"/>
-        </w:rPr>
-        <w:t>working:</w:t>
-      </w:r>
-      <w:proofErr w:type="gramEnd"/>
-      <w:r>
-        <w:rPr>
-          <w:rFonts w:ascii="Times New Roman" w:hAnsi="Times New Roman" w:cs="Times New Roman"/>
-        </w:rPr>
-        <w:t xml:space="preserve"> you lose 40% of </w:t>
-      </w:r>
-      <w:proofErr w:type="gramStart"/>
-      <w:r>
-        <w:rPr>
-          <w:rFonts w:ascii="Times New Roman" w:hAnsi="Times New Roman" w:cs="Times New Roman"/>
-        </w:rPr>
-        <w:t>assigned</w:t>
-      </w:r>
-      <w:proofErr w:type="gramEnd"/>
-      <w:r>
-        <w:rPr>
-          <w:rFonts w:ascii="Times New Roman" w:hAnsi="Times New Roman" w:cs="Times New Roman"/>
-        </w:rPr>
-        <w:t xml:space="preserve"> grade. </w:t>
+        <w:t xml:space="preserve">- The functionality is not working: you lose 40% of assigned grade. </w:t>
       </w:r>
     </w:p>
     <w:p>
@@ -2442,18 +2396,8 @@
           <w:b/>
           <w:bCs/>
         </w:rPr>
-        <w:t xml:space="preserve">[100-85]. You should work hard to and demonstrate the merits of your application to earn those </w:t>
-      </w:r>
-      <w:proofErr w:type="gramStart"/>
-      <w:r>
-        <w:rPr>
-          <w:rFonts w:ascii="Times New Roman" w:hAnsi="Times New Roman" w:cs="Times New Roman"/>
-          <w:b/>
-          <w:bCs/>
-        </w:rPr>
-        <w:t>grades.+</w:t>
-      </w:r>
-      <w:proofErr w:type="gramEnd"/>
+        <w:t>[100-85]. You should work hard to and demonstrate the merits of your application to earn those grades.+</w:t>
+      </w:r>
     </w:p>
     <w:p>
       <w:pPr>
@@ -2529,19 +2473,727 @@
         <w:ind w:left="357" w:hanging="357"/>
       </w:pPr>
       <w:r>
+        <w:t>Description of your proposed platform</w:t>
+      </w:r>
+    </w:p>
+    <w:p>
+      <w:pPr>
+        <w:ind w:left="0" w:firstLine="0"/>
+      </w:pPr>
+    </w:p>
+    <w:p>
+      <w:r>
         <w:lastRenderedPageBreak/>
-        <w:t>Description of your proposed platform</w:t>
+        <w:t xml:space="preserve">Our Education Platform is a web-based application that supports three user roles: </w:t>
+      </w:r>
+      <w:r>
+        <w:rPr>
+          <w:b/>
+          <w:bCs/>
+        </w:rPr>
+        <w:t>Admin</w:t>
+      </w:r>
+      <w:r>
+        <w:t xml:space="preserve">, </w:t>
+      </w:r>
+      <w:r>
+        <w:rPr>
+          <w:b/>
+          <w:bCs/>
+        </w:rPr>
+        <w:t>Instructor</w:t>
+      </w:r>
+      <w:r>
+        <w:t xml:space="preserve">, and </w:t>
+      </w:r>
+      <w:r>
+        <w:rPr>
+          <w:b/>
+          <w:bCs/>
+        </w:rPr>
+        <w:t>Student</w:t>
+      </w:r>
+      <w:r>
+        <w:t xml:space="preserve">. It is built using HTML, CSS, and JavaScript, and it relies on </w:t>
+      </w:r>
+      <w:r>
+        <w:rPr>
+          <w:b/>
+          <w:bCs/>
+        </w:rPr>
+        <w:t>JSON files</w:t>
+      </w:r>
+      <w:r>
+        <w:t xml:space="preserve"> for data storage and interaction, with all data operations handled through the browser's </w:t>
+      </w:r>
+      <w:proofErr w:type="spellStart"/>
+      <w:r>
+        <w:rPr>
+          <w:b/>
+          <w:bCs/>
+        </w:rPr>
+        <w:t>localStorage</w:t>
+      </w:r>
+      <w:proofErr w:type="spellEnd"/>
+      <w:r>
+        <w:t>.</w:t>
+      </w:r>
+    </w:p>
+    <w:p>
+      <w:pPr>
+        <w:rPr>
+          <w:b/>
+          <w:bCs/>
+        </w:rPr>
+      </w:pPr>
+      <w:r>
+        <w:rPr>
+          <w:b/>
+          <w:bCs/>
+        </w:rPr>
+        <w:t>Data Initialization</w:t>
+      </w:r>
+    </w:p>
+    <w:p>
+      <w:pPr>
+        <w:numPr>
+          <w:ilvl w:val="0"/>
+          <w:numId w:val="33"/>
+        </w:numPr>
+      </w:pPr>
+      <w:r>
+        <w:t>Upon loading the login page, two JSON files (</w:t>
+      </w:r>
+      <w:proofErr w:type="spellStart"/>
+      <w:r>
+        <w:t>users.json</w:t>
+      </w:r>
+      <w:proofErr w:type="spellEnd"/>
+      <w:r>
+        <w:t xml:space="preserve"> and </w:t>
+      </w:r>
+      <w:proofErr w:type="spellStart"/>
+      <w:r>
+        <w:t>courses.json</w:t>
+      </w:r>
+      <w:proofErr w:type="spellEnd"/>
+      <w:r>
+        <w:t xml:space="preserve">) are loaded into the browser's </w:t>
+      </w:r>
+      <w:proofErr w:type="spellStart"/>
+      <w:r>
+        <w:rPr>
+          <w:b/>
+          <w:bCs/>
+        </w:rPr>
+        <w:t>localStorage</w:t>
+      </w:r>
+      <w:proofErr w:type="spellEnd"/>
+      <w:r>
+        <w:t>.</w:t>
+      </w:r>
+    </w:p>
+    <w:p>
+      <w:pPr>
+        <w:numPr>
+          <w:ilvl w:val="0"/>
+          <w:numId w:val="33"/>
+        </w:numPr>
+      </w:pPr>
+      <w:r>
+        <w:t xml:space="preserve">After a successful login, the current user is also stored in </w:t>
+      </w:r>
+      <w:proofErr w:type="spellStart"/>
+      <w:r>
+        <w:t>localStorage</w:t>
+      </w:r>
+      <w:proofErr w:type="spellEnd"/>
+      <w:r>
+        <w:t>, enabling role-based access and personalized data rendering.</w:t>
+      </w:r>
+    </w:p>
+    <w:p>
+      <w:r>
+        <w:pict w14:anchorId="00A4AFA9">
+          <v:rect id="_x0000_i1097" style="width:0;height:1.5pt" o:hralign="center" o:hrstd="t" o:hr="t" fillcolor="#a0a0a0" stroked="f"/>
+        </w:pict>
+      </w:r>
+    </w:p>
+    <w:p>
+      <w:pPr>
+        <w:rPr>
+          <w:b/>
+          <w:bCs/>
+        </w:rPr>
+      </w:pPr>
+      <w:r>
+        <w:rPr>
+          <w:b/>
+          <w:bCs/>
+        </w:rPr>
+        <w:t>Student Functionalities</w:t>
+      </w:r>
+    </w:p>
+    <w:p>
+      <w:pPr>
+        <w:numPr>
+          <w:ilvl w:val="0"/>
+          <w:numId w:val="34"/>
+        </w:numPr>
+      </w:pPr>
+      <w:r>
+        <w:t>View all available classes.</w:t>
+      </w:r>
+    </w:p>
+    <w:p>
+      <w:pPr>
+        <w:numPr>
+          <w:ilvl w:val="0"/>
+          <w:numId w:val="34"/>
+        </w:numPr>
+      </w:pPr>
+      <w:r>
+        <w:t xml:space="preserve">Register for classes </w:t>
+      </w:r>
+      <w:r>
+        <w:rPr>
+          <w:b/>
+          <w:bCs/>
+        </w:rPr>
+        <w:t>if prerequisites are met</w:t>
+      </w:r>
+      <w:r>
+        <w:t>.</w:t>
+      </w:r>
+    </w:p>
+    <w:p>
+      <w:pPr>
+        <w:numPr>
+          <w:ilvl w:val="0"/>
+          <w:numId w:val="34"/>
+        </w:numPr>
+      </w:pPr>
+      <w:r>
+        <w:t>View a categorized list of:</w:t>
+      </w:r>
+    </w:p>
+    <w:p>
+      <w:pPr>
+        <w:numPr>
+          <w:ilvl w:val="1"/>
+          <w:numId w:val="34"/>
+        </w:numPr>
+      </w:pPr>
+      <w:r>
+        <w:rPr>
+          <w:b/>
+          <w:bCs/>
+        </w:rPr>
+        <w:t>Courses in progress</w:t>
+      </w:r>
+    </w:p>
+    <w:p>
+      <w:pPr>
+        <w:numPr>
+          <w:ilvl w:val="1"/>
+          <w:numId w:val="34"/>
+        </w:numPr>
+      </w:pPr>
+      <w:r>
+        <w:rPr>
+          <w:b/>
+          <w:bCs/>
+        </w:rPr>
+        <w:t>Completed courses</w:t>
+      </w:r>
+    </w:p>
+    <w:p>
+      <w:pPr>
+        <w:numPr>
+          <w:ilvl w:val="1"/>
+          <w:numId w:val="34"/>
+        </w:numPr>
+      </w:pPr>
+      <w:r>
+        <w:rPr>
+          <w:b/>
+          <w:bCs/>
+        </w:rPr>
+        <w:t>Pending courses</w:t>
+      </w:r>
+      <w:r>
+        <w:t xml:space="preserve"> (awaiting admin approval)</w:t>
+      </w:r>
+    </w:p>
+    <w:p>
+      <w:pPr>
+        <w:numPr>
+          <w:ilvl w:val="0"/>
+          <w:numId w:val="34"/>
+        </w:numPr>
+      </w:pPr>
+      <w:r>
+        <w:t xml:space="preserve">Follow a personalized </w:t>
+      </w:r>
+      <w:r>
+        <w:rPr>
+          <w:b/>
+          <w:bCs/>
+        </w:rPr>
+        <w:t>learning path</w:t>
+      </w:r>
+      <w:r>
+        <w:t xml:space="preserve"> that updates upon course completion.</w:t>
+      </w:r>
+    </w:p>
+    <w:p>
+      <w:r>
+        <w:pict w14:anchorId="48F38F28">
+          <v:rect id="_x0000_i1098" style="width:0;height:1.5pt" o:hralign="center" o:hrstd="t" o:hr="t" fillcolor="#a0a0a0" stroked="f"/>
+        </w:pict>
+      </w:r>
+    </w:p>
+    <w:p>
+      <w:pPr>
+        <w:rPr>
+          <w:b/>
+          <w:bCs/>
+        </w:rPr>
+      </w:pPr>
+      <w:r>
+        <w:rPr>
+          <w:b/>
+          <w:bCs/>
+        </w:rPr>
+        <w:t>Instructor Functionalities</w:t>
+      </w:r>
+    </w:p>
+    <w:p>
+      <w:pPr>
+        <w:numPr>
+          <w:ilvl w:val="0"/>
+          <w:numId w:val="35"/>
+        </w:numPr>
+      </w:pPr>
+      <w:r>
+        <w:t>View assigned classes and course details.</w:t>
+      </w:r>
+    </w:p>
+    <w:p>
+      <w:pPr>
+        <w:numPr>
+          <w:ilvl w:val="0"/>
+          <w:numId w:val="35"/>
+        </w:numPr>
+      </w:pPr>
+      <w:r>
+        <w:t>Manage enrolled students in each class.</w:t>
+      </w:r>
+    </w:p>
+    <w:p>
+      <w:pPr>
+        <w:numPr>
+          <w:ilvl w:val="0"/>
+          <w:numId w:val="35"/>
+        </w:numPr>
+      </w:pPr>
+      <w:r>
+        <w:t>Submit grades for students registered under their courses.</w:t>
+      </w:r>
+    </w:p>
+    <w:p>
+      <w:pPr>
+        <w:numPr>
+          <w:ilvl w:val="0"/>
+          <w:numId w:val="35"/>
+        </w:numPr>
+      </w:pPr>
+      <w:r>
+        <w:t>Track the progress and performance of students.</w:t>
+      </w:r>
+    </w:p>
+    <w:p>
+      <w:r>
+        <w:pict w14:anchorId="42C7C42E">
+          <v:rect id="_x0000_i1099" style="width:0;height:1.5pt" o:hralign="center" o:hrstd="t" o:hr="t" fillcolor="#a0a0a0" stroked="f"/>
+        </w:pict>
+      </w:r>
+    </w:p>
+    <w:p>
+      <w:pPr>
+        <w:rPr>
+          <w:b/>
+          <w:bCs/>
+        </w:rPr>
+      </w:pPr>
+      <w:r>
+        <w:rPr>
+          <w:b/>
+          <w:bCs/>
+        </w:rPr>
+        <w:t>Admin Functionalities</w:t>
+      </w:r>
+    </w:p>
+    <w:p>
+      <w:pPr>
+        <w:numPr>
+          <w:ilvl w:val="0"/>
+          <w:numId w:val="36"/>
+        </w:numPr>
+      </w:pPr>
+      <w:r>
+        <w:rPr>
+          <w:b/>
+          <w:bCs/>
+        </w:rPr>
+        <w:t>Approve or reject</w:t>
+      </w:r>
+      <w:r>
+        <w:t xml:space="preserve"> student course registrations.</w:t>
+      </w:r>
+    </w:p>
+    <w:p>
+      <w:pPr>
+        <w:numPr>
+          <w:ilvl w:val="0"/>
+          <w:numId w:val="36"/>
+        </w:numPr>
+      </w:pPr>
+      <w:r>
+        <w:rPr>
+          <w:b/>
+          <w:bCs/>
+        </w:rPr>
+        <w:t>Create</w:t>
+      </w:r>
+      <w:r>
+        <w:t xml:space="preserve">, </w:t>
+      </w:r>
+      <w:r>
+        <w:rPr>
+          <w:b/>
+          <w:bCs/>
+        </w:rPr>
+        <w:t>edit</w:t>
+      </w:r>
+      <w:r>
+        <w:t xml:space="preserve">, or </w:t>
+      </w:r>
+      <w:r>
+        <w:rPr>
+          <w:b/>
+          <w:bCs/>
+        </w:rPr>
+        <w:t>delete</w:t>
+      </w:r>
+      <w:r>
+        <w:t xml:space="preserve"> course offerings.</w:t>
+      </w:r>
+    </w:p>
+    <w:p>
+      <w:pPr>
+        <w:numPr>
+          <w:ilvl w:val="0"/>
+          <w:numId w:val="36"/>
+        </w:numPr>
+      </w:pPr>
+      <w:r>
+        <w:t>Manage and update course details.</w:t>
+      </w:r>
+    </w:p>
+    <w:p>
+      <w:pPr>
+        <w:numPr>
+          <w:ilvl w:val="0"/>
+          <w:numId w:val="36"/>
+        </w:numPr>
+      </w:pPr>
+      <w:r>
+        <w:t>Monitor student enrollments and class activities.</w:t>
+      </w:r>
+    </w:p>
+    <w:p>
+      <w:r>
+        <w:pict w14:anchorId="04BDE511">
+          <v:rect id="_x0000_i1100" style="width:0;height:1.5pt" o:hralign="center" o:hrstd="t" o:hr="t" fillcolor="#a0a0a0" stroked="f"/>
+        </w:pict>
+      </w:r>
+    </w:p>
+    <w:p>
+      <w:pPr>
+        <w:rPr>
+          <w:b/>
+          <w:bCs/>
+        </w:rPr>
+      </w:pPr>
+      <w:r>
+        <w:rPr>
+          <w:b/>
+          <w:bCs/>
+        </w:rPr>
+        <w:t>Summary</w:t>
+      </w:r>
+    </w:p>
+    <w:p>
+      <w:r>
+        <w:t xml:space="preserve">The platform ensures a </w:t>
+      </w:r>
+      <w:r>
+        <w:rPr>
+          <w:b/>
+          <w:bCs/>
+        </w:rPr>
+        <w:t>role-based experience</w:t>
+      </w:r>
+      <w:r>
+        <w:t xml:space="preserve"> with dynamic data handling using </w:t>
+      </w:r>
+      <w:proofErr w:type="spellStart"/>
+      <w:r>
+        <w:t>localStorage</w:t>
+      </w:r>
+      <w:proofErr w:type="spellEnd"/>
+      <w:r>
+        <w:t>. This approach simulates real-time database behavior while maintaining full functionality within the browser. Each user role is provided with features tailored to their needs, resulting in a flexible, responsive, and educationally productive web application</w:t>
       </w:r>
     </w:p>
     <w:p/>
     <w:p>
-      <w:r>
-        <w:rPr>
-          <w:highlight w:val="yellow"/>
-        </w:rPr>
-        <w:t>Give an overview of how your application works</w:t>
-      </w:r>
-    </w:p>
+      <w:pPr>
+        <w:pStyle w:val="Heading1"/>
+        <w:numPr>
+          <w:ilvl w:val="0"/>
+          <w:numId w:val="0"/>
+        </w:numPr>
+        <w:spacing w:before="240" w:after="120"/>
+      </w:pPr>
+      <w:r>
+        <w:t>Application Design</w:t>
+      </w:r>
+    </w:p>
+    <w:p>
+      <w:pPr>
+        <w:pStyle w:val="Heading1"/>
+        <w:numPr>
+          <w:ilvl w:val="1"/>
+          <w:numId w:val="26"/>
+        </w:numPr>
+        <w:spacing w:before="240" w:after="120"/>
+      </w:pPr>
+      <w:r>
+        <w:t>Use case diagram</w:t>
+      </w:r>
+    </w:p>
+    <w:p>
+      <w:r>
+        <w:rPr>
+          <w:noProof/>
+        </w:rPr>
+        <w:drawing>
+          <wp:anchor distT="0" distB="0" distL="114300" distR="114300" simplePos="0" relativeHeight="251659264" behindDoc="0" locked="0" layoutInCell="1" allowOverlap="1" wp14:anchorId="7A171F3A" wp14:editId="205EA4BC">
+            <wp:simplePos x="0" y="0"/>
+            <wp:positionH relativeFrom="margin">
+              <wp:align>right</wp:align>
+            </wp:positionH>
+            <wp:positionV relativeFrom="paragraph">
+              <wp:posOffset>51435</wp:posOffset>
+            </wp:positionV>
+            <wp:extent cx="6858000" cy="1722120"/>
+            <wp:effectExtent l="0" t="0" r="0" b="0"/>
+            <wp:wrapNone/>
+            <wp:docPr id="114954528" name="Picture 2"/>
+            <wp:cNvGraphicFramePr>
+              <a:graphicFrameLocks xmlns:a="http://schemas.openxmlformats.org/drawingml/2006/main" noChangeAspect="1"/>
+            </wp:cNvGraphicFramePr>
+            <a:graphic xmlns:a="http://schemas.openxmlformats.org/drawingml/2006/main">
+              <a:graphicData uri="http://schemas.openxmlformats.org/drawingml/2006/picture">
+                <pic:pic xmlns:pic="http://schemas.openxmlformats.org/drawingml/2006/picture">
+                  <pic:nvPicPr>
+                    <pic:cNvPr id="114954528" name="Picture 114954528"/>
+                    <pic:cNvPicPr/>
+                  </pic:nvPicPr>
+                  <pic:blipFill>
+                    <a:blip r:embed="rId11"/>
+                    <a:stretch>
+                      <a:fillRect/>
+                    </a:stretch>
+                  </pic:blipFill>
+                  <pic:spPr>
+                    <a:xfrm>
+                      <a:off x="0" y="0"/>
+                      <a:ext cx="6858000" cy="1722120"/>
+                    </a:xfrm>
+                    <a:prstGeom prst="rect">
+                      <a:avLst/>
+                    </a:prstGeom>
+                  </pic:spPr>
+                </pic:pic>
+              </a:graphicData>
+            </a:graphic>
+            <wp14:sizeRelH relativeFrom="page">
+              <wp14:pctWidth>0</wp14:pctWidth>
+            </wp14:sizeRelH>
+            <wp14:sizeRelV relativeFrom="page">
+              <wp14:pctHeight>0</wp14:pctHeight>
+            </wp14:sizeRelV>
+          </wp:anchor>
+        </w:drawing>
+      </w:r>
+    </w:p>
+    <w:p/>
+    <w:p/>
+    <w:p/>
+    <w:p>
+      <w:pPr>
+        <w:ind w:left="0" w:firstLine="0"/>
+      </w:pPr>
+    </w:p>
+    <w:p/>
+    <w:p>
+      <w:pPr>
+        <w:pStyle w:val="Heading1"/>
+        <w:numPr>
+          <w:ilvl w:val="1"/>
+          <w:numId w:val="26"/>
+        </w:numPr>
+        <w:spacing w:before="240" w:after="120"/>
+      </w:pPr>
+      <w:r>
+        <w:t>Entities</w:t>
+      </w:r>
+      <w:r>
+        <w:t xml:space="preserve"> class diagram</w:t>
+      </w:r>
+    </w:p>
+    <w:p/>
+    <w:p/>
+    <w:p>
+      <w:r>
+        <w:rPr>
+          <w:noProof/>
+        </w:rPr>
+        <w:drawing>
+          <wp:anchor distT="0" distB="0" distL="114300" distR="114300" simplePos="0" relativeHeight="251658240" behindDoc="0" locked="0" layoutInCell="1" allowOverlap="1" wp14:anchorId="1F27D5D0" wp14:editId="27D176CC">
+            <wp:simplePos x="0" y="0"/>
+            <wp:positionH relativeFrom="margin">
+              <wp:posOffset>678180</wp:posOffset>
+            </wp:positionH>
+            <wp:positionV relativeFrom="paragraph">
+              <wp:posOffset>-327660</wp:posOffset>
+            </wp:positionV>
+            <wp:extent cx="5219700" cy="3733800"/>
+            <wp:effectExtent l="0" t="0" r="0" b="0"/>
+            <wp:wrapNone/>
+            <wp:docPr id="1670096353" name="Picture 1"/>
+            <wp:cNvGraphicFramePr>
+              <a:graphicFrameLocks xmlns:a="http://schemas.openxmlformats.org/drawingml/2006/main" noChangeAspect="1"/>
+            </wp:cNvGraphicFramePr>
+            <a:graphic xmlns:a="http://schemas.openxmlformats.org/drawingml/2006/main">
+              <a:graphicData uri="http://schemas.openxmlformats.org/drawingml/2006/picture">
+                <pic:pic xmlns:pic="http://schemas.openxmlformats.org/drawingml/2006/picture">
+                  <pic:nvPicPr>
+                    <pic:cNvPr id="1670096353" name="Picture 1670096353"/>
+                    <pic:cNvPicPr/>
+                  </pic:nvPicPr>
+                  <pic:blipFill>
+                    <a:blip r:embed="rId12"/>
+                    <a:stretch>
+                      <a:fillRect/>
+                    </a:stretch>
+                  </pic:blipFill>
+                  <pic:spPr>
+                    <a:xfrm>
+                      <a:off x="0" y="0"/>
+                      <a:ext cx="5219700" cy="3733800"/>
+                    </a:xfrm>
+                    <a:prstGeom prst="rect">
+                      <a:avLst/>
+                    </a:prstGeom>
+                  </pic:spPr>
+                </pic:pic>
+              </a:graphicData>
+            </a:graphic>
+            <wp14:sizeRelH relativeFrom="page">
+              <wp14:pctWidth>0</wp14:pctWidth>
+            </wp14:sizeRelH>
+            <wp14:sizeRelV relativeFrom="page">
+              <wp14:pctHeight>0</wp14:pctHeight>
+            </wp14:sizeRelV>
+          </wp:anchor>
+        </w:drawing>
+      </w:r>
+    </w:p>
+    <w:p/>
+    <w:p/>
+    <w:p/>
+    <w:p/>
+    <w:p/>
+    <w:p/>
+    <w:p/>
+    <w:p/>
+    <w:p/>
+    <w:p/>
+    <w:p/>
+    <w:p/>
+    <w:p/>
+    <w:p/>
+    <w:p/>
+    <w:p/>
+    <w:p>
+      <w:pPr>
+        <w:pStyle w:val="Heading1"/>
+        <w:numPr>
+          <w:ilvl w:val="1"/>
+          <w:numId w:val="26"/>
+        </w:numPr>
+        <w:spacing w:before="240" w:after="120"/>
+      </w:pPr>
+      <w:r>
+        <w:t xml:space="preserve">Web API class </w:t>
+      </w:r>
+    </w:p>
+    <w:p>
+      <w:pPr>
+        <w:ind w:left="0" w:firstLine="0"/>
+        <w:jc w:val="left"/>
+      </w:pPr>
+      <w:r>
+        <w:t xml:space="preserve">We did not use the web </w:t>
+      </w:r>
+      <w:proofErr w:type="spellStart"/>
+      <w:r>
+        <w:t>api</w:t>
+      </w:r>
+      <w:proofErr w:type="spellEnd"/>
+      <w:r>
+        <w:t xml:space="preserve"> endpoint we will leave it for phase 2, However getting the data is done by a method called load which will load the users, courses from their </w:t>
+      </w:r>
+      <w:proofErr w:type="spellStart"/>
+      <w:r>
+        <w:t>json</w:t>
+      </w:r>
+      <w:proofErr w:type="spellEnd"/>
+      <w:r>
+        <w:t xml:space="preserve"> and upload and store it in the </w:t>
+      </w:r>
+      <w:proofErr w:type="spellStart"/>
+      <w:r>
+        <w:t>localstroge</w:t>
+      </w:r>
+      <w:proofErr w:type="spellEnd"/>
+      <w:r>
+        <w:t xml:space="preserve"> and then update the </w:t>
+      </w:r>
+      <w:proofErr w:type="spellStart"/>
+      <w:r>
+        <w:t>localstorge</w:t>
+      </w:r>
+      <w:proofErr w:type="spellEnd"/>
+      <w:r>
+        <w:t xml:space="preserve"> each time.</w:t>
+      </w:r>
+    </w:p>
+    <w:p/>
     <w:p>
       <w:pPr>
         <w:pStyle w:val="Heading1"/>
@@ -2553,7 +3205,7 @@
         <w:ind w:left="357" w:hanging="357"/>
       </w:pPr>
       <w:r>
-        <w:t>Application Design</w:t>
+        <w:t>Implementation</w:t>
       </w:r>
     </w:p>
     <w:p>
@@ -2566,9 +3218,177 @@
         <w:spacing w:before="240" w:after="120"/>
       </w:pPr>
       <w:r>
-        <w:t>Use case diagram</w:t>
-      </w:r>
-    </w:p>
+        <w:t>Implemented use-cases</w:t>
+      </w:r>
+    </w:p>
+    <w:p>
+      <w:r>
+        <w:t>Our current implementation covers the majority of the core use cases defined in the project requirements. The following features have been fully implemented and tested:</w:t>
+      </w:r>
+    </w:p>
+    <w:p>
+      <w:pPr>
+        <w:numPr>
+          <w:ilvl w:val="0"/>
+          <w:numId w:val="37"/>
+        </w:numPr>
+        <w:jc w:val="left"/>
+      </w:pPr>
+      <w:r>
+        <w:rPr>
+          <w:b/>
+          <w:bCs/>
+        </w:rPr>
+        <w:t>Use</w:t>
+      </w:r>
+      <w:r>
+        <w:rPr>
+          <w:b/>
+          <w:bCs/>
+        </w:rPr>
+        <w:t xml:space="preserve"> </w:t>
+      </w:r>
+      <w:r>
+        <w:rPr>
+          <w:b/>
+          <w:bCs/>
+        </w:rPr>
+        <w:t>Case 1: Login</w:t>
+      </w:r>
+      <w:r>
+        <w:br/>
+        <w:t xml:space="preserve">Users (Admin, Instructor, Student) can log in using a username and password verified against the </w:t>
+      </w:r>
+      <w:proofErr w:type="spellStart"/>
+      <w:r>
+        <w:t>users.json</w:t>
+      </w:r>
+      <w:proofErr w:type="spellEnd"/>
+      <w:r>
+        <w:t xml:space="preserve"> file. Upon successful login, the current user's data is stored in </w:t>
+      </w:r>
+      <w:proofErr w:type="spellStart"/>
+      <w:r>
+        <w:t>localStorage</w:t>
+      </w:r>
+      <w:proofErr w:type="spellEnd"/>
+      <w:r>
+        <w:t>, and they are redirected to a personalized dashboard based on their role.</w:t>
+      </w:r>
+    </w:p>
+    <w:p>
+      <w:pPr>
+        <w:numPr>
+          <w:ilvl w:val="0"/>
+          <w:numId w:val="37"/>
+        </w:numPr>
+        <w:jc w:val="left"/>
+      </w:pPr>
+      <w:r>
+        <w:rPr>
+          <w:b/>
+          <w:bCs/>
+        </w:rPr>
+        <w:t>Use Case 2: Search and Display Available Courses</w:t>
+      </w:r>
+      <w:r>
+        <w:br/>
+        <w:t xml:space="preserve">Students can view all available courses on the main page by default and use a search bar to filter them by name or category. Courses are dynamically fetched from </w:t>
+      </w:r>
+      <w:proofErr w:type="spellStart"/>
+      <w:r>
+        <w:t>courses.json</w:t>
+      </w:r>
+      <w:proofErr w:type="spellEnd"/>
+      <w:r>
+        <w:t>.</w:t>
+      </w:r>
+    </w:p>
+    <w:p>
+      <w:pPr>
+        <w:numPr>
+          <w:ilvl w:val="0"/>
+          <w:numId w:val="37"/>
+        </w:numPr>
+        <w:jc w:val="left"/>
+      </w:pPr>
+      <w:r>
+        <w:rPr>
+          <w:b/>
+          <w:bCs/>
+        </w:rPr>
+        <w:t>Use Case 3: Register in a Course</w:t>
+      </w:r>
+      <w:r>
+        <w:br/>
+        <w:t xml:space="preserve">Students can register for courses if prerequisites are met and seats are available. The system checks the </w:t>
+      </w:r>
+      <w:r>
+        <w:lastRenderedPageBreak/>
+        <w:t>student’s completed courses and validates eligibility. Successful registration is marked as “pending” until approved by an admin.</w:t>
+      </w:r>
+    </w:p>
+    <w:p>
+      <w:pPr>
+        <w:numPr>
+          <w:ilvl w:val="0"/>
+          <w:numId w:val="37"/>
+        </w:numPr>
+        <w:jc w:val="left"/>
+      </w:pPr>
+      <w:r>
+        <w:rPr>
+          <w:b/>
+          <w:bCs/>
+        </w:rPr>
+        <w:t>Use Case 4: View Learning Path</w:t>
+      </w:r>
+      <w:r>
+        <w:br/>
+        <w:t>Students can view a categorized display of courses: completed (with grades), in progress, and pending. This helps them understand their progress and what remains.</w:t>
+      </w:r>
+    </w:p>
+    <w:p>
+      <w:pPr>
+        <w:numPr>
+          <w:ilvl w:val="0"/>
+          <w:numId w:val="37"/>
+        </w:numPr>
+        <w:jc w:val="left"/>
+      </w:pPr>
+      <w:r>
+        <w:rPr>
+          <w:b/>
+          <w:bCs/>
+        </w:rPr>
+        <w:t>Use Case 5: Creating / Validating Courses and Classes</w:t>
+      </w:r>
+      <w:r>
+        <w:br/>
+        <w:t>Admins can create new courses and classes by filling out a form. They can also view pending classes, approve or reject them, and manage existing courses.</w:t>
+      </w:r>
+    </w:p>
+    <w:p>
+      <w:pPr>
+        <w:numPr>
+          <w:ilvl w:val="0"/>
+          <w:numId w:val="37"/>
+        </w:numPr>
+        <w:jc w:val="left"/>
+      </w:pPr>
+      <w:r>
+        <w:rPr>
+          <w:b/>
+          <w:bCs/>
+        </w:rPr>
+        <w:t>Use Case 6: Grades Submission</w:t>
+      </w:r>
+      <w:r>
+        <w:br/>
+        <w:t>Instructors can view their current classes and submit final grades for students who are enrolled.</w:t>
+      </w:r>
+    </w:p>
+    <w:p/>
     <w:p>
       <w:pPr>
         <w:pStyle w:val="Heading1"/>
@@ -2579,47 +3399,14 @@
         <w:spacing w:before="240" w:after="120"/>
       </w:pPr>
       <w:r>
-        <w:t>Entities</w:t>
-      </w:r>
-      <w:r>
-        <w:t xml:space="preserve"> class diagram</w:t>
-      </w:r>
-    </w:p>
-    <w:p/>
-    <w:p>
-      <w:pPr>
-        <w:jc w:val="center"/>
-      </w:pPr>
-      <w:r>
-        <w:rPr>
-          <w:highlight w:val="yellow"/>
-        </w:rPr>
-        <w:t>Describe your data as a class diagram or Entity Association diagram</w:t>
-      </w:r>
-    </w:p>
-    <w:p>
-      <w:pPr>
-        <w:pStyle w:val="Heading1"/>
-        <w:numPr>
-          <w:ilvl w:val="1"/>
-          <w:numId w:val="26"/>
-        </w:numPr>
-        <w:spacing w:before="240" w:after="120"/>
-      </w:pPr>
-      <w:r>
-        <w:t xml:space="preserve">Web API class </w:t>
-      </w:r>
-    </w:p>
-    <w:p>
-      <w:pPr>
-        <w:ind w:left="0" w:firstLine="0"/>
-        <w:jc w:val="center"/>
-      </w:pPr>
-      <w:r>
-        <w:t>List all the methods (functions) to query your data entities</w:t>
-      </w:r>
-    </w:p>
-    <w:p/>
+        <w:t>Unimplemented use-cases and not functioning parts</w:t>
+      </w:r>
+    </w:p>
+    <w:p>
+      <w:r>
+        <w:t>Everything working and tested.</w:t>
+      </w:r>
+    </w:p>
     <w:p>
       <w:pPr>
         <w:pStyle w:val="Heading1"/>
@@ -2631,7 +3418,7 @@
         <w:ind w:left="357" w:hanging="357"/>
       </w:pPr>
       <w:r>
-        <w:t>Implementation</w:t>
+        <w:t>Testing</w:t>
       </w:r>
     </w:p>
     <w:p>
@@ -2644,55 +3431,6 @@
         <w:spacing w:before="240" w:after="120"/>
       </w:pPr>
       <w:r>
-        <w:t>Implemented use-cases</w:t>
-      </w:r>
-    </w:p>
-    <w:p>
-      <w:pPr>
-        <w:pStyle w:val="Heading1"/>
-        <w:numPr>
-          <w:ilvl w:val="1"/>
-          <w:numId w:val="26"/>
-        </w:numPr>
-        <w:spacing w:before="240" w:after="120"/>
-      </w:pPr>
-      <w:r>
-        <w:t xml:space="preserve">Unimplemented use-cases and </w:t>
-      </w:r>
-      <w:proofErr w:type="gramStart"/>
-      <w:r>
-        <w:t>not functioning</w:t>
-      </w:r>
-      <w:proofErr w:type="gramEnd"/>
-      <w:r>
-        <w:t xml:space="preserve"> parts</w:t>
-      </w:r>
-    </w:p>
-    <w:p/>
-    <w:p>
-      <w:pPr>
-        <w:pStyle w:val="Heading1"/>
-        <w:numPr>
-          <w:ilvl w:val="0"/>
-          <w:numId w:val="26"/>
-        </w:numPr>
-        <w:spacing w:before="240" w:after="120"/>
-        <w:ind w:left="357" w:hanging="357"/>
-      </w:pPr>
-      <w:r>
-        <w:t>Testing</w:t>
-      </w:r>
-    </w:p>
-    <w:p>
-      <w:pPr>
-        <w:pStyle w:val="Heading1"/>
-        <w:numPr>
-          <w:ilvl w:val="1"/>
-          <w:numId w:val="26"/>
-        </w:numPr>
-        <w:spacing w:before="240" w:after="120"/>
-      </w:pPr>
-      <w:r>
         <w:t>Use case 1</w:t>
       </w:r>
     </w:p>
@@ -2703,16 +3441,12 @@
       <w:r>
         <w:t xml:space="preserve">Once a user is logged in, they will be redirected </w:t>
       </w:r>
-      <w:proofErr w:type="spellStart"/>
-      <w:proofErr w:type="gramStart"/>
       <w:r>
         <w:t>to</w:t>
       </w:r>
       <w:r>
-        <w:t>”their</w:t>
-      </w:r>
-      <w:proofErr w:type="spellEnd"/>
-      <w:proofErr w:type="gramEnd"/>
+        <w:t xml:space="preserve"> “their</w:t>
+      </w:r>
       <w:r>
         <w:t>”</w:t>
       </w:r>
@@ -2727,7 +3461,9 @@
     </w:p>
     <w:p>
       <w:r>
-        <w:lastRenderedPageBreak/>
+        <w:rPr>
+          <w:noProof/>
+        </w:rPr>
         <w:drawing>
           <wp:inline distT="0" distB="0" distL="0" distR="0" wp14:anchorId="3B193DCD" wp14:editId="373ADF45">
             <wp:extent cx="6858000" cy="3228340"/>
@@ -2744,7 +3480,7 @@
                     <pic:cNvPicPr/>
                   </pic:nvPicPr>
                   <pic:blipFill>
-                    <a:blip r:embed="rId11"/>
+                    <a:blip r:embed="rId13"/>
                     <a:stretch>
                       <a:fillRect/>
                     </a:stretch>
@@ -2776,6 +3512,10 @@
     </w:p>
     <w:p>
       <w:r>
+        <w:rPr>
+          <w:noProof/>
+        </w:rPr>
+        <w:lastRenderedPageBreak/>
         <w:drawing>
           <wp:inline distT="0" distB="0" distL="0" distR="0" wp14:anchorId="429F7A8C" wp14:editId="05DC68DF">
             <wp:extent cx="6858000" cy="3193415"/>
@@ -2792,7 +3532,7 @@
                     <pic:cNvPicPr/>
                   </pic:nvPicPr>
                   <pic:blipFill>
-                    <a:blip r:embed="rId12"/>
+                    <a:blip r:embed="rId14"/>
                     <a:stretch>
                       <a:fillRect/>
                     </a:stretch>
@@ -2827,10 +3567,12 @@
         <w:ind w:left="0" w:firstLine="0"/>
       </w:pPr>
       <w:r>
-        <w:lastRenderedPageBreak/>
         <w:tab/>
       </w:r>
       <w:r>
+        <w:rPr>
+          <w:noProof/>
+        </w:rPr>
         <w:drawing>
           <wp:inline distT="0" distB="0" distL="0" distR="0" wp14:anchorId="26C06656" wp14:editId="19622A41">
             <wp:extent cx="6858000" cy="3204845"/>
@@ -2847,7 +3589,7 @@
                     <pic:cNvPicPr/>
                   </pic:nvPicPr>
                   <pic:blipFill>
-                    <a:blip r:embed="rId13"/>
+                    <a:blip r:embed="rId15"/>
                     <a:stretch>
                       <a:fillRect/>
                     </a:stretch>
@@ -2886,9 +3628,13 @@
         <w:ind w:left="0" w:firstLine="0"/>
       </w:pPr>
       <w:r>
+        <w:lastRenderedPageBreak/>
         <w:tab/>
       </w:r>
       <w:r>
+        <w:rPr>
+          <w:noProof/>
+        </w:rPr>
         <w:drawing>
           <wp:inline distT="0" distB="0" distL="0" distR="0" wp14:anchorId="627DECF6" wp14:editId="725262E0">
             <wp:extent cx="6858000" cy="3211195"/>
@@ -2905,7 +3651,7 @@
                     <pic:cNvPicPr/>
                   </pic:nvPicPr>
                   <pic:blipFill>
-                    <a:blip r:embed="rId14"/>
+                    <a:blip r:embed="rId16"/>
                     <a:stretch>
                       <a:fillRect/>
                     </a:stretch>
@@ -2938,23 +3684,17 @@
         <w:spacing w:before="240" w:after="120"/>
       </w:pPr>
       <w:r>
-        <w:lastRenderedPageBreak/>
         <w:t>Use case 2</w:t>
       </w:r>
     </w:p>
     <w:p>
       <w:r>
-        <w:t xml:space="preserve">Here in use case 2 as we can see we can search for classes, when we search “pr” the programming class </w:t>
-      </w:r>
-      <w:proofErr w:type="gramStart"/>
-      <w:r>
-        <w:t>shows :</w:t>
-      </w:r>
-      <w:proofErr w:type="gramEnd"/>
-      <w:r>
-        <w:t xml:space="preserve"> </w:t>
-      </w:r>
-      <w:r>
+        <w:t xml:space="preserve">Here in use case 2 as we can see we can search for classes, when we search “pr” the programming class shows : </w:t>
+      </w:r>
+      <w:r>
+        <w:rPr>
+          <w:noProof/>
+        </w:rPr>
         <w:drawing>
           <wp:inline distT="0" distB="0" distL="0" distR="0" wp14:anchorId="4513A444" wp14:editId="4A1B188C">
             <wp:extent cx="6858000" cy="3364865"/>
@@ -2971,7 +3711,7 @@
                     <pic:cNvPicPr/>
                   </pic:nvPicPr>
                   <pic:blipFill>
-                    <a:blip r:embed="rId15"/>
+                    <a:blip r:embed="rId17"/>
                     <a:stretch>
                       <a:fillRect/>
                     </a:stretch>
@@ -2995,21 +3735,8 @@
     <w:p/>
     <w:p>
       <w:r>
-        <w:t xml:space="preserve">And as seen before, when student logged </w:t>
-      </w:r>
-      <w:proofErr w:type="gramStart"/>
-      <w:r>
-        <w:t>in ,</w:t>
-      </w:r>
-      <w:proofErr w:type="gramEnd"/>
-      <w:r>
-        <w:t xml:space="preserve"> cards that show are the ones that are available for him only or the one he finished</w:t>
-      </w:r>
-      <w:proofErr w:type="gramStart"/>
-      <w:r>
-        <w:t>…..</w:t>
-      </w:r>
-      <w:proofErr w:type="gramEnd"/>
+        <w:t>And as seen before, when student logged in , cards that show are the ones that are available for him only or the one he finished…..</w:t>
+      </w:r>
     </w:p>
     <w:p>
       <w:pPr>
@@ -3021,11 +3748,15 @@
         <w:spacing w:before="240" w:after="120"/>
       </w:pPr>
       <w:r>
+        <w:lastRenderedPageBreak/>
         <w:t>Use case 3</w:t>
       </w:r>
     </w:p>
     <w:p>
       <w:r>
+        <w:rPr>
+          <w:noProof/>
+        </w:rPr>
         <w:drawing>
           <wp:inline distT="0" distB="0" distL="0" distR="0" wp14:anchorId="1FF28B38" wp14:editId="3464BA79">
             <wp:extent cx="5301501" cy="2367022"/>
@@ -3042,7 +3773,7 @@
                     <pic:cNvPicPr/>
                   </pic:nvPicPr>
                   <pic:blipFill>
-                    <a:blip r:embed="rId16"/>
+                    <a:blip r:embed="rId18"/>
                     <a:stretch>
                       <a:fillRect/>
                     </a:stretch>
@@ -3065,7 +3796,9 @@
     </w:p>
     <w:p>
       <w:r>
-        <w:lastRenderedPageBreak/>
+        <w:rPr>
+          <w:noProof/>
+        </w:rPr>
         <w:drawing>
           <wp:inline distT="0" distB="0" distL="0" distR="0" wp14:anchorId="649C61BB" wp14:editId="5E5E4190">
             <wp:extent cx="1857737" cy="2255501"/>
@@ -3082,7 +3815,7 @@
                     <pic:cNvPicPr/>
                   </pic:nvPicPr>
                   <pic:blipFill>
-                    <a:blip r:embed="rId17"/>
+                    <a:blip r:embed="rId19"/>
                     <a:stretch>
                       <a:fillRect/>
                     </a:stretch>
@@ -3105,33 +3838,20 @@
     </w:p>
     <w:p>
       <w:r>
-        <w:t xml:space="preserve">Now when I click on register, then it will be like this, now the admin should accept it </w:t>
-      </w:r>
-      <w:proofErr w:type="gramStart"/>
-      <w:r>
-        <w:t>to  be</w:t>
-      </w:r>
-      <w:proofErr w:type="gramEnd"/>
-      <w:r>
-        <w:t xml:space="preserve"> registered</w:t>
+        <w:t>Now when I click on register, then it will be like this, now the admin should accept it to  be registered</w:t>
       </w:r>
     </w:p>
     <w:p/>
     <w:p>
       <w:r>
-        <w:t xml:space="preserve">And now when we </w:t>
-      </w:r>
-      <w:proofErr w:type="gramStart"/>
-      <w:r>
-        <w:t>logout</w:t>
-      </w:r>
-      <w:proofErr w:type="gramEnd"/>
-      <w:r>
-        <w:t xml:space="preserve"> and go to the admin side, this will appear then he can approve the class </w:t>
-      </w:r>
-    </w:p>
-    <w:p>
-      <w:r>
+        <w:t xml:space="preserve">And now when we logout and go to the admin side, this will appear then he can approve the class </w:t>
+      </w:r>
+    </w:p>
+    <w:p>
+      <w:r>
+        <w:rPr>
+          <w:noProof/>
+        </w:rPr>
         <w:drawing>
           <wp:inline distT="0" distB="0" distL="0" distR="0" wp14:anchorId="67B70C3E" wp14:editId="1FA73654">
             <wp:extent cx="1105382" cy="1475324"/>
@@ -3148,7 +3868,7 @@
                     <pic:cNvPicPr/>
                   </pic:nvPicPr>
                   <pic:blipFill>
-                    <a:blip r:embed="rId18"/>
+                    <a:blip r:embed="rId20"/>
                     <a:stretch>
                       <a:fillRect/>
                     </a:stretch>
@@ -3169,6 +3889,9 @@
         </w:drawing>
       </w:r>
       <w:r>
+        <w:rPr>
+          <w:noProof/>
+        </w:rPr>
         <w:drawing>
           <wp:inline distT="0" distB="0" distL="0" distR="0" wp14:anchorId="0F4AAB4A" wp14:editId="6A0538D5">
             <wp:extent cx="3860157" cy="3043090"/>
@@ -3185,7 +3908,7 @@
                     <pic:cNvPicPr/>
                   </pic:nvPicPr>
                   <pic:blipFill>
-                    <a:blip r:embed="rId19"/>
+                    <a:blip r:embed="rId21"/>
                     <a:stretch>
                       <a:fillRect/>
                     </a:stretch>
@@ -3209,15 +3932,7 @@
     <w:p/>
     <w:p>
       <w:r>
-        <w:t xml:space="preserve">And now when the student </w:t>
-      </w:r>
-      <w:proofErr w:type="gramStart"/>
-      <w:r>
-        <w:t>log</w:t>
-      </w:r>
-      <w:proofErr w:type="gramEnd"/>
-      <w:r>
-        <w:t xml:space="preserve"> back in this card will appear (the class will be registered) as shown above</w:t>
+        <w:t>And now when the student log back in this card will appear (the class will be registered) as shown above</w:t>
       </w:r>
     </w:p>
     <w:p/>
@@ -3243,7 +3958,9 @@
     </w:p>
     <w:p>
       <w:r>
-        <w:lastRenderedPageBreak/>
+        <w:rPr>
+          <w:noProof/>
+        </w:rPr>
         <w:drawing>
           <wp:inline distT="0" distB="0" distL="0" distR="0" wp14:anchorId="31922B8D" wp14:editId="7F758165">
             <wp:extent cx="5364866" cy="2440517"/>
@@ -3260,7 +3977,7 @@
                     <pic:cNvPicPr/>
                   </pic:nvPicPr>
                   <pic:blipFill>
-                    <a:blip r:embed="rId20"/>
+                    <a:blip r:embed="rId22"/>
                     <a:stretch>
                       <a:fillRect/>
                     </a:stretch>
@@ -3284,17 +4001,15 @@
     <w:p/>
     <w:p/>
     <w:p>
-      <w:proofErr w:type="gramStart"/>
-      <w:r>
-        <w:t>When  I</w:t>
-      </w:r>
-      <w:proofErr w:type="gramEnd"/>
-      <w:r>
-        <w:t xml:space="preserve"> click course completed this will show:</w:t>
-      </w:r>
-    </w:p>
-    <w:p>
-      <w:r>
+      <w:r>
+        <w:t>When  I click course completed this will show:</w:t>
+      </w:r>
+    </w:p>
+    <w:p>
+      <w:r>
+        <w:rPr>
+          <w:noProof/>
+        </w:rPr>
         <w:drawing>
           <wp:inline distT="0" distB="0" distL="0" distR="0" wp14:anchorId="54A908FE" wp14:editId="09B1F664">
             <wp:extent cx="4522011" cy="2471195"/>
@@ -3311,7 +4026,7 @@
                     <pic:cNvPicPr/>
                   </pic:nvPicPr>
                   <pic:blipFill>
-                    <a:blip r:embed="rId21"/>
+                    <a:blip r:embed="rId23"/>
                     <a:stretch>
                       <a:fillRect/>
                     </a:stretch>
@@ -3339,6 +4054,10 @@
     </w:p>
     <w:p>
       <w:r>
+        <w:rPr>
+          <w:noProof/>
+        </w:rPr>
+        <w:lastRenderedPageBreak/>
         <w:drawing>
           <wp:inline distT="0" distB="0" distL="0" distR="0" wp14:anchorId="7C197585" wp14:editId="410A17CB">
             <wp:extent cx="4309829" cy="2314937"/>
@@ -3355,7 +4074,7 @@
                     <pic:cNvPicPr/>
                   </pic:nvPicPr>
                   <pic:blipFill>
-                    <a:blip r:embed="rId22"/>
+                    <a:blip r:embed="rId24"/>
                     <a:stretch>
                       <a:fillRect/>
                     </a:stretch>
@@ -3378,15 +4097,7 @@
     </w:p>
     <w:p>
       <w:r>
-        <w:t xml:space="preserve">And here </w:t>
-      </w:r>
-      <w:proofErr w:type="gramStart"/>
-      <w:r>
-        <w:t>is</w:t>
-      </w:r>
-      <w:proofErr w:type="gramEnd"/>
-      <w:r>
-        <w:t xml:space="preserve"> the current courses as shown above, and now when I click pending nothing will show </w:t>
+        <w:t xml:space="preserve">And here is the current courses as shown above, and now when I click pending nothing will show </w:t>
       </w:r>
       <w:proofErr w:type="spellStart"/>
       <w:r>
@@ -3399,7 +4110,9 @@
     </w:p>
     <w:p>
       <w:r>
-        <w:lastRenderedPageBreak/>
+        <w:rPr>
+          <w:noProof/>
+        </w:rPr>
         <w:drawing>
           <wp:inline distT="0" distB="0" distL="0" distR="0" wp14:anchorId="0CA4881E" wp14:editId="7B6422DF">
             <wp:extent cx="4548851" cy="1953058"/>
@@ -3416,7 +4129,7 @@
                     <pic:cNvPicPr/>
                   </pic:nvPicPr>
                   <pic:blipFill>
-                    <a:blip r:embed="rId23"/>
+                    <a:blip r:embed="rId25"/>
                     <a:stretch>
                       <a:fillRect/>
                     </a:stretch>
@@ -3463,6 +4176,9 @@
     </w:p>
     <w:p>
       <w:r>
+        <w:rPr>
+          <w:noProof/>
+        </w:rPr>
         <w:drawing>
           <wp:inline distT="0" distB="0" distL="0" distR="0" wp14:anchorId="60C89CE1" wp14:editId="79F44239">
             <wp:extent cx="3232156" cy="2089230"/>
@@ -3479,7 +4195,7 @@
                     <pic:cNvPicPr/>
                   </pic:nvPicPr>
                   <pic:blipFill>
-                    <a:blip r:embed="rId24"/>
+                    <a:blip r:embed="rId26"/>
                     <a:stretch>
                       <a:fillRect/>
                     </a:stretch>
@@ -3501,14 +4217,16 @@
       </w:r>
     </w:p>
     <w:p>
-      <w:proofErr w:type="gramStart"/>
       <w:r>
         <w:t>After :</w:t>
       </w:r>
-      <w:proofErr w:type="gramEnd"/>
-    </w:p>
-    <w:p>
-      <w:r>
+    </w:p>
+    <w:p>
+      <w:r>
+        <w:rPr>
+          <w:noProof/>
+        </w:rPr>
+        <w:lastRenderedPageBreak/>
         <w:drawing>
           <wp:inline distT="0" distB="0" distL="0" distR="0" wp14:anchorId="05A09844" wp14:editId="2B3EB906">
             <wp:extent cx="2908439" cy="1794076"/>
@@ -3525,7 +4243,7 @@
                     <pic:cNvPicPr/>
                   </pic:nvPicPr>
                   <pic:blipFill>
-                    <a:blip r:embed="rId25"/>
+                    <a:blip r:embed="rId27"/>
                     <a:stretch>
                       <a:fillRect/>
                     </a:stretch>
@@ -3553,7 +4271,9 @@
     </w:p>
     <w:p>
       <w:r>
-        <w:lastRenderedPageBreak/>
+        <w:rPr>
+          <w:noProof/>
+        </w:rPr>
         <w:drawing>
           <wp:inline distT="0" distB="0" distL="0" distR="0" wp14:anchorId="1B74CDB9" wp14:editId="4E9E17D6">
             <wp:extent cx="2251276" cy="1893570"/>
@@ -3570,7 +4290,7 @@
                     <pic:cNvPicPr/>
                   </pic:nvPicPr>
                   <pic:blipFill rotWithShape="1">
-                    <a:blip r:embed="rId26"/>
+                    <a:blip r:embed="rId28"/>
                     <a:srcRect r="34159"/>
                     <a:stretch/>
                   </pic:blipFill>
@@ -3602,16 +4322,14 @@
     <w:p/>
     <w:p>
       <w:r>
-        <w:t xml:space="preserve">He can create </w:t>
-      </w:r>
-      <w:proofErr w:type="gramStart"/>
-      <w:r>
-        <w:t>classes :</w:t>
-      </w:r>
-      <w:proofErr w:type="gramEnd"/>
-    </w:p>
-    <w:p>
-      <w:r>
+        <w:t>He can create classes :</w:t>
+      </w:r>
+    </w:p>
+    <w:p>
+      <w:r>
+        <w:rPr>
+          <w:noProof/>
+        </w:rPr>
         <w:drawing>
           <wp:inline distT="0" distB="0" distL="0" distR="0" wp14:anchorId="383DAFCC" wp14:editId="54A7AAA9">
             <wp:extent cx="3333509" cy="1573231"/>
@@ -3628,7 +4346,7 @@
                     <pic:cNvPicPr/>
                   </pic:nvPicPr>
                   <pic:blipFill>
-                    <a:blip r:embed="rId27"/>
+                    <a:blip r:embed="rId29"/>
                     <a:stretch>
                       <a:fillRect/>
                     </a:stretch>
@@ -3652,19 +4370,15 @@
     <w:p/>
     <w:p>
       <w:r>
-        <w:t xml:space="preserve">When </w:t>
-      </w:r>
-      <w:proofErr w:type="gramStart"/>
-      <w:r>
-        <w:t>create</w:t>
-      </w:r>
-      <w:proofErr w:type="gramEnd"/>
-      <w:r>
-        <w:t xml:space="preserve"> classes clicked this window appears:</w:t>
-      </w:r>
-    </w:p>
-    <w:p>
-      <w:r>
+        <w:t>When create classes clicked this window appears:</w:t>
+      </w:r>
+    </w:p>
+    <w:p>
+      <w:r>
+        <w:rPr>
+          <w:noProof/>
+        </w:rPr>
+        <w:lastRenderedPageBreak/>
         <w:drawing>
           <wp:inline distT="0" distB="0" distL="0" distR="0" wp14:anchorId="71B7F781" wp14:editId="07D1A69C">
             <wp:extent cx="3560440" cy="4161099"/>
@@ -3681,7 +4395,7 @@
                     <pic:cNvPicPr/>
                   </pic:nvPicPr>
                   <pic:blipFill>
-                    <a:blip r:embed="rId28"/>
+                    <a:blip r:embed="rId30"/>
                     <a:stretch>
                       <a:fillRect/>
                     </a:stretch>
@@ -3710,6 +4424,9 @@
     </w:p>
     <w:p>
       <w:r>
+        <w:rPr>
+          <w:noProof/>
+        </w:rPr>
         <w:drawing>
           <wp:inline distT="0" distB="0" distL="0" distR="0" wp14:anchorId="4B88E663" wp14:editId="4E95404B">
             <wp:extent cx="1828995" cy="2725838"/>
@@ -3726,7 +4443,7 @@
                     <pic:cNvPicPr/>
                   </pic:nvPicPr>
                   <pic:blipFill>
-                    <a:blip r:embed="rId29"/>
+                    <a:blip r:embed="rId31"/>
                     <a:stretch>
                       <a:fillRect/>
                     </a:stretch>
@@ -3750,27 +4467,15 @@
     <w:p/>
     <w:p>
       <w:r>
-        <w:t xml:space="preserve">Now we have </w:t>
-      </w:r>
-      <w:proofErr w:type="gramStart"/>
-      <w:r>
-        <w:t>it ,</w:t>
-      </w:r>
-      <w:proofErr w:type="gramEnd"/>
-      <w:r>
-        <w:t xml:space="preserve"> we can edit and delete and here when we click </w:t>
-      </w:r>
-      <w:proofErr w:type="gramStart"/>
-      <w:r>
-        <w:t>edit ,</w:t>
-      </w:r>
-      <w:proofErr w:type="gramEnd"/>
-      <w:r>
-        <w:t xml:space="preserve"> the form will appear with its information:</w:t>
-      </w:r>
-    </w:p>
-    <w:p>
-      <w:r>
+        <w:t>Now we have it , we can edit and delete and here when we click edit , the form will appear with its information:</w:t>
+      </w:r>
+    </w:p>
+    <w:p>
+      <w:r>
+        <w:rPr>
+          <w:noProof/>
+        </w:rPr>
+        <w:lastRenderedPageBreak/>
         <w:drawing>
           <wp:inline distT="0" distB="0" distL="0" distR="0" wp14:anchorId="58AFEF39" wp14:editId="516C3AEB">
             <wp:extent cx="3943900" cy="1362265"/>
@@ -3787,7 +4492,7 @@
                     <pic:cNvPicPr/>
                   </pic:nvPicPr>
                   <pic:blipFill>
-                    <a:blip r:embed="rId30"/>
+                    <a:blip r:embed="rId32"/>
                     <a:stretch>
                       <a:fillRect/>
                     </a:stretch>
@@ -3816,6 +4521,9 @@
         </w:rPr>
       </w:pPr>
       <w:r>
+        <w:rPr>
+          <w:noProof/>
+        </w:rPr>
         <w:drawing>
           <wp:inline distT="0" distB="0" distL="0" distR="0" wp14:anchorId="74DD2AF7" wp14:editId="63C633B4">
             <wp:extent cx="1828995" cy="2725838"/>
@@ -3832,7 +4540,7 @@
                     <pic:cNvPicPr/>
                   </pic:nvPicPr>
                   <pic:blipFill>
-                    <a:blip r:embed="rId29"/>
+                    <a:blip r:embed="rId31"/>
                     <a:stretch>
                       <a:fillRect/>
                     </a:stretch>
@@ -3888,17 +4596,8 @@
           <w:b/>
           <w:bCs/>
         </w:rPr>
-        <w:t xml:space="preserve"> But here is a picture of the class when approved and </w:t>
-      </w:r>
-      <w:proofErr w:type="gramStart"/>
-      <w:r>
-        <w:rPr>
-          <w:b/>
-          <w:bCs/>
-        </w:rPr>
-        <w:t>added :</w:t>
-      </w:r>
-      <w:proofErr w:type="gramEnd"/>
+        <w:t xml:space="preserve"> But here is a picture of the class when approved and added :</w:t>
+      </w:r>
     </w:p>
     <w:p>
       <w:pPr>
@@ -3925,8 +4624,8 @@
         <w:rPr>
           <w:b/>
           <w:bCs/>
-        </w:rPr>
-        <w:lastRenderedPageBreak/>
+          <w:noProof/>
+        </w:rPr>
         <w:drawing>
           <wp:inline distT="0" distB="0" distL="0" distR="0" wp14:anchorId="1FBA325F" wp14:editId="53EFE459">
             <wp:extent cx="3854370" cy="2134536"/>
@@ -3943,7 +4642,7 @@
                     <pic:cNvPicPr/>
                   </pic:nvPicPr>
                   <pic:blipFill>
-                    <a:blip r:embed="rId26"/>
+                    <a:blip r:embed="rId28"/>
                     <a:stretch>
                       <a:fillRect/>
                     </a:stretch>
@@ -4059,7 +4758,10 @@
               <w:ind w:left="0" w:firstLine="0"/>
             </w:pPr>
             <w:r>
-              <w:t>37%</w:t>
+              <w:t>3</w:t>
+            </w:r>
+            <w:r>
+              <w:t>5%</w:t>
             </w:r>
           </w:p>
         </w:tc>
@@ -4089,7 +4791,10 @@
               <w:ind w:left="0" w:firstLine="0"/>
             </w:pPr>
             <w:r>
-              <w:t>37%</w:t>
+              <w:t>3</w:t>
+            </w:r>
+            <w:r>
+              <w:t>5%</w:t>
             </w:r>
           </w:p>
         </w:tc>
@@ -4117,10 +4822,7 @@
               <w:ind w:left="0" w:firstLine="0"/>
             </w:pPr>
             <w:r>
-              <w:t>2</w:t>
-            </w:r>
-            <w:r>
-              <w:t>6%</w:t>
+              <w:t>30%</w:t>
             </w:r>
           </w:p>
         </w:tc>
@@ -4178,9 +4880,9 @@
       </w:pPr>
     </w:p>
     <w:sectPr>
-      <w:footerReference w:type="even" r:id="rId31"/>
-      <w:footerReference w:type="default" r:id="rId32"/>
-      <w:footerReference w:type="first" r:id="rId33"/>
+      <w:footerReference w:type="even" r:id="rId33"/>
+      <w:footerReference w:type="default" r:id="rId34"/>
+      <w:footerReference w:type="first" r:id="rId35"/>
       <w:pgSz w:w="12240" w:h="15840"/>
       <w:pgMar w:top="720" w:right="720" w:bottom="720" w:left="720" w:header="720" w:footer="719" w:gutter="0"/>
       <w:cols w:space="720"/>
@@ -4399,7 +5101,7 @@
     <mc:AlternateContent>
       <mc:Choice Requires="v">
         <w:pict>
-          <v:shapetype w14:anchorId="2A1A11A6" id="_x0000_t75" coordsize="21600,21600" o:spt="75" o:preferrelative="t" path="m@4@5l@4@11@9@11@9@5xe" filled="f" stroked="f">
+          <v:shapetype w14:anchorId="04B95ABE" id="_x0000_t75" coordsize="21600,21600" o:spt="75" o:preferrelative="t" path="m@4@5l@4@11@9@11@9@5xe" filled="f" stroked="f">
             <v:stroke joinstyle="miter"/>
             <v:formulas>
               <v:f eqn="if lineDrawn pixelLineWidth 0"/>
@@ -4418,17 +5120,17 @@
             <v:path o:extrusionok="f" gradientshapeok="t" o:connecttype="rect"/>
             <o:lock v:ext="edit" aspectratio="t"/>
           </v:shapetype>
-          <v:shape id="Picture 190626328" o:spid="_x0000_i1025" type="#_x0000_t75" style="width:15.45pt;height:15.45pt;visibility:visible;mso-wrap-style:square">
+          <v:shape id="Picture 209536544" o:spid="_x0000_i1025" type="#_x0000_t75" style="width:15.45pt;height:15.45pt;visibility:visible;mso-wrap-style:square">
             <v:imagedata r:id="rId1" o:title=""/>
           </v:shape>
         </w:pict>
       </mc:Choice>
       <mc:Fallback>
         <w:drawing>
-          <wp:inline distT="0" distB="0" distL="0" distR="0" wp14:anchorId="052F86FF" wp14:editId="0B5A9AE3">
+          <wp:inline distT="0" distB="0" distL="0" distR="0" wp14:anchorId="4AFD3A89" wp14:editId="6FBB7195">
             <wp:extent cx="196215" cy="196215"/>
             <wp:effectExtent l="0" t="0" r="0" b="0"/>
-            <wp:docPr id="190626328" name="Picture 190626328"/>
+            <wp:docPr id="209536544" name="Picture 209536544"/>
             <wp:cNvGraphicFramePr>
               <a:graphicFrameLocks xmlns:a="http://schemas.openxmlformats.org/drawingml/2006/main" noChangeAspect="1"/>
             </wp:cNvGraphicFramePr>
@@ -5026,6 +5728,155 @@
     </w:lvl>
   </w:abstractNum>
   <w:abstractNum w:abstractNumId="4" w15:restartNumberingAfterBreak="0">
+    <w:nsid w:val="19D37A30"/>
+    <w:multiLevelType w:val="multilevel"/>
+    <w:tmpl w:val="94F292B6"/>
+    <w:lvl w:ilvl="0">
+      <w:start w:val="1"/>
+      <w:numFmt w:val="bullet"/>
+      <w:lvlText w:val=""/>
+      <w:lvlJc w:val="left"/>
+      <w:pPr>
+        <w:tabs>
+          <w:tab w:val="num" w:pos="720"/>
+        </w:tabs>
+        <w:ind w:left="720" w:hanging="360"/>
+      </w:pPr>
+      <w:rPr>
+        <w:rFonts w:ascii="Symbol" w:hAnsi="Symbol" w:hint="default"/>
+        <w:sz w:val="20"/>
+      </w:rPr>
+    </w:lvl>
+    <w:lvl w:ilvl="1" w:tentative="1">
+      <w:start w:val="1"/>
+      <w:numFmt w:val="bullet"/>
+      <w:lvlText w:val="o"/>
+      <w:lvlJc w:val="left"/>
+      <w:pPr>
+        <w:tabs>
+          <w:tab w:val="num" w:pos="1440"/>
+        </w:tabs>
+        <w:ind w:left="1440" w:hanging="360"/>
+      </w:pPr>
+      <w:rPr>
+        <w:rFonts w:ascii="Courier New" w:hAnsi="Courier New" w:hint="default"/>
+        <w:sz w:val="20"/>
+      </w:rPr>
+    </w:lvl>
+    <w:lvl w:ilvl="2" w:tentative="1">
+      <w:start w:val="1"/>
+      <w:numFmt w:val="bullet"/>
+      <w:lvlText w:val=""/>
+      <w:lvlJc w:val="left"/>
+      <w:pPr>
+        <w:tabs>
+          <w:tab w:val="num" w:pos="2160"/>
+        </w:tabs>
+        <w:ind w:left="2160" w:hanging="360"/>
+      </w:pPr>
+      <w:rPr>
+        <w:rFonts w:ascii="Wingdings" w:hAnsi="Wingdings" w:hint="default"/>
+        <w:sz w:val="20"/>
+      </w:rPr>
+    </w:lvl>
+    <w:lvl w:ilvl="3" w:tentative="1">
+      <w:start w:val="1"/>
+      <w:numFmt w:val="bullet"/>
+      <w:lvlText w:val=""/>
+      <w:lvlJc w:val="left"/>
+      <w:pPr>
+        <w:tabs>
+          <w:tab w:val="num" w:pos="2880"/>
+        </w:tabs>
+        <w:ind w:left="2880" w:hanging="360"/>
+      </w:pPr>
+      <w:rPr>
+        <w:rFonts w:ascii="Wingdings" w:hAnsi="Wingdings" w:hint="default"/>
+        <w:sz w:val="20"/>
+      </w:rPr>
+    </w:lvl>
+    <w:lvl w:ilvl="4" w:tentative="1">
+      <w:start w:val="1"/>
+      <w:numFmt w:val="bullet"/>
+      <w:lvlText w:val=""/>
+      <w:lvlJc w:val="left"/>
+      <w:pPr>
+        <w:tabs>
+          <w:tab w:val="num" w:pos="3600"/>
+        </w:tabs>
+        <w:ind w:left="3600" w:hanging="360"/>
+      </w:pPr>
+      <w:rPr>
+        <w:rFonts w:ascii="Wingdings" w:hAnsi="Wingdings" w:hint="default"/>
+        <w:sz w:val="20"/>
+      </w:rPr>
+    </w:lvl>
+    <w:lvl w:ilvl="5" w:tentative="1">
+      <w:start w:val="1"/>
+      <w:numFmt w:val="bullet"/>
+      <w:lvlText w:val=""/>
+      <w:lvlJc w:val="left"/>
+      <w:pPr>
+        <w:tabs>
+          <w:tab w:val="num" w:pos="4320"/>
+        </w:tabs>
+        <w:ind w:left="4320" w:hanging="360"/>
+      </w:pPr>
+      <w:rPr>
+        <w:rFonts w:ascii="Wingdings" w:hAnsi="Wingdings" w:hint="default"/>
+        <w:sz w:val="20"/>
+      </w:rPr>
+    </w:lvl>
+    <w:lvl w:ilvl="6" w:tentative="1">
+      <w:start w:val="1"/>
+      <w:numFmt w:val="bullet"/>
+      <w:lvlText w:val=""/>
+      <w:lvlJc w:val="left"/>
+      <w:pPr>
+        <w:tabs>
+          <w:tab w:val="num" w:pos="5040"/>
+        </w:tabs>
+        <w:ind w:left="5040" w:hanging="360"/>
+      </w:pPr>
+      <w:rPr>
+        <w:rFonts w:ascii="Wingdings" w:hAnsi="Wingdings" w:hint="default"/>
+        <w:sz w:val="20"/>
+      </w:rPr>
+    </w:lvl>
+    <w:lvl w:ilvl="7" w:tentative="1">
+      <w:start w:val="1"/>
+      <w:numFmt w:val="bullet"/>
+      <w:lvlText w:val=""/>
+      <w:lvlJc w:val="left"/>
+      <w:pPr>
+        <w:tabs>
+          <w:tab w:val="num" w:pos="5760"/>
+        </w:tabs>
+        <w:ind w:left="5760" w:hanging="360"/>
+      </w:pPr>
+      <w:rPr>
+        <w:rFonts w:ascii="Wingdings" w:hAnsi="Wingdings" w:hint="default"/>
+        <w:sz w:val="20"/>
+      </w:rPr>
+    </w:lvl>
+    <w:lvl w:ilvl="8" w:tentative="1">
+      <w:start w:val="1"/>
+      <w:numFmt w:val="bullet"/>
+      <w:lvlText w:val=""/>
+      <w:lvlJc w:val="left"/>
+      <w:pPr>
+        <w:tabs>
+          <w:tab w:val="num" w:pos="6480"/>
+        </w:tabs>
+        <w:ind w:left="6480" w:hanging="360"/>
+      </w:pPr>
+      <w:rPr>
+        <w:rFonts w:ascii="Wingdings" w:hAnsi="Wingdings" w:hint="default"/>
+        <w:sz w:val="20"/>
+      </w:rPr>
+    </w:lvl>
+  </w:abstractNum>
+  <w:abstractNum w:abstractNumId="5" w15:restartNumberingAfterBreak="0">
     <w:nsid w:val="1F621FFD"/>
     <w:multiLevelType w:val="hybridMultilevel"/>
     <w:tmpl w:val="C480E402"/>
@@ -5138,7 +5989,7 @@
       </w:rPr>
     </w:lvl>
   </w:abstractNum>
-  <w:abstractNum w:abstractNumId="5" w15:restartNumberingAfterBreak="0">
+  <w:abstractNum w:abstractNumId="6" w15:restartNumberingAfterBreak="0">
     <w:nsid w:val="214B705B"/>
     <w:multiLevelType w:val="hybridMultilevel"/>
     <w:tmpl w:val="54FCD7E8"/>
@@ -5251,7 +6102,7 @@
       </w:rPr>
     </w:lvl>
   </w:abstractNum>
-  <w:abstractNum w:abstractNumId="6" w15:restartNumberingAfterBreak="0">
+  <w:abstractNum w:abstractNumId="7" w15:restartNumberingAfterBreak="0">
     <w:nsid w:val="22B36C0A"/>
     <w:multiLevelType w:val="hybridMultilevel"/>
     <w:tmpl w:val="11F8A708"/>
@@ -5463,7 +6314,7 @@
       </w:rPr>
     </w:lvl>
   </w:abstractNum>
-  <w:abstractNum w:abstractNumId="7" w15:restartNumberingAfterBreak="0">
+  <w:abstractNum w:abstractNumId="8" w15:restartNumberingAfterBreak="0">
     <w:nsid w:val="24213558"/>
     <w:multiLevelType w:val="hybridMultilevel"/>
     <w:tmpl w:val="3C8295C8"/>
@@ -5675,7 +6526,7 @@
       </w:rPr>
     </w:lvl>
   </w:abstractNum>
-  <w:abstractNum w:abstractNumId="8" w15:restartNumberingAfterBreak="0">
+  <w:abstractNum w:abstractNumId="9" w15:restartNumberingAfterBreak="0">
     <w:nsid w:val="28F91027"/>
     <w:multiLevelType w:val="hybridMultilevel"/>
     <w:tmpl w:val="D5D84A2E"/>
@@ -5887,7 +6738,305 @@
       </w:rPr>
     </w:lvl>
   </w:abstractNum>
-  <w:abstractNum w:abstractNumId="9" w15:restartNumberingAfterBreak="0">
+  <w:abstractNum w:abstractNumId="10" w15:restartNumberingAfterBreak="0">
+    <w:nsid w:val="2DC8166C"/>
+    <w:multiLevelType w:val="multilevel"/>
+    <w:tmpl w:val="E634DE32"/>
+    <w:lvl w:ilvl="0">
+      <w:start w:val="1"/>
+      <w:numFmt w:val="bullet"/>
+      <w:lvlText w:val=""/>
+      <w:lvlJc w:val="left"/>
+      <w:pPr>
+        <w:tabs>
+          <w:tab w:val="num" w:pos="720"/>
+        </w:tabs>
+        <w:ind w:left="720" w:hanging="360"/>
+      </w:pPr>
+      <w:rPr>
+        <w:rFonts w:ascii="Symbol" w:hAnsi="Symbol" w:hint="default"/>
+        <w:sz w:val="20"/>
+      </w:rPr>
+    </w:lvl>
+    <w:lvl w:ilvl="1" w:tentative="1">
+      <w:start w:val="1"/>
+      <w:numFmt w:val="bullet"/>
+      <w:lvlText w:val="o"/>
+      <w:lvlJc w:val="left"/>
+      <w:pPr>
+        <w:tabs>
+          <w:tab w:val="num" w:pos="1440"/>
+        </w:tabs>
+        <w:ind w:left="1440" w:hanging="360"/>
+      </w:pPr>
+      <w:rPr>
+        <w:rFonts w:ascii="Courier New" w:hAnsi="Courier New" w:hint="default"/>
+        <w:sz w:val="20"/>
+      </w:rPr>
+    </w:lvl>
+    <w:lvl w:ilvl="2" w:tentative="1">
+      <w:start w:val="1"/>
+      <w:numFmt w:val="bullet"/>
+      <w:lvlText w:val=""/>
+      <w:lvlJc w:val="left"/>
+      <w:pPr>
+        <w:tabs>
+          <w:tab w:val="num" w:pos="2160"/>
+        </w:tabs>
+        <w:ind w:left="2160" w:hanging="360"/>
+      </w:pPr>
+      <w:rPr>
+        <w:rFonts w:ascii="Wingdings" w:hAnsi="Wingdings" w:hint="default"/>
+        <w:sz w:val="20"/>
+      </w:rPr>
+    </w:lvl>
+    <w:lvl w:ilvl="3" w:tentative="1">
+      <w:start w:val="1"/>
+      <w:numFmt w:val="bullet"/>
+      <w:lvlText w:val=""/>
+      <w:lvlJc w:val="left"/>
+      <w:pPr>
+        <w:tabs>
+          <w:tab w:val="num" w:pos="2880"/>
+        </w:tabs>
+        <w:ind w:left="2880" w:hanging="360"/>
+      </w:pPr>
+      <w:rPr>
+        <w:rFonts w:ascii="Wingdings" w:hAnsi="Wingdings" w:hint="default"/>
+        <w:sz w:val="20"/>
+      </w:rPr>
+    </w:lvl>
+    <w:lvl w:ilvl="4" w:tentative="1">
+      <w:start w:val="1"/>
+      <w:numFmt w:val="bullet"/>
+      <w:lvlText w:val=""/>
+      <w:lvlJc w:val="left"/>
+      <w:pPr>
+        <w:tabs>
+          <w:tab w:val="num" w:pos="3600"/>
+        </w:tabs>
+        <w:ind w:left="3600" w:hanging="360"/>
+      </w:pPr>
+      <w:rPr>
+        <w:rFonts w:ascii="Wingdings" w:hAnsi="Wingdings" w:hint="default"/>
+        <w:sz w:val="20"/>
+      </w:rPr>
+    </w:lvl>
+    <w:lvl w:ilvl="5" w:tentative="1">
+      <w:start w:val="1"/>
+      <w:numFmt w:val="bullet"/>
+      <w:lvlText w:val=""/>
+      <w:lvlJc w:val="left"/>
+      <w:pPr>
+        <w:tabs>
+          <w:tab w:val="num" w:pos="4320"/>
+        </w:tabs>
+        <w:ind w:left="4320" w:hanging="360"/>
+      </w:pPr>
+      <w:rPr>
+        <w:rFonts w:ascii="Wingdings" w:hAnsi="Wingdings" w:hint="default"/>
+        <w:sz w:val="20"/>
+      </w:rPr>
+    </w:lvl>
+    <w:lvl w:ilvl="6" w:tentative="1">
+      <w:start w:val="1"/>
+      <w:numFmt w:val="bullet"/>
+      <w:lvlText w:val=""/>
+      <w:lvlJc w:val="left"/>
+      <w:pPr>
+        <w:tabs>
+          <w:tab w:val="num" w:pos="5040"/>
+        </w:tabs>
+        <w:ind w:left="5040" w:hanging="360"/>
+      </w:pPr>
+      <w:rPr>
+        <w:rFonts w:ascii="Wingdings" w:hAnsi="Wingdings" w:hint="default"/>
+        <w:sz w:val="20"/>
+      </w:rPr>
+    </w:lvl>
+    <w:lvl w:ilvl="7" w:tentative="1">
+      <w:start w:val="1"/>
+      <w:numFmt w:val="bullet"/>
+      <w:lvlText w:val=""/>
+      <w:lvlJc w:val="left"/>
+      <w:pPr>
+        <w:tabs>
+          <w:tab w:val="num" w:pos="5760"/>
+        </w:tabs>
+        <w:ind w:left="5760" w:hanging="360"/>
+      </w:pPr>
+      <w:rPr>
+        <w:rFonts w:ascii="Wingdings" w:hAnsi="Wingdings" w:hint="default"/>
+        <w:sz w:val="20"/>
+      </w:rPr>
+    </w:lvl>
+    <w:lvl w:ilvl="8" w:tentative="1">
+      <w:start w:val="1"/>
+      <w:numFmt w:val="bullet"/>
+      <w:lvlText w:val=""/>
+      <w:lvlJc w:val="left"/>
+      <w:pPr>
+        <w:tabs>
+          <w:tab w:val="num" w:pos="6480"/>
+        </w:tabs>
+        <w:ind w:left="6480" w:hanging="360"/>
+      </w:pPr>
+      <w:rPr>
+        <w:rFonts w:ascii="Wingdings" w:hAnsi="Wingdings" w:hint="default"/>
+        <w:sz w:val="20"/>
+      </w:rPr>
+    </w:lvl>
+  </w:abstractNum>
+  <w:abstractNum w:abstractNumId="11" w15:restartNumberingAfterBreak="0">
+    <w:nsid w:val="30DC33B2"/>
+    <w:multiLevelType w:val="multilevel"/>
+    <w:tmpl w:val="C972C61E"/>
+    <w:lvl w:ilvl="0">
+      <w:start w:val="1"/>
+      <w:numFmt w:val="bullet"/>
+      <w:lvlText w:val=""/>
+      <w:lvlJc w:val="left"/>
+      <w:pPr>
+        <w:tabs>
+          <w:tab w:val="num" w:pos="720"/>
+        </w:tabs>
+        <w:ind w:left="720" w:hanging="360"/>
+      </w:pPr>
+      <w:rPr>
+        <w:rFonts w:ascii="Symbol" w:hAnsi="Symbol" w:hint="default"/>
+        <w:sz w:val="20"/>
+      </w:rPr>
+    </w:lvl>
+    <w:lvl w:ilvl="1" w:tentative="1">
+      <w:start w:val="1"/>
+      <w:numFmt w:val="bullet"/>
+      <w:lvlText w:val="o"/>
+      <w:lvlJc w:val="left"/>
+      <w:pPr>
+        <w:tabs>
+          <w:tab w:val="num" w:pos="1440"/>
+        </w:tabs>
+        <w:ind w:left="1440" w:hanging="360"/>
+      </w:pPr>
+      <w:rPr>
+        <w:rFonts w:ascii="Courier New" w:hAnsi="Courier New" w:hint="default"/>
+        <w:sz w:val="20"/>
+      </w:rPr>
+    </w:lvl>
+    <w:lvl w:ilvl="2" w:tentative="1">
+      <w:start w:val="1"/>
+      <w:numFmt w:val="bullet"/>
+      <w:lvlText w:val=""/>
+      <w:lvlJc w:val="left"/>
+      <w:pPr>
+        <w:tabs>
+          <w:tab w:val="num" w:pos="2160"/>
+        </w:tabs>
+        <w:ind w:left="2160" w:hanging="360"/>
+      </w:pPr>
+      <w:rPr>
+        <w:rFonts w:ascii="Wingdings" w:hAnsi="Wingdings" w:hint="default"/>
+        <w:sz w:val="20"/>
+      </w:rPr>
+    </w:lvl>
+    <w:lvl w:ilvl="3" w:tentative="1">
+      <w:start w:val="1"/>
+      <w:numFmt w:val="bullet"/>
+      <w:lvlText w:val=""/>
+      <w:lvlJc w:val="left"/>
+      <w:pPr>
+        <w:tabs>
+          <w:tab w:val="num" w:pos="2880"/>
+        </w:tabs>
+        <w:ind w:left="2880" w:hanging="360"/>
+      </w:pPr>
+      <w:rPr>
+        <w:rFonts w:ascii="Wingdings" w:hAnsi="Wingdings" w:hint="default"/>
+        <w:sz w:val="20"/>
+      </w:rPr>
+    </w:lvl>
+    <w:lvl w:ilvl="4" w:tentative="1">
+      <w:start w:val="1"/>
+      <w:numFmt w:val="bullet"/>
+      <w:lvlText w:val=""/>
+      <w:lvlJc w:val="left"/>
+      <w:pPr>
+        <w:tabs>
+          <w:tab w:val="num" w:pos="3600"/>
+        </w:tabs>
+        <w:ind w:left="3600" w:hanging="360"/>
+      </w:pPr>
+      <w:rPr>
+        <w:rFonts w:ascii="Wingdings" w:hAnsi="Wingdings" w:hint="default"/>
+        <w:sz w:val="20"/>
+      </w:rPr>
+    </w:lvl>
+    <w:lvl w:ilvl="5" w:tentative="1">
+      <w:start w:val="1"/>
+      <w:numFmt w:val="bullet"/>
+      <w:lvlText w:val=""/>
+      <w:lvlJc w:val="left"/>
+      <w:pPr>
+        <w:tabs>
+          <w:tab w:val="num" w:pos="4320"/>
+        </w:tabs>
+        <w:ind w:left="4320" w:hanging="360"/>
+      </w:pPr>
+      <w:rPr>
+        <w:rFonts w:ascii="Wingdings" w:hAnsi="Wingdings" w:hint="default"/>
+        <w:sz w:val="20"/>
+      </w:rPr>
+    </w:lvl>
+    <w:lvl w:ilvl="6" w:tentative="1">
+      <w:start w:val="1"/>
+      <w:numFmt w:val="bullet"/>
+      <w:lvlText w:val=""/>
+      <w:lvlJc w:val="left"/>
+      <w:pPr>
+        <w:tabs>
+          <w:tab w:val="num" w:pos="5040"/>
+        </w:tabs>
+        <w:ind w:left="5040" w:hanging="360"/>
+      </w:pPr>
+      <w:rPr>
+        <w:rFonts w:ascii="Wingdings" w:hAnsi="Wingdings" w:hint="default"/>
+        <w:sz w:val="20"/>
+      </w:rPr>
+    </w:lvl>
+    <w:lvl w:ilvl="7" w:tentative="1">
+      <w:start w:val="1"/>
+      <w:numFmt w:val="bullet"/>
+      <w:lvlText w:val=""/>
+      <w:lvlJc w:val="left"/>
+      <w:pPr>
+        <w:tabs>
+          <w:tab w:val="num" w:pos="5760"/>
+        </w:tabs>
+        <w:ind w:left="5760" w:hanging="360"/>
+      </w:pPr>
+      <w:rPr>
+        <w:rFonts w:ascii="Wingdings" w:hAnsi="Wingdings" w:hint="default"/>
+        <w:sz w:val="20"/>
+      </w:rPr>
+    </w:lvl>
+    <w:lvl w:ilvl="8" w:tentative="1">
+      <w:start w:val="1"/>
+      <w:numFmt w:val="bullet"/>
+      <w:lvlText w:val=""/>
+      <w:lvlJc w:val="left"/>
+      <w:pPr>
+        <w:tabs>
+          <w:tab w:val="num" w:pos="6480"/>
+        </w:tabs>
+        <w:ind w:left="6480" w:hanging="360"/>
+      </w:pPr>
+      <w:rPr>
+        <w:rFonts w:ascii="Wingdings" w:hAnsi="Wingdings" w:hint="default"/>
+        <w:sz w:val="20"/>
+      </w:rPr>
+    </w:lvl>
+  </w:abstractNum>
+  <w:abstractNum w:abstractNumId="12" w15:restartNumberingAfterBreak="0">
     <w:nsid w:val="36675932"/>
     <w:multiLevelType w:val="hybridMultilevel"/>
     <w:tmpl w:val="7C983054"/>
@@ -6000,7 +7149,7 @@
       </w:rPr>
     </w:lvl>
   </w:abstractNum>
-  <w:abstractNum w:abstractNumId="10" w15:restartNumberingAfterBreak="0">
+  <w:abstractNum w:abstractNumId="13" w15:restartNumberingAfterBreak="0">
     <w:nsid w:val="367A2A95"/>
     <w:multiLevelType w:val="multilevel"/>
     <w:tmpl w:val="9EFA5118"/>
@@ -6095,7 +7244,7 @@
       </w:pPr>
     </w:lvl>
   </w:abstractNum>
-  <w:abstractNum w:abstractNumId="11" w15:restartNumberingAfterBreak="0">
+  <w:abstractNum w:abstractNumId="14" w15:restartNumberingAfterBreak="0">
     <w:nsid w:val="36DB2039"/>
     <w:multiLevelType w:val="hybridMultilevel"/>
     <w:tmpl w:val="516022C6"/>
@@ -6208,7 +7357,7 @@
       </w:rPr>
     </w:lvl>
   </w:abstractNum>
-  <w:abstractNum w:abstractNumId="12" w15:restartNumberingAfterBreak="0">
+  <w:abstractNum w:abstractNumId="15" w15:restartNumberingAfterBreak="0">
     <w:nsid w:val="3AD23E27"/>
     <w:multiLevelType w:val="hybridMultilevel"/>
     <w:tmpl w:val="1AFA3386"/>
@@ -6332,7 +7481,7 @@
       </w:rPr>
     </w:lvl>
   </w:abstractNum>
-  <w:abstractNum w:abstractNumId="13" w15:restartNumberingAfterBreak="0">
+  <w:abstractNum w:abstractNumId="16" w15:restartNumberingAfterBreak="0">
     <w:nsid w:val="448C650B"/>
     <w:multiLevelType w:val="hybridMultilevel"/>
     <w:tmpl w:val="2C5E92EE"/>
@@ -6544,7 +7693,7 @@
       </w:rPr>
     </w:lvl>
   </w:abstractNum>
-  <w:abstractNum w:abstractNumId="14" w15:restartNumberingAfterBreak="0">
+  <w:abstractNum w:abstractNumId="17" w15:restartNumberingAfterBreak="0">
     <w:nsid w:val="46E459BD"/>
     <w:multiLevelType w:val="hybridMultilevel"/>
     <w:tmpl w:val="8182F946"/>
@@ -6656,7 +7805,156 @@
       </w:rPr>
     </w:lvl>
   </w:abstractNum>
-  <w:abstractNum w:abstractNumId="15" w15:restartNumberingAfterBreak="0">
+  <w:abstractNum w:abstractNumId="18" w15:restartNumberingAfterBreak="0">
+    <w:nsid w:val="48EF3A10"/>
+    <w:multiLevelType w:val="multilevel"/>
+    <w:tmpl w:val="4C4C558A"/>
+    <w:lvl w:ilvl="0">
+      <w:start w:val="1"/>
+      <w:numFmt w:val="bullet"/>
+      <w:lvlText w:val=""/>
+      <w:lvlJc w:val="left"/>
+      <w:pPr>
+        <w:tabs>
+          <w:tab w:val="num" w:pos="720"/>
+        </w:tabs>
+        <w:ind w:left="720" w:hanging="360"/>
+      </w:pPr>
+      <w:rPr>
+        <w:rFonts w:ascii="Symbol" w:hAnsi="Symbol" w:hint="default"/>
+        <w:sz w:val="20"/>
+      </w:rPr>
+    </w:lvl>
+    <w:lvl w:ilvl="1" w:tentative="1">
+      <w:start w:val="1"/>
+      <w:numFmt w:val="bullet"/>
+      <w:lvlText w:val="o"/>
+      <w:lvlJc w:val="left"/>
+      <w:pPr>
+        <w:tabs>
+          <w:tab w:val="num" w:pos="1440"/>
+        </w:tabs>
+        <w:ind w:left="1440" w:hanging="360"/>
+      </w:pPr>
+      <w:rPr>
+        <w:rFonts w:ascii="Courier New" w:hAnsi="Courier New" w:hint="default"/>
+        <w:sz w:val="20"/>
+      </w:rPr>
+    </w:lvl>
+    <w:lvl w:ilvl="2" w:tentative="1">
+      <w:start w:val="1"/>
+      <w:numFmt w:val="bullet"/>
+      <w:lvlText w:val=""/>
+      <w:lvlJc w:val="left"/>
+      <w:pPr>
+        <w:tabs>
+          <w:tab w:val="num" w:pos="2160"/>
+        </w:tabs>
+        <w:ind w:left="2160" w:hanging="360"/>
+      </w:pPr>
+      <w:rPr>
+        <w:rFonts w:ascii="Wingdings" w:hAnsi="Wingdings" w:hint="default"/>
+        <w:sz w:val="20"/>
+      </w:rPr>
+    </w:lvl>
+    <w:lvl w:ilvl="3" w:tentative="1">
+      <w:start w:val="1"/>
+      <w:numFmt w:val="bullet"/>
+      <w:lvlText w:val=""/>
+      <w:lvlJc w:val="left"/>
+      <w:pPr>
+        <w:tabs>
+          <w:tab w:val="num" w:pos="2880"/>
+        </w:tabs>
+        <w:ind w:left="2880" w:hanging="360"/>
+      </w:pPr>
+      <w:rPr>
+        <w:rFonts w:ascii="Wingdings" w:hAnsi="Wingdings" w:hint="default"/>
+        <w:sz w:val="20"/>
+      </w:rPr>
+    </w:lvl>
+    <w:lvl w:ilvl="4" w:tentative="1">
+      <w:start w:val="1"/>
+      <w:numFmt w:val="bullet"/>
+      <w:lvlText w:val=""/>
+      <w:lvlJc w:val="left"/>
+      <w:pPr>
+        <w:tabs>
+          <w:tab w:val="num" w:pos="3600"/>
+        </w:tabs>
+        <w:ind w:left="3600" w:hanging="360"/>
+      </w:pPr>
+      <w:rPr>
+        <w:rFonts w:ascii="Wingdings" w:hAnsi="Wingdings" w:hint="default"/>
+        <w:sz w:val="20"/>
+      </w:rPr>
+    </w:lvl>
+    <w:lvl w:ilvl="5" w:tentative="1">
+      <w:start w:val="1"/>
+      <w:numFmt w:val="bullet"/>
+      <w:lvlText w:val=""/>
+      <w:lvlJc w:val="left"/>
+      <w:pPr>
+        <w:tabs>
+          <w:tab w:val="num" w:pos="4320"/>
+        </w:tabs>
+        <w:ind w:left="4320" w:hanging="360"/>
+      </w:pPr>
+      <w:rPr>
+        <w:rFonts w:ascii="Wingdings" w:hAnsi="Wingdings" w:hint="default"/>
+        <w:sz w:val="20"/>
+      </w:rPr>
+    </w:lvl>
+    <w:lvl w:ilvl="6" w:tentative="1">
+      <w:start w:val="1"/>
+      <w:numFmt w:val="bullet"/>
+      <w:lvlText w:val=""/>
+      <w:lvlJc w:val="left"/>
+      <w:pPr>
+        <w:tabs>
+          <w:tab w:val="num" w:pos="5040"/>
+        </w:tabs>
+        <w:ind w:left="5040" w:hanging="360"/>
+      </w:pPr>
+      <w:rPr>
+        <w:rFonts w:ascii="Wingdings" w:hAnsi="Wingdings" w:hint="default"/>
+        <w:sz w:val="20"/>
+      </w:rPr>
+    </w:lvl>
+    <w:lvl w:ilvl="7" w:tentative="1">
+      <w:start w:val="1"/>
+      <w:numFmt w:val="bullet"/>
+      <w:lvlText w:val=""/>
+      <w:lvlJc w:val="left"/>
+      <w:pPr>
+        <w:tabs>
+          <w:tab w:val="num" w:pos="5760"/>
+        </w:tabs>
+        <w:ind w:left="5760" w:hanging="360"/>
+      </w:pPr>
+      <w:rPr>
+        <w:rFonts w:ascii="Wingdings" w:hAnsi="Wingdings" w:hint="default"/>
+        <w:sz w:val="20"/>
+      </w:rPr>
+    </w:lvl>
+    <w:lvl w:ilvl="8" w:tentative="1">
+      <w:start w:val="1"/>
+      <w:numFmt w:val="bullet"/>
+      <w:lvlText w:val=""/>
+      <w:lvlJc w:val="left"/>
+      <w:pPr>
+        <w:tabs>
+          <w:tab w:val="num" w:pos="6480"/>
+        </w:tabs>
+        <w:ind w:left="6480" w:hanging="360"/>
+      </w:pPr>
+      <w:rPr>
+        <w:rFonts w:ascii="Wingdings" w:hAnsi="Wingdings" w:hint="default"/>
+        <w:sz w:val="20"/>
+      </w:rPr>
+    </w:lvl>
+  </w:abstractNum>
+  <w:abstractNum w:abstractNumId="19" w15:restartNumberingAfterBreak="0">
     <w:nsid w:val="4C8438E7"/>
     <w:multiLevelType w:val="hybridMultilevel"/>
     <w:tmpl w:val="45785E62"/>
@@ -6769,7 +8067,156 @@
       </w:rPr>
     </w:lvl>
   </w:abstractNum>
-  <w:abstractNum w:abstractNumId="16" w15:restartNumberingAfterBreak="0">
+  <w:abstractNum w:abstractNumId="20" w15:restartNumberingAfterBreak="0">
+    <w:nsid w:val="52B35A58"/>
+    <w:multiLevelType w:val="multilevel"/>
+    <w:tmpl w:val="6DC82DA6"/>
+    <w:lvl w:ilvl="0">
+      <w:start w:val="1"/>
+      <w:numFmt w:val="bullet"/>
+      <w:lvlText w:val=""/>
+      <w:lvlJc w:val="left"/>
+      <w:pPr>
+        <w:tabs>
+          <w:tab w:val="num" w:pos="720"/>
+        </w:tabs>
+        <w:ind w:left="720" w:hanging="360"/>
+      </w:pPr>
+      <w:rPr>
+        <w:rFonts w:ascii="Symbol" w:hAnsi="Symbol" w:hint="default"/>
+        <w:sz w:val="20"/>
+      </w:rPr>
+    </w:lvl>
+    <w:lvl w:ilvl="1">
+      <w:start w:val="1"/>
+      <w:numFmt w:val="bullet"/>
+      <w:lvlText w:val="o"/>
+      <w:lvlJc w:val="left"/>
+      <w:pPr>
+        <w:tabs>
+          <w:tab w:val="num" w:pos="1440"/>
+        </w:tabs>
+        <w:ind w:left="1440" w:hanging="360"/>
+      </w:pPr>
+      <w:rPr>
+        <w:rFonts w:ascii="Courier New" w:hAnsi="Courier New" w:hint="default"/>
+        <w:sz w:val="20"/>
+      </w:rPr>
+    </w:lvl>
+    <w:lvl w:ilvl="2" w:tentative="1">
+      <w:start w:val="1"/>
+      <w:numFmt w:val="bullet"/>
+      <w:lvlText w:val=""/>
+      <w:lvlJc w:val="left"/>
+      <w:pPr>
+        <w:tabs>
+          <w:tab w:val="num" w:pos="2160"/>
+        </w:tabs>
+        <w:ind w:left="2160" w:hanging="360"/>
+      </w:pPr>
+      <w:rPr>
+        <w:rFonts w:ascii="Wingdings" w:hAnsi="Wingdings" w:hint="default"/>
+        <w:sz w:val="20"/>
+      </w:rPr>
+    </w:lvl>
+    <w:lvl w:ilvl="3" w:tentative="1">
+      <w:start w:val="1"/>
+      <w:numFmt w:val="bullet"/>
+      <w:lvlText w:val=""/>
+      <w:lvlJc w:val="left"/>
+      <w:pPr>
+        <w:tabs>
+          <w:tab w:val="num" w:pos="2880"/>
+        </w:tabs>
+        <w:ind w:left="2880" w:hanging="360"/>
+      </w:pPr>
+      <w:rPr>
+        <w:rFonts w:ascii="Wingdings" w:hAnsi="Wingdings" w:hint="default"/>
+        <w:sz w:val="20"/>
+      </w:rPr>
+    </w:lvl>
+    <w:lvl w:ilvl="4" w:tentative="1">
+      <w:start w:val="1"/>
+      <w:numFmt w:val="bullet"/>
+      <w:lvlText w:val=""/>
+      <w:lvlJc w:val="left"/>
+      <w:pPr>
+        <w:tabs>
+          <w:tab w:val="num" w:pos="3600"/>
+        </w:tabs>
+        <w:ind w:left="3600" w:hanging="360"/>
+      </w:pPr>
+      <w:rPr>
+        <w:rFonts w:ascii="Wingdings" w:hAnsi="Wingdings" w:hint="default"/>
+        <w:sz w:val="20"/>
+      </w:rPr>
+    </w:lvl>
+    <w:lvl w:ilvl="5" w:tentative="1">
+      <w:start w:val="1"/>
+      <w:numFmt w:val="bullet"/>
+      <w:lvlText w:val=""/>
+      <w:lvlJc w:val="left"/>
+      <w:pPr>
+        <w:tabs>
+          <w:tab w:val="num" w:pos="4320"/>
+        </w:tabs>
+        <w:ind w:left="4320" w:hanging="360"/>
+      </w:pPr>
+      <w:rPr>
+        <w:rFonts w:ascii="Wingdings" w:hAnsi="Wingdings" w:hint="default"/>
+        <w:sz w:val="20"/>
+      </w:rPr>
+    </w:lvl>
+    <w:lvl w:ilvl="6" w:tentative="1">
+      <w:start w:val="1"/>
+      <w:numFmt w:val="bullet"/>
+      <w:lvlText w:val=""/>
+      <w:lvlJc w:val="left"/>
+      <w:pPr>
+        <w:tabs>
+          <w:tab w:val="num" w:pos="5040"/>
+        </w:tabs>
+        <w:ind w:left="5040" w:hanging="360"/>
+      </w:pPr>
+      <w:rPr>
+        <w:rFonts w:ascii="Wingdings" w:hAnsi="Wingdings" w:hint="default"/>
+        <w:sz w:val="20"/>
+      </w:rPr>
+    </w:lvl>
+    <w:lvl w:ilvl="7" w:tentative="1">
+      <w:start w:val="1"/>
+      <w:numFmt w:val="bullet"/>
+      <w:lvlText w:val=""/>
+      <w:lvlJc w:val="left"/>
+      <w:pPr>
+        <w:tabs>
+          <w:tab w:val="num" w:pos="5760"/>
+        </w:tabs>
+        <w:ind w:left="5760" w:hanging="360"/>
+      </w:pPr>
+      <w:rPr>
+        <w:rFonts w:ascii="Wingdings" w:hAnsi="Wingdings" w:hint="default"/>
+        <w:sz w:val="20"/>
+      </w:rPr>
+    </w:lvl>
+    <w:lvl w:ilvl="8" w:tentative="1">
+      <w:start w:val="1"/>
+      <w:numFmt w:val="bullet"/>
+      <w:lvlText w:val=""/>
+      <w:lvlJc w:val="left"/>
+      <w:pPr>
+        <w:tabs>
+          <w:tab w:val="num" w:pos="6480"/>
+        </w:tabs>
+        <w:ind w:left="6480" w:hanging="360"/>
+      </w:pPr>
+      <w:rPr>
+        <w:rFonts w:ascii="Wingdings" w:hAnsi="Wingdings" w:hint="default"/>
+        <w:sz w:val="20"/>
+      </w:rPr>
+    </w:lvl>
+  </w:abstractNum>
+  <w:abstractNum w:abstractNumId="21" w15:restartNumberingAfterBreak="0">
     <w:nsid w:val="572979E3"/>
     <w:multiLevelType w:val="multilevel"/>
     <w:tmpl w:val="B4A0CCE4"/>
@@ -6984,7 +8431,7 @@
       </w:rPr>
     </w:lvl>
   </w:abstractNum>
-  <w:abstractNum w:abstractNumId="17" w15:restartNumberingAfterBreak="0">
+  <w:abstractNum w:abstractNumId="22" w15:restartNumberingAfterBreak="0">
     <w:nsid w:val="5A17664F"/>
     <w:multiLevelType w:val="hybridMultilevel"/>
     <w:tmpl w:val="6DD862C0"/>
@@ -7196,7 +8643,7 @@
       </w:rPr>
     </w:lvl>
   </w:abstractNum>
-  <w:abstractNum w:abstractNumId="18" w15:restartNumberingAfterBreak="0">
+  <w:abstractNum w:abstractNumId="23" w15:restartNumberingAfterBreak="0">
     <w:nsid w:val="5CF73D04"/>
     <w:multiLevelType w:val="hybridMultilevel"/>
     <w:tmpl w:val="EC844602"/>
@@ -7408,7 +8855,7 @@
       </w:rPr>
     </w:lvl>
   </w:abstractNum>
-  <w:abstractNum w:abstractNumId="19" w15:restartNumberingAfterBreak="0">
+  <w:abstractNum w:abstractNumId="24" w15:restartNumberingAfterBreak="0">
     <w:nsid w:val="5DD17322"/>
     <w:multiLevelType w:val="multilevel"/>
     <w:tmpl w:val="0409001F"/>
@@ -7494,7 +8941,7 @@
       </w:pPr>
     </w:lvl>
   </w:abstractNum>
-  <w:abstractNum w:abstractNumId="20" w15:restartNumberingAfterBreak="0">
+  <w:abstractNum w:abstractNumId="25" w15:restartNumberingAfterBreak="0">
     <w:nsid w:val="67475A48"/>
     <w:multiLevelType w:val="hybridMultilevel"/>
     <w:tmpl w:val="A872A234"/>
@@ -7634,7 +9081,7 @@
       </w:rPr>
     </w:lvl>
   </w:abstractNum>
-  <w:abstractNum w:abstractNumId="21" w15:restartNumberingAfterBreak="0">
+  <w:abstractNum w:abstractNumId="26" w15:restartNumberingAfterBreak="0">
     <w:nsid w:val="6AA1790A"/>
     <w:multiLevelType w:val="hybridMultilevel"/>
     <w:tmpl w:val="74846918"/>
@@ -7723,7 +9170,7 @@
       </w:pPr>
     </w:lvl>
   </w:abstractNum>
-  <w:abstractNum w:abstractNumId="22" w15:restartNumberingAfterBreak="0">
+  <w:abstractNum w:abstractNumId="27" w15:restartNumberingAfterBreak="0">
     <w:nsid w:val="6AA2233C"/>
     <w:multiLevelType w:val="hybridMultilevel"/>
     <w:tmpl w:val="E5FA5B22"/>
@@ -7935,7 +9382,7 @@
       </w:rPr>
     </w:lvl>
   </w:abstractNum>
-  <w:abstractNum w:abstractNumId="23" w15:restartNumberingAfterBreak="0">
+  <w:abstractNum w:abstractNumId="28" w15:restartNumberingAfterBreak="0">
     <w:nsid w:val="717C6568"/>
     <w:multiLevelType w:val="hybridMultilevel"/>
     <w:tmpl w:val="74846918"/>
@@ -8024,7 +9471,7 @@
       </w:pPr>
     </w:lvl>
   </w:abstractNum>
-  <w:abstractNum w:abstractNumId="24" w15:restartNumberingAfterBreak="0">
+  <w:abstractNum w:abstractNumId="29" w15:restartNumberingAfterBreak="0">
     <w:nsid w:val="77CA44D1"/>
     <w:multiLevelType w:val="hybridMultilevel"/>
     <w:tmpl w:val="926CBC52"/>
@@ -8114,7 +9561,7 @@
       </w:pPr>
     </w:lvl>
   </w:abstractNum>
-  <w:abstractNum w:abstractNumId="25" w15:restartNumberingAfterBreak="0">
+  <w:abstractNum w:abstractNumId="30" w15:restartNumberingAfterBreak="0">
     <w:nsid w:val="7A65414F"/>
     <w:multiLevelType w:val="hybridMultilevel"/>
     <w:tmpl w:val="59B86904"/>
@@ -8226,7 +9673,7 @@
       </w:rPr>
     </w:lvl>
   </w:abstractNum>
-  <w:abstractNum w:abstractNumId="26" w15:restartNumberingAfterBreak="0">
+  <w:abstractNum w:abstractNumId="31" w15:restartNumberingAfterBreak="0">
     <w:nsid w:val="7E5021C5"/>
     <w:multiLevelType w:val="hybridMultilevel"/>
     <w:tmpl w:val="EF46CF86"/>
@@ -8340,55 +9787,55 @@
     </w:lvl>
   </w:abstractNum>
   <w:num w:numId="1" w16cid:durableId="744958828">
-    <w:abstractNumId w:val="13"/>
+    <w:abstractNumId w:val="16"/>
   </w:num>
   <w:num w:numId="2" w16cid:durableId="1968856007">
+    <w:abstractNumId w:val="8"/>
+  </w:num>
+  <w:num w:numId="3" w16cid:durableId="164830629">
+    <w:abstractNumId w:val="23"/>
+  </w:num>
+  <w:num w:numId="4" w16cid:durableId="1045716673">
     <w:abstractNumId w:val="7"/>
   </w:num>
-  <w:num w:numId="3" w16cid:durableId="164830629">
-    <w:abstractNumId w:val="18"/>
-  </w:num>
-  <w:num w:numId="4" w16cid:durableId="1045716673">
-    <w:abstractNumId w:val="6"/>
-  </w:num>
   <w:num w:numId="5" w16cid:durableId="1246692905">
-    <w:abstractNumId w:val="17"/>
+    <w:abstractNumId w:val="22"/>
   </w:num>
   <w:num w:numId="6" w16cid:durableId="2071491723">
     <w:abstractNumId w:val="1"/>
   </w:num>
   <w:num w:numId="7" w16cid:durableId="1578830547">
-    <w:abstractNumId w:val="8"/>
+    <w:abstractNumId w:val="9"/>
   </w:num>
   <w:num w:numId="8" w16cid:durableId="1328746523">
-    <w:abstractNumId w:val="16"/>
+    <w:abstractNumId w:val="21"/>
   </w:num>
   <w:num w:numId="9" w16cid:durableId="264462143">
-    <w:abstractNumId w:val="24"/>
+    <w:abstractNumId w:val="29"/>
   </w:num>
   <w:num w:numId="10" w16cid:durableId="1498111146">
-    <w:abstractNumId w:val="26"/>
+    <w:abstractNumId w:val="31"/>
   </w:num>
   <w:num w:numId="11" w16cid:durableId="895703599">
-    <w:abstractNumId w:val="9"/>
+    <w:abstractNumId w:val="12"/>
   </w:num>
   <w:num w:numId="12" w16cid:durableId="1801338148">
     <w:abstractNumId w:val="2"/>
   </w:num>
   <w:num w:numId="13" w16cid:durableId="1768233990">
-    <w:abstractNumId w:val="11"/>
+    <w:abstractNumId w:val="14"/>
   </w:num>
   <w:num w:numId="14" w16cid:durableId="575018947">
-    <w:abstractNumId w:val="4"/>
+    <w:abstractNumId w:val="5"/>
   </w:num>
   <w:num w:numId="15" w16cid:durableId="1249000188">
-    <w:abstractNumId w:val="20"/>
+    <w:abstractNumId w:val="25"/>
   </w:num>
   <w:num w:numId="16" w16cid:durableId="2065371338">
     <w:abstractNumId w:val="0"/>
   </w:num>
   <w:num w:numId="17" w16cid:durableId="1147162084">
-    <w:abstractNumId w:val="10"/>
+    <w:abstractNumId w:val="13"/>
     <w:lvlOverride w:ilvl="0">
       <w:startOverride w:val="1"/>
     </w:lvlOverride>
@@ -8421,46 +9868,61 @@
     <w:abstractNumId w:val="3"/>
   </w:num>
   <w:num w:numId="19" w16cid:durableId="631715102">
-    <w:abstractNumId w:val="5"/>
+    <w:abstractNumId w:val="6"/>
   </w:num>
   <w:num w:numId="20" w16cid:durableId="1098601818">
+    <w:abstractNumId w:val="26"/>
+  </w:num>
+  <w:num w:numId="21" w16cid:durableId="1436753311">
+    <w:abstractNumId w:val="28"/>
+  </w:num>
+  <w:num w:numId="22" w16cid:durableId="393432638">
+    <w:abstractNumId w:val="17"/>
+  </w:num>
+  <w:num w:numId="23" w16cid:durableId="299119947">
+    <w:abstractNumId w:val="30"/>
+  </w:num>
+  <w:num w:numId="24" w16cid:durableId="763767157">
+    <w:abstractNumId w:val="19"/>
+  </w:num>
+  <w:num w:numId="25" w16cid:durableId="2002197219">
+    <w:abstractNumId w:val="27"/>
+  </w:num>
+  <w:num w:numId="26" w16cid:durableId="1464426731">
+    <w:abstractNumId w:val="24"/>
+  </w:num>
+  <w:num w:numId="27" w16cid:durableId="709233352">
     <w:abstractNumId w:val="21"/>
   </w:num>
-  <w:num w:numId="21" w16cid:durableId="1436753311">
-    <w:abstractNumId w:val="23"/>
+  <w:num w:numId="28" w16cid:durableId="2108689446">
+    <w:abstractNumId w:val="21"/>
   </w:num>
-  <w:num w:numId="22" w16cid:durableId="393432638">
-    <w:abstractNumId w:val="14"/>
+  <w:num w:numId="29" w16cid:durableId="1100222579">
+    <w:abstractNumId w:val="21"/>
   </w:num>
-  <w:num w:numId="23" w16cid:durableId="299119947">
-    <w:abstractNumId w:val="25"/>
+  <w:num w:numId="30" w16cid:durableId="56631877">
+    <w:abstractNumId w:val="21"/>
   </w:num>
-  <w:num w:numId="24" w16cid:durableId="763767157">
+  <w:num w:numId="31" w16cid:durableId="1086338511">
     <w:abstractNumId w:val="15"/>
   </w:num>
-  <w:num w:numId="25" w16cid:durableId="2002197219">
-    <w:abstractNumId w:val="22"/>
+  <w:num w:numId="32" w16cid:durableId="1156527314">
+    <w:abstractNumId w:val="21"/>
   </w:num>
-  <w:num w:numId="26" w16cid:durableId="1464426731">
-    <w:abstractNumId w:val="19"/>
+  <w:num w:numId="33" w16cid:durableId="1446660199">
+    <w:abstractNumId w:val="10"/>
   </w:num>
-  <w:num w:numId="27" w16cid:durableId="709233352">
-    <w:abstractNumId w:val="16"/>
+  <w:num w:numId="34" w16cid:durableId="1626421326">
+    <w:abstractNumId w:val="20"/>
   </w:num>
-  <w:num w:numId="28" w16cid:durableId="2108689446">
-    <w:abstractNumId w:val="16"/>
+  <w:num w:numId="35" w16cid:durableId="332683287">
+    <w:abstractNumId w:val="18"/>
   </w:num>
-  <w:num w:numId="29" w16cid:durableId="1100222579">
-    <w:abstractNumId w:val="16"/>
+  <w:num w:numId="36" w16cid:durableId="239678366">
+    <w:abstractNumId w:val="11"/>
   </w:num>
-  <w:num w:numId="30" w16cid:durableId="56631877">
-    <w:abstractNumId w:val="16"/>
-  </w:num>
-  <w:num w:numId="31" w16cid:durableId="1086338511">
-    <w:abstractNumId w:val="12"/>
-  </w:num>
-  <w:num w:numId="32" w16cid:durableId="1156527314">
-    <w:abstractNumId w:val="16"/>
+  <w:num w:numId="37" w16cid:durableId="1689141028">
+    <w:abstractNumId w:val="4"/>
   </w:num>
 </w:numbering>
 </file>
@@ -8934,6 +10396,29 @@
       <w:szCs w:val="24"/>
     </w:rPr>
   </w:style>
+  <w:style w:type="paragraph" w:styleId="Heading4">
+    <w:name w:val="heading 4"/>
+    <w:basedOn w:val="Normal"/>
+    <w:next w:val="Normal"/>
+    <w:link w:val="Heading4Char"/>
+    <w:uiPriority w:val="9"/>
+    <w:semiHidden/>
+    <w:unhideWhenUsed/>
+    <w:qFormat/>
+    <w:rsid w:val="00224B9D"/>
+    <w:pPr>
+      <w:keepNext/>
+      <w:keepLines/>
+      <w:spacing w:before="40" w:after="0"/>
+      <w:outlineLvl w:val="3"/>
+    </w:pPr>
+    <w:rPr>
+      <w:rFonts w:asciiTheme="majorHAnsi" w:eastAsiaTheme="majorEastAsia" w:hAnsiTheme="majorHAnsi" w:cstheme="majorBidi"/>
+      <w:i/>
+      <w:iCs/>
+      <w:color w:val="2E74B5" w:themeColor="accent1" w:themeShade="BF"/>
+    </w:rPr>
+  </w:style>
   <w:style w:type="paragraph" w:styleId="Heading5">
     <w:name w:val="heading 5"/>
     <w:basedOn w:val="Normal"/>
@@ -9871,6 +11356,20 @@
       <w:color w:val="000000"/>
       <w:sz w:val="24"/>
       <w:szCs w:val="24"/>
+    </w:rPr>
+  </w:style>
+  <w:style w:type="character" w:customStyle="1" w:styleId="Heading4Char">
+    <w:name w:val="Heading 4 Char"/>
+    <w:basedOn w:val="DefaultParagraphFont"/>
+    <w:link w:val="Heading4"/>
+    <w:uiPriority w:val="9"/>
+    <w:semiHidden/>
+    <w:rsid w:val="00224B9D"/>
+    <w:rPr>
+      <w:rFonts w:asciiTheme="majorHAnsi" w:eastAsiaTheme="majorEastAsia" w:hAnsiTheme="majorHAnsi" w:cstheme="majorBidi"/>
+      <w:i/>
+      <w:iCs/>
+      <w:color w:val="2E74B5" w:themeColor="accent1" w:themeShade="BF"/>
     </w:rPr>
   </w:style>
 </w:styles>
@@ -10138,6 +11637,17 @@
 </file>
 
 <file path=customXml/item1.xml><?xml version="1.0" encoding="utf-8"?>
+<p:properties xmlns:p="http://schemas.microsoft.com/office/2006/metadata/properties" xmlns:xsi="http://www.w3.org/2001/XMLSchema-instance" xmlns:pc="http://schemas.microsoft.com/office/infopath/2007/PartnerControls">
+  <documentManagement>
+    <TaxCatchAll xmlns="692651b8-6577-4651-a352-3b631599c082" xsi:nil="true"/>
+    <lcf76f155ced4ddcb4097134ff3c332f xmlns="ff4433bc-22a3-4dac-805f-c635aff40461">
+      <Terms xmlns="http://schemas.microsoft.com/office/infopath/2007/PartnerControls"/>
+    </lcf76f155ced4ddcb4097134ff3c332f>
+  </documentManagement>
+</p:properties>
+</file>
+
+<file path=customXml/item2.xml><?xml version="1.0" encoding="utf-8"?>
 <ct:contentTypeSchema xmlns:ct="http://schemas.microsoft.com/office/2006/metadata/contentType" xmlns:ma="http://schemas.microsoft.com/office/2006/metadata/properties/metaAttributes" ct:_="" ma:_="" ma:contentTypeName="Document" ma:contentTypeID="0x01010085BEF43317B4F840AC0C37E0D977D82E" ma:contentTypeVersion="12" ma:contentTypeDescription="Create a new document." ma:contentTypeScope="" ma:versionID="a2338617cbfbb51b2c0d33e4cb8684b1">
   <xsd:schema xmlns:xsd="http://www.w3.org/2001/XMLSchema" xmlns:xs="http://www.w3.org/2001/XMLSchema" xmlns:p="http://schemas.microsoft.com/office/2006/metadata/properties" xmlns:ns2="ff4433bc-22a3-4dac-805f-c635aff40461" xmlns:ns3="692651b8-6577-4651-a352-3b631599c082" targetNamespace="http://schemas.microsoft.com/office/2006/metadata/properties" ma:root="true" ma:fieldsID="0f93a4889667a75834aa97db9b978e47" ns2:_="" ns3:_="">
     <xsd:import namespace="ff4433bc-22a3-4dac-805f-c635aff40461"/>
@@ -10338,22 +11848,7 @@
 </ct:contentTypeSchema>
 </file>
 
-<file path=customXml/item2.xml><?xml version="1.0" encoding="utf-8"?>
-<p:properties xmlns:p="http://schemas.microsoft.com/office/2006/metadata/properties" xmlns:xsi="http://www.w3.org/2001/XMLSchema-instance" xmlns:pc="http://schemas.microsoft.com/office/infopath/2007/PartnerControls">
-  <documentManagement>
-    <TaxCatchAll xmlns="692651b8-6577-4651-a352-3b631599c082" xsi:nil="true"/>
-    <lcf76f155ced4ddcb4097134ff3c332f xmlns="ff4433bc-22a3-4dac-805f-c635aff40461">
-      <Terms xmlns="http://schemas.microsoft.com/office/infopath/2007/PartnerControls"/>
-    </lcf76f155ced4ddcb4097134ff3c332f>
-  </documentManagement>
-</p:properties>
-</file>
-
 <file path=customXml/item3.xml><?xml version="1.0" encoding="utf-8"?>
-<b:Sources xmlns:b="http://schemas.openxmlformats.org/officeDocument/2006/bibliography" xmlns="http://schemas.openxmlformats.org/officeDocument/2006/bibliography" SelectedStyle="\APASixthEditionOfficeOnline.xsl" StyleName="APA" Version="6"/>
-</file>
-
-<file path=customXml/item4.xml><?xml version="1.0" encoding="utf-8"?>
 <?mso-contentType ?>
 <FormTemplates xmlns="http://schemas.microsoft.com/sharepoint/v3/contenttype/forms">
   <Display>DocumentLibraryForm</Display>
@@ -10362,7 +11857,22 @@
 </FormTemplates>
 </file>
 
+<file path=customXml/item4.xml><?xml version="1.0" encoding="utf-8"?>
+<b:Sources xmlns:b="http://schemas.openxmlformats.org/officeDocument/2006/bibliography" xmlns="http://schemas.openxmlformats.org/officeDocument/2006/bibliography" SelectedStyle="\APASixthEditionOfficeOnline.xsl" StyleName="APA" Version="6"/>
+</file>
+
 <file path=customXml/itemProps1.xml><?xml version="1.0" encoding="utf-8"?>
+<ds:datastoreItem xmlns:ds="http://schemas.openxmlformats.org/officeDocument/2006/customXml" ds:itemID="{E9D8FE69-F782-45F1-BD7D-38E143528BC3}">
+  <ds:schemaRefs>
+    <ds:schemaRef ds:uri="http://schemas.microsoft.com/office/2006/metadata/properties"/>
+    <ds:schemaRef ds:uri="http://schemas.microsoft.com/office/infopath/2007/PartnerControls"/>
+    <ds:schemaRef ds:uri="692651b8-6577-4651-a352-3b631599c082"/>
+    <ds:schemaRef ds:uri="ff4433bc-22a3-4dac-805f-c635aff40461"/>
+  </ds:schemaRefs>
+</ds:datastoreItem>
+</file>
+
+<file path=customXml/itemProps2.xml><?xml version="1.0" encoding="utf-8"?>
 <ds:datastoreItem xmlns:ds="http://schemas.openxmlformats.org/officeDocument/2006/customXml" ds:itemID="{336297D6-A3E4-40E3-8F58-11EE5F3018B5}">
   <ds:schemaRefs>
     <ds:schemaRef ds:uri="http://schemas.microsoft.com/office/2006/metadata/contentType"/>
@@ -10381,29 +11891,18 @@
 </ds:datastoreItem>
 </file>
 
-<file path=customXml/itemProps2.xml><?xml version="1.0" encoding="utf-8"?>
-<ds:datastoreItem xmlns:ds="http://schemas.openxmlformats.org/officeDocument/2006/customXml" ds:itemID="{E9D8FE69-F782-45F1-BD7D-38E143528BC3}">
+<file path=customXml/itemProps3.xml><?xml version="1.0" encoding="utf-8"?>
+<ds:datastoreItem xmlns:ds="http://schemas.openxmlformats.org/officeDocument/2006/customXml" ds:itemID="{899977B6-4170-4EBB-8EC3-1772808F953C}">
   <ds:schemaRefs>
-    <ds:schemaRef ds:uri="http://schemas.microsoft.com/office/2006/metadata/properties"/>
-    <ds:schemaRef ds:uri="http://schemas.microsoft.com/office/infopath/2007/PartnerControls"/>
-    <ds:schemaRef ds:uri="692651b8-6577-4651-a352-3b631599c082"/>
-    <ds:schemaRef ds:uri="ff4433bc-22a3-4dac-805f-c635aff40461"/>
+    <ds:schemaRef ds:uri="http://schemas.microsoft.com/sharepoint/v3/contenttype/forms"/>
   </ds:schemaRefs>
 </ds:datastoreItem>
 </file>
 
-<file path=customXml/itemProps3.xml><?xml version="1.0" encoding="utf-8"?>
+<file path=customXml/itemProps4.xml><?xml version="1.0" encoding="utf-8"?>
 <ds:datastoreItem xmlns:ds="http://schemas.openxmlformats.org/officeDocument/2006/customXml" ds:itemID="{EC954A2E-28E0-4668-92E6-EA1FC2D35EDB}">
   <ds:schemaRefs>
     <ds:schemaRef ds:uri="http://schemas.openxmlformats.org/officeDocument/2006/bibliography"/>
   </ds:schemaRefs>
 </ds:datastoreItem>
-</file>
-
-<file path=customXml/itemProps4.xml><?xml version="1.0" encoding="utf-8"?>
-<ds:datastoreItem xmlns:ds="http://schemas.openxmlformats.org/officeDocument/2006/customXml" ds:itemID="{899977B6-4170-4EBB-8EC3-1772808F953C}">
-  <ds:schemaRefs>
-    <ds:schemaRef ds:uri="http://schemas.microsoft.com/sharepoint/v3/contenttype/forms"/>
-  </ds:schemaRefs>
-</ds:datastoreItem>
 </file>
--- a/CMPS350_Project Phase 1_Report.docx
+++ b/CMPS350_Project Phase 1_Report.docx
@@ -232,6 +232,7 @@
               <w:t xml:space="preserve">Mohammed </w:t>
             </w:r>
             <w:proofErr w:type="spellStart"/>
+            <w:proofErr w:type="gramStart"/>
             <w:r>
               <w:rPr>
                 <w:bCs/>
@@ -269,6 +270,7 @@
               </w:rPr>
               <w:t>202205158</w:t>
             </w:r>
+            <w:proofErr w:type="gramEnd"/>
           </w:p>
           <w:p>
             <w:pPr>
@@ -491,6 +493,7 @@
           <w:szCs w:val="44"/>
         </w:rPr>
       </w:pPr>
+      <w:proofErr w:type="gramStart"/>
       <w:r>
         <w:rPr>
           <w:b/>
@@ -511,6 +514,7 @@
         </w:rPr>
         <w:t>:</w:t>
       </w:r>
+      <w:proofErr w:type="gramEnd"/>
     </w:p>
     <w:p>
       <w:pPr>
@@ -574,6 +578,7 @@
         </w:rPr>
         <w:t xml:space="preserve"> or </w:t>
       </w:r>
+      <w:proofErr w:type="gramStart"/>
       <w:r>
         <w:rPr>
           <w:b/>
@@ -583,7 +588,19 @@
           <w:szCs w:val="21"/>
           <w:highlight w:val="yellow"/>
         </w:rPr>
-        <w:t>Not done</w:t>
+        <w:t>Not</w:t>
+      </w:r>
+      <w:proofErr w:type="gramEnd"/>
+      <w:r>
+        <w:rPr>
+          <w:b/>
+          <w:i/>
+          <w:iCs/>
+          <w:sz w:val="21"/>
+          <w:szCs w:val="21"/>
+          <w:highlight w:val="yellow"/>
+        </w:rPr>
+        <w:t xml:space="preserve"> done</w:t>
       </w:r>
       <w:r>
         <w:rPr>
@@ -843,7 +860,7 @@
                 <w:sz w:val="20"/>
                 <w:szCs w:val="20"/>
               </w:rPr>
-              <w:t>50</w:t>
+              <w:t>49</w:t>
             </w:r>
           </w:p>
         </w:tc>
@@ -1268,6 +1285,7 @@
                 <w:szCs w:val="20"/>
               </w:rPr>
             </w:pPr>
+            <w:proofErr w:type="gramStart"/>
             <w:r>
               <w:rPr>
                 <w:rFonts w:ascii="Times New Roman" w:hAnsi="Times New Roman" w:cs="Times New Roman"/>
@@ -1275,7 +1293,17 @@
                 <w:sz w:val="20"/>
                 <w:szCs w:val="20"/>
               </w:rPr>
-              <w:t>Team work quality. Contributions of team members - All members should collaborate and contribute equally to the project.</w:t>
+              <w:t>Team work</w:t>
+            </w:r>
+            <w:proofErr w:type="gramEnd"/>
+            <w:r>
+              <w:rPr>
+                <w:rFonts w:ascii="Times New Roman" w:hAnsi="Times New Roman" w:cs="Times New Roman"/>
+                <w:color w:val="000000" w:themeColor="text1"/>
+                <w:sz w:val="20"/>
+                <w:szCs w:val="20"/>
+              </w:rPr>
+              <w:t xml:space="preserve"> quality. Contributions of team members - All members should collaborate and contribute equally to the project.</w:t>
             </w:r>
           </w:p>
         </w:tc>
@@ -1384,7 +1412,27 @@
                 <w:sz w:val="20"/>
                 <w:szCs w:val="20"/>
               </w:rPr>
-              <w:t xml:space="preserve">Project report – description of the implemented app, what is implemented, what is missed .. </w:t>
+              <w:t>Project report – description of the implemented app, what is implemented, what is missed</w:t>
+            </w:r>
+            <w:proofErr w:type="gramStart"/>
+            <w:r>
+              <w:rPr>
+                <w:rFonts w:ascii="Times New Roman" w:hAnsi="Times New Roman" w:cs="Times New Roman"/>
+                <w:color w:val="000000" w:themeColor="text1"/>
+                <w:sz w:val="20"/>
+                <w:szCs w:val="20"/>
+              </w:rPr>
+              <w:t xml:space="preserve"> ..</w:t>
+            </w:r>
+            <w:proofErr w:type="gramEnd"/>
+            <w:r>
+              <w:rPr>
+                <w:rFonts w:ascii="Times New Roman" w:hAnsi="Times New Roman" w:cs="Times New Roman"/>
+                <w:color w:val="000000" w:themeColor="text1"/>
+                <w:sz w:val="20"/>
+                <w:szCs w:val="20"/>
+              </w:rPr>
+              <w:t xml:space="preserve"> </w:t>
             </w:r>
           </w:p>
         </w:tc>
@@ -1537,6 +1585,9 @@
           </w:tcPr>
           <w:p>
             <w:pPr>
+              <w:tabs>
+                <w:tab w:val="center" w:pos="887"/>
+              </w:tabs>
               <w:rPr>
                 <w:rFonts w:ascii="Times New Roman" w:hAnsi="Times New Roman" w:cs="Times New Roman"/>
                 <w:color w:val="000000" w:themeColor="text1"/>
@@ -1551,7 +1602,7 @@
                 <w:sz w:val="20"/>
                 <w:szCs w:val="20"/>
               </w:rPr>
-              <w:t>100</w:t>
+              <w:t>99</w:t>
             </w:r>
           </w:p>
         </w:tc>
@@ -1897,7 +1948,21 @@
         <w:rPr>
           <w:rFonts w:ascii="Times New Roman" w:hAnsi="Times New Roman" w:cs="Times New Roman"/>
         </w:rPr>
-        <w:t xml:space="preserve">- The functionality is working: you get 70% of the assigned grade. </w:t>
+        <w:t xml:space="preserve">- The functionality is </w:t>
+      </w:r>
+      <w:proofErr w:type="gramStart"/>
+      <w:r>
+        <w:rPr>
+          <w:rFonts w:ascii="Times New Roman" w:hAnsi="Times New Roman" w:cs="Times New Roman"/>
+        </w:rPr>
+        <w:t>working:</w:t>
+      </w:r>
+      <w:proofErr w:type="gramEnd"/>
+      <w:r>
+        <w:rPr>
+          <w:rFonts w:ascii="Times New Roman" w:hAnsi="Times New Roman" w:cs="Times New Roman"/>
+        </w:rPr>
+        <w:t xml:space="preserve"> you get 70% of the assigned grade. </w:t>
       </w:r>
     </w:p>
     <w:p>
@@ -1914,7 +1979,35 @@
         <w:rPr>
           <w:rFonts w:ascii="Times New Roman" w:hAnsi="Times New Roman" w:cs="Times New Roman"/>
         </w:rPr>
-        <w:t xml:space="preserve">- The functionality is not working: you lose 40% of assigned grade. </w:t>
+        <w:t xml:space="preserve">- The functionality is not </w:t>
+      </w:r>
+      <w:proofErr w:type="gramStart"/>
+      <w:r>
+        <w:rPr>
+          <w:rFonts w:ascii="Times New Roman" w:hAnsi="Times New Roman" w:cs="Times New Roman"/>
+        </w:rPr>
+        <w:t>working:</w:t>
+      </w:r>
+      <w:proofErr w:type="gramEnd"/>
+      <w:r>
+        <w:rPr>
+          <w:rFonts w:ascii="Times New Roman" w:hAnsi="Times New Roman" w:cs="Times New Roman"/>
+        </w:rPr>
+        <w:t xml:space="preserve"> you lose 40% of </w:t>
+      </w:r>
+      <w:proofErr w:type="gramStart"/>
+      <w:r>
+        <w:rPr>
+          <w:rFonts w:ascii="Times New Roman" w:hAnsi="Times New Roman" w:cs="Times New Roman"/>
+        </w:rPr>
+        <w:t>assigned</w:t>
+      </w:r>
+      <w:proofErr w:type="gramEnd"/>
+      <w:r>
+        <w:rPr>
+          <w:rFonts w:ascii="Times New Roman" w:hAnsi="Times New Roman" w:cs="Times New Roman"/>
+        </w:rPr>
+        <w:t xml:space="preserve"> grade. </w:t>
       </w:r>
     </w:p>
     <w:p>
@@ -2396,8 +2489,18 @@
           <w:b/>
           <w:bCs/>
         </w:rPr>
-        <w:t>[100-85]. You should work hard to and demonstrate the merits of your application to earn those grades.+</w:t>
-      </w:r>
+        <w:t xml:space="preserve">[100-85]. You should work hard to and demonstrate the merits of your application to earn those </w:t>
+      </w:r>
+      <w:proofErr w:type="gramStart"/>
+      <w:r>
+        <w:rPr>
+          <w:rFonts w:ascii="Times New Roman" w:hAnsi="Times New Roman" w:cs="Times New Roman"/>
+          <w:b/>
+          <w:bCs/>
+        </w:rPr>
+        <w:t>grades.+</w:t>
+      </w:r>
+      <w:proofErr w:type="gramEnd"/>
     </w:p>
     <w:p>
       <w:pPr>
@@ -2565,18 +2668,22 @@
         <w:t>Upon loading the login page, two JSON files (</w:t>
       </w:r>
       <w:proofErr w:type="spellStart"/>
+      <w:proofErr w:type="gramStart"/>
       <w:r>
         <w:t>users.json</w:t>
       </w:r>
       <w:proofErr w:type="spellEnd"/>
+      <w:proofErr w:type="gramEnd"/>
       <w:r>
         <w:t xml:space="preserve"> and </w:t>
       </w:r>
       <w:proofErr w:type="spellStart"/>
+      <w:proofErr w:type="gramStart"/>
       <w:r>
         <w:t>courses.json</w:t>
       </w:r>
       <w:proofErr w:type="spellEnd"/>
+      <w:proofErr w:type="gramEnd"/>
       <w:r>
         <w:t xml:space="preserve">) are loaded into the browser's </w:t>
       </w:r>
@@ -2604,10 +2711,12 @@
         <w:t xml:space="preserve">After a successful login, the current user is also stored in </w:t>
       </w:r>
       <w:proofErr w:type="spellStart"/>
+      <w:proofErr w:type="gramStart"/>
       <w:r>
         <w:t>localStorage</w:t>
       </w:r>
       <w:proofErr w:type="spellEnd"/>
+      <w:proofErr w:type="gramEnd"/>
       <w:r>
         <w:t>, enabling role-based access and personalized data rendering.</w:t>
       </w:r>
@@ -2615,7 +2724,7 @@
     <w:p>
       <w:r>
         <w:pict w14:anchorId="00A4AFA9">
-          <v:rect id="_x0000_i1097" style="width:0;height:1.5pt" o:hralign="center" o:hrstd="t" o:hr="t" fillcolor="#a0a0a0" stroked="f"/>
+          <v:rect id="_x0000_i1025" style="width:0;height:1.5pt" o:hralign="center" o:hrstd="t" o:hr="t" fillcolor="#a0a0a0" stroked="f"/>
         </w:pict>
       </w:r>
     </w:p>
@@ -2749,7 +2858,7 @@
     <w:p>
       <w:r>
         <w:pict w14:anchorId="48F38F28">
-          <v:rect id="_x0000_i1098" style="width:0;height:1.5pt" o:hralign="center" o:hrstd="t" o:hr="t" fillcolor="#a0a0a0" stroked="f"/>
+          <v:rect id="_x0000_i1026" style="width:0;height:1.5pt" o:hralign="center" o:hrstd="t" o:hr="t" fillcolor="#a0a0a0" stroked="f"/>
         </w:pict>
       </w:r>
     </w:p>
@@ -2815,7 +2924,7 @@
     <w:p>
       <w:r>
         <w:pict w14:anchorId="42C7C42E">
-          <v:rect id="_x0000_i1099" style="width:0;height:1.5pt" o:hralign="center" o:hrstd="t" o:hr="t" fillcolor="#a0a0a0" stroked="f"/>
+          <v:rect id="_x0000_i1027" style="width:0;height:1.5pt" o:hralign="center" o:hrstd="t" o:hr="t" fillcolor="#a0a0a0" stroked="f"/>
         </w:pict>
       </w:r>
     </w:p>
@@ -2898,7 +3007,15 @@
         </w:numPr>
       </w:pPr>
       <w:r>
-        <w:t>Manage and update course details.</w:t>
+        <w:t xml:space="preserve">Manage and update </w:t>
+      </w:r>
+      <w:proofErr w:type="gramStart"/>
+      <w:r>
+        <w:t>course</w:t>
+      </w:r>
+      <w:proofErr w:type="gramEnd"/>
+      <w:r>
+        <w:t xml:space="preserve"> details.</w:t>
       </w:r>
     </w:p>
     <w:p>
@@ -2915,7 +3032,7 @@
     <w:p>
       <w:r>
         <w:pict w14:anchorId="04BDE511">
-          <v:rect id="_x0000_i1100" style="width:0;height:1.5pt" o:hralign="center" o:hrstd="t" o:hr="t" fillcolor="#a0a0a0" stroked="f"/>
+          <v:rect id="_x0000_i1028" style="width:0;height:1.5pt" o:hralign="center" o:hrstd="t" o:hr="t" fillcolor="#a0a0a0" stroked="f"/>
         </w:pict>
       </w:r>
     </w:p>
@@ -2936,14 +3053,26 @@
     </w:p>
     <w:p>
       <w:r>
-        <w:t xml:space="preserve">The platform ensures a </w:t>
+        <w:t xml:space="preserve">The platform ensures </w:t>
+      </w:r>
+      <w:proofErr w:type="gramStart"/>
+      <w:r>
+        <w:t xml:space="preserve">a </w:t>
       </w:r>
       <w:r>
         <w:rPr>
           <w:b/>
           <w:bCs/>
         </w:rPr>
-        <w:t>role-based experience</w:t>
+        <w:t>role</w:t>
+      </w:r>
+      <w:proofErr w:type="gramEnd"/>
+      <w:r>
+        <w:rPr>
+          <w:b/>
+          <w:bCs/>
+        </w:rPr>
+        <w:t>-based experience</w:t>
       </w:r>
       <w:r>
         <w:t xml:space="preserve"> with dynamic data handling using </w:t>
@@ -3223,7 +3352,15 @@
     </w:p>
     <w:p>
       <w:r>
-        <w:t>Our current implementation covers the majority of the core use cases defined in the project requirements. The following features have been fully implemented and tested:</w:t>
+        <w:t xml:space="preserve">Our current implementation covers </w:t>
+      </w:r>
+      <w:proofErr w:type="gramStart"/>
+      <w:r>
+        <w:t>the majority of</w:t>
+      </w:r>
+      <w:proofErr w:type="gramEnd"/>
+      <w:r>
+        <w:t xml:space="preserve"> the core use cases defined in the project requirements. The following features have been fully implemented and tested:</w:t>
       </w:r>
     </w:p>
     <w:p>
@@ -3268,10 +3405,12 @@
         <w:t xml:space="preserve"> file. Upon successful login, the current user's data is stored in </w:t>
       </w:r>
       <w:proofErr w:type="spellStart"/>
+      <w:proofErr w:type="gramStart"/>
       <w:r>
         <w:t>localStorage</w:t>
       </w:r>
       <w:proofErr w:type="spellEnd"/>
+      <w:proofErr w:type="gramEnd"/>
       <w:r>
         <w:t>, and they are redirected to a personalized dashboard based on their role.</w:t>
       </w:r>
@@ -3296,10 +3435,12 @@
         <w:t xml:space="preserve">Students can view all available courses on the main page by default and use a search bar to filter them by name or category. Courses are dynamically fetched from </w:t>
       </w:r>
       <w:proofErr w:type="spellStart"/>
+      <w:proofErr w:type="gramStart"/>
       <w:r>
         <w:t>courses.json</w:t>
       </w:r>
       <w:proofErr w:type="spellEnd"/>
+      <w:proofErr w:type="gramEnd"/>
       <w:r>
         <w:t>.</w:t>
       </w:r>
@@ -3321,11 +3462,32 @@
       </w:r>
       <w:r>
         <w:br/>
-        <w:t xml:space="preserve">Students can register for courses if prerequisites are met and seats are available. The system checks the </w:t>
-      </w:r>
+        <w:t xml:space="preserve">Students can register for courses if prerequisites are </w:t>
+      </w:r>
+      <w:proofErr w:type="gramStart"/>
+      <w:r>
+        <w:t>met</w:t>
+      </w:r>
+      <w:proofErr w:type="gramEnd"/>
+      <w:r>
+        <w:t xml:space="preserve"> and seats are available. The system checks the </w:t>
+      </w:r>
+      <w:proofErr w:type="gramStart"/>
       <w:r>
         <w:lastRenderedPageBreak/>
-        <w:t>student’s completed courses and validates eligibility. Successful registration is marked as “pending” until approved by an admin.</w:t>
+        <w:t>student’s</w:t>
+      </w:r>
+      <w:proofErr w:type="gramEnd"/>
+      <w:r>
+        <w:t xml:space="preserve"> </w:t>
+      </w:r>
+      <w:proofErr w:type="gramStart"/>
+      <w:r>
+        <w:t>completed</w:t>
+      </w:r>
+      <w:proofErr w:type="gramEnd"/>
+      <w:r>
+        <w:t xml:space="preserve"> courses and validates eligibility. Successful registration is marked as “pending” until approved by an admin.</w:t>
       </w:r>
     </w:p>
     <w:p>
@@ -3399,12 +3561,28 @@
         <w:spacing w:before="240" w:after="120"/>
       </w:pPr>
       <w:r>
-        <w:t>Unimplemented use-cases and not functioning parts</w:t>
-      </w:r>
-    </w:p>
-    <w:p>
-      <w:r>
-        <w:t>Everything working and tested.</w:t>
+        <w:t xml:space="preserve">Unimplemented use-cases and </w:t>
+      </w:r>
+      <w:proofErr w:type="gramStart"/>
+      <w:r>
+        <w:t>not functioning</w:t>
+      </w:r>
+      <w:proofErr w:type="gramEnd"/>
+      <w:r>
+        <w:t xml:space="preserve"> parts</w:t>
+      </w:r>
+    </w:p>
+    <w:p>
+      <w:r>
+        <w:t xml:space="preserve">Everything </w:t>
+      </w:r>
+      <w:proofErr w:type="gramStart"/>
+      <w:r>
+        <w:t>working</w:t>
+      </w:r>
+      <w:proofErr w:type="gramEnd"/>
+      <w:r>
+        <w:t xml:space="preserve"> and tested.</w:t>
       </w:r>
     </w:p>
     <w:p>
@@ -3689,7 +3867,15 @@
     </w:p>
     <w:p>
       <w:r>
-        <w:t xml:space="preserve">Here in use case 2 as we can see we can search for classes, when we search “pr” the programming class shows : </w:t>
+        <w:t xml:space="preserve">Here in use case 2 as we can see we can search for classes, when we search “pr” the programming class </w:t>
+      </w:r>
+      <w:proofErr w:type="gramStart"/>
+      <w:r>
+        <w:t>shows :</w:t>
+      </w:r>
+      <w:proofErr w:type="gramEnd"/>
+      <w:r>
+        <w:t xml:space="preserve"> </w:t>
       </w:r>
       <w:r>
         <w:rPr>
@@ -3735,8 +3921,21 @@
     <w:p/>
     <w:p>
       <w:r>
-        <w:t>And as seen before, when student logged in , cards that show are the ones that are available for him only or the one he finished…..</w:t>
-      </w:r>
+        <w:t xml:space="preserve">And as seen before, when student logged </w:t>
+      </w:r>
+      <w:proofErr w:type="gramStart"/>
+      <w:r>
+        <w:t>in ,</w:t>
+      </w:r>
+      <w:proofErr w:type="gramEnd"/>
+      <w:r>
+        <w:t xml:space="preserve"> cards that show are the ones that are available for him only or the one he finished</w:t>
+      </w:r>
+      <w:proofErr w:type="gramStart"/>
+      <w:r>
+        <w:t>…..</w:t>
+      </w:r>
+      <w:proofErr w:type="gramEnd"/>
     </w:p>
     <w:p>
       <w:pPr>
@@ -3838,13 +4037,29 @@
     </w:p>
     <w:p>
       <w:r>
-        <w:t>Now when I click on register, then it will be like this, now the admin should accept it to  be registered</w:t>
+        <w:t xml:space="preserve">Now when I click on register, then it will be like this, now the admin should accept it </w:t>
+      </w:r>
+      <w:proofErr w:type="gramStart"/>
+      <w:r>
+        <w:t>to  be</w:t>
+      </w:r>
+      <w:proofErr w:type="gramEnd"/>
+      <w:r>
+        <w:t xml:space="preserve"> registered</w:t>
       </w:r>
     </w:p>
     <w:p/>
     <w:p>
       <w:r>
-        <w:t xml:space="preserve">And now when we logout and go to the admin side, this will appear then he can approve the class </w:t>
+        <w:t xml:space="preserve">And now when we </w:t>
+      </w:r>
+      <w:proofErr w:type="gramStart"/>
+      <w:r>
+        <w:t>logout</w:t>
+      </w:r>
+      <w:proofErr w:type="gramEnd"/>
+      <w:r>
+        <w:t xml:space="preserve"> and go to the admin side, this will appear then he can approve the class </w:t>
       </w:r>
     </w:p>
     <w:p>
@@ -3932,7 +4147,15 @@
     <w:p/>
     <w:p>
       <w:r>
-        <w:t>And now when the student log back in this card will appear (the class will be registered) as shown above</w:t>
+        <w:t xml:space="preserve">And now when the student </w:t>
+      </w:r>
+      <w:proofErr w:type="gramStart"/>
+      <w:r>
+        <w:t>log</w:t>
+      </w:r>
+      <w:proofErr w:type="gramEnd"/>
+      <w:r>
+        <w:t xml:space="preserve"> back in this card will appear (the class will be registered) as shown above</w:t>
       </w:r>
     </w:p>
     <w:p/>
@@ -4001,8 +4224,13 @@
     <w:p/>
     <w:p/>
     <w:p>
-      <w:r>
-        <w:t>When  I click course completed this will show:</w:t>
+      <w:proofErr w:type="gramStart"/>
+      <w:r>
+        <w:t>When  I</w:t>
+      </w:r>
+      <w:proofErr w:type="gramEnd"/>
+      <w:r>
+        <w:t xml:space="preserve"> click course completed this will show:</w:t>
       </w:r>
     </w:p>
     <w:p>
@@ -4097,7 +4325,15 @@
     </w:p>
     <w:p>
       <w:r>
-        <w:t xml:space="preserve">And here is the current courses as shown above, and now when I click pending nothing will show </w:t>
+        <w:t xml:space="preserve">And here </w:t>
+      </w:r>
+      <w:proofErr w:type="gramStart"/>
+      <w:r>
+        <w:t>is</w:t>
+      </w:r>
+      <w:proofErr w:type="gramEnd"/>
+      <w:r>
+        <w:t xml:space="preserve"> the current courses as shown above, and now when I click pending nothing will show </w:t>
       </w:r>
       <w:proofErr w:type="spellStart"/>
       <w:r>
@@ -4217,9 +4453,11 @@
       </w:r>
     </w:p>
     <w:p>
+      <w:proofErr w:type="gramStart"/>
       <w:r>
         <w:t>After :</w:t>
       </w:r>
+      <w:proofErr w:type="gramEnd"/>
     </w:p>
     <w:p>
       <w:r>
@@ -4322,8 +4560,13 @@
     <w:p/>
     <w:p>
       <w:r>
-        <w:t>He can create classes :</w:t>
-      </w:r>
+        <w:t xml:space="preserve">He can create </w:t>
+      </w:r>
+      <w:proofErr w:type="gramStart"/>
+      <w:r>
+        <w:t>classes :</w:t>
+      </w:r>
+      <w:proofErr w:type="gramEnd"/>
     </w:p>
     <w:p>
       <w:r>
@@ -4370,7 +4613,15 @@
     <w:p/>
     <w:p>
       <w:r>
-        <w:t>When create classes clicked this window appears:</w:t>
+        <w:t xml:space="preserve">When </w:t>
+      </w:r>
+      <w:proofErr w:type="gramStart"/>
+      <w:r>
+        <w:t>create</w:t>
+      </w:r>
+      <w:proofErr w:type="gramEnd"/>
+      <w:r>
+        <w:t xml:space="preserve"> classes clicked this window appears:</w:t>
       </w:r>
     </w:p>
     <w:p>
@@ -4467,7 +4718,23 @@
     <w:p/>
     <w:p>
       <w:r>
-        <w:t>Now we have it , we can edit and delete and here when we click edit , the form will appear with its information:</w:t>
+        <w:t xml:space="preserve">Now we have </w:t>
+      </w:r>
+      <w:proofErr w:type="gramStart"/>
+      <w:r>
+        <w:t>it ,</w:t>
+      </w:r>
+      <w:proofErr w:type="gramEnd"/>
+      <w:r>
+        <w:t xml:space="preserve"> we can edit and delete and here when we click </w:t>
+      </w:r>
+      <w:proofErr w:type="gramStart"/>
+      <w:r>
+        <w:t>edit ,</w:t>
+      </w:r>
+      <w:proofErr w:type="gramEnd"/>
+      <w:r>
+        <w:t xml:space="preserve"> the form will appear with its information:</w:t>
       </w:r>
     </w:p>
     <w:p>
@@ -4596,8 +4863,17 @@
           <w:b/>
           <w:bCs/>
         </w:rPr>
-        <w:t xml:space="preserve"> But here is a picture of the class when approved and added :</w:t>
-      </w:r>
+        <w:t xml:space="preserve"> But here is a picture of the class when approved and </w:t>
+      </w:r>
+      <w:proofErr w:type="gramStart"/>
+      <w:r>
+        <w:rPr>
+          <w:b/>
+          <w:bCs/>
+        </w:rPr>
+        <w:t>added :</w:t>
+      </w:r>
+      <w:proofErr w:type="gramEnd"/>
     </w:p>
     <w:p>
       <w:pPr>
@@ -4665,10 +4941,390 @@
     </w:p>
     <w:p>
       <w:pPr>
+        <w:spacing w:after="160" w:line="259" w:lineRule="auto"/>
+        <w:ind w:left="0" w:right="0" w:firstLine="0"/>
+        <w:jc w:val="left"/>
+        <w:rPr>
+          <w:b/>
+          <w:bCs/>
+        </w:rPr>
+      </w:pPr>
+    </w:p>
+    <w:p>
+      <w:pPr>
+        <w:spacing w:after="160" w:line="259" w:lineRule="auto"/>
+        <w:ind w:left="0" w:right="0" w:firstLine="0"/>
+        <w:jc w:val="left"/>
+        <w:rPr>
+          <w:b/>
+          <w:bCs/>
+        </w:rPr>
+      </w:pPr>
+    </w:p>
+    <w:p>
+      <w:pPr>
+        <w:spacing w:after="160" w:line="259" w:lineRule="auto"/>
+        <w:ind w:left="0" w:right="0" w:firstLine="0"/>
+        <w:jc w:val="left"/>
+        <w:rPr>
+          <w:b/>
+          <w:bCs/>
+        </w:rPr>
+      </w:pPr>
+    </w:p>
+    <w:p>
+      <w:pPr>
+        <w:spacing w:after="160" w:line="259" w:lineRule="auto"/>
+        <w:ind w:left="0" w:right="0" w:firstLine="0"/>
+        <w:jc w:val="left"/>
+        <w:rPr>
+          <w:b/>
+          <w:bCs/>
+        </w:rPr>
+      </w:pPr>
+    </w:p>
+    <w:p>
+      <w:pPr>
         <w:pStyle w:val="Heading1"/>
         <w:numPr>
           <w:ilvl w:val="0"/>
-          <w:numId w:val="26"/>
+          <w:numId w:val="0"/>
+        </w:numPr>
+        <w:spacing w:before="240" w:after="120"/>
+      </w:pPr>
+      <w:r>
+        <w:lastRenderedPageBreak/>
+        <w:t xml:space="preserve">Use case </w:t>
+      </w:r>
+      <w:proofErr w:type="gramStart"/>
+      <w:r>
+        <w:t>6 :</w:t>
+      </w:r>
+      <w:proofErr w:type="gramEnd"/>
+      <w:r>
+        <w:t xml:space="preserve"> submit grades:</w:t>
+      </w:r>
+    </w:p>
+    <w:p>
+      <w:r>
+        <w:tab/>
+      </w:r>
+      <w:r>
+        <w:tab/>
+        <w:t xml:space="preserve">When </w:t>
+      </w:r>
+      <w:proofErr w:type="gramStart"/>
+      <w:r>
+        <w:t>student</w:t>
+      </w:r>
+      <w:proofErr w:type="gramEnd"/>
+      <w:r>
+        <w:t xml:space="preserve"> </w:t>
+      </w:r>
+      <w:proofErr w:type="gramStart"/>
+      <w:r>
+        <w:t>register</w:t>
+      </w:r>
+      <w:proofErr w:type="gramEnd"/>
+      <w:r>
+        <w:t xml:space="preserve"> for </w:t>
+      </w:r>
+      <w:proofErr w:type="gramStart"/>
+      <w:r>
+        <w:t>specific</w:t>
+      </w:r>
+      <w:proofErr w:type="gramEnd"/>
+      <w:r>
+        <w:t xml:space="preserve"> instructor, the instructor will have this student name and then can submit his grades as </w:t>
+      </w:r>
+      <w:proofErr w:type="gramStart"/>
+      <w:r>
+        <w:t>shown ,</w:t>
+      </w:r>
+      <w:proofErr w:type="gramEnd"/>
+      <w:r>
+        <w:t xml:space="preserve"> then it will appear on the student side:</w:t>
+      </w:r>
+    </w:p>
+    <w:p>
+      <w:r>
+        <w:tab/>
+      </w:r>
+      <w:r>
+        <w:drawing>
+          <wp:inline distT="0" distB="0" distL="0" distR="0" wp14:anchorId="1E149392" wp14:editId="166E0B1A">
+            <wp:extent cx="2048161" cy="3743847"/>
+            <wp:effectExtent l="0" t="0" r="9525" b="0"/>
+            <wp:docPr id="1621556962" name="Picture 1"/>
+            <wp:cNvGraphicFramePr>
+              <a:graphicFrameLocks xmlns:a="http://schemas.openxmlformats.org/drawingml/2006/main" noChangeAspect="1"/>
+            </wp:cNvGraphicFramePr>
+            <a:graphic xmlns:a="http://schemas.openxmlformats.org/drawingml/2006/main">
+              <a:graphicData uri="http://schemas.openxmlformats.org/drawingml/2006/picture">
+                <pic:pic xmlns:pic="http://schemas.openxmlformats.org/drawingml/2006/picture">
+                  <pic:nvPicPr>
+                    <pic:cNvPr id="1621556962" name=""/>
+                    <pic:cNvPicPr/>
+                  </pic:nvPicPr>
+                  <pic:blipFill>
+                    <a:blip r:embed="rId33"/>
+                    <a:stretch>
+                      <a:fillRect/>
+                    </a:stretch>
+                  </pic:blipFill>
+                  <pic:spPr>
+                    <a:xfrm>
+                      <a:off x="0" y="0"/>
+                      <a:ext cx="2048161" cy="3743847"/>
+                    </a:xfrm>
+                    <a:prstGeom prst="rect">
+                      <a:avLst/>
+                    </a:prstGeom>
+                  </pic:spPr>
+                </pic:pic>
+              </a:graphicData>
+            </a:graphic>
+          </wp:inline>
+        </w:drawing>
+      </w:r>
+    </w:p>
+    <w:p>
+      <w:r>
+        <w:t xml:space="preserve">Now dr </w:t>
+      </w:r>
+      <w:proofErr w:type="spellStart"/>
+      <w:r>
+        <w:t>ziad</w:t>
+      </w:r>
+      <w:proofErr w:type="spellEnd"/>
+      <w:r>
+        <w:t xml:space="preserve"> </w:t>
+      </w:r>
+      <w:proofErr w:type="spellStart"/>
+      <w:r>
+        <w:t>ali</w:t>
+      </w:r>
+      <w:proofErr w:type="spellEnd"/>
+      <w:r>
+        <w:t xml:space="preserve"> should have </w:t>
+      </w:r>
+      <w:proofErr w:type="spellStart"/>
+      <w:r>
+        <w:t>aboods</w:t>
+      </w:r>
+      <w:proofErr w:type="spellEnd"/>
+      <w:r>
+        <w:t xml:space="preserve"> name since he registered to his class</w:t>
+      </w:r>
+    </w:p>
+    <w:p/>
+    <w:p>
+      <w:r>
+        <w:t xml:space="preserve">Now he can choose one of the grades </w:t>
+      </w:r>
+    </w:p>
+    <w:p>
+      <w:r>
+        <w:drawing>
+          <wp:inline distT="0" distB="0" distL="0" distR="0" wp14:anchorId="414592D2" wp14:editId="55A1FE3C">
+            <wp:extent cx="6858000" cy="3077210"/>
+            <wp:effectExtent l="0" t="0" r="0" b="8890"/>
+            <wp:docPr id="1662604848" name="Picture 1"/>
+            <wp:cNvGraphicFramePr>
+              <a:graphicFrameLocks xmlns:a="http://schemas.openxmlformats.org/drawingml/2006/main" noChangeAspect="1"/>
+            </wp:cNvGraphicFramePr>
+            <a:graphic xmlns:a="http://schemas.openxmlformats.org/drawingml/2006/main">
+              <a:graphicData uri="http://schemas.openxmlformats.org/drawingml/2006/picture">
+                <pic:pic xmlns:pic="http://schemas.openxmlformats.org/drawingml/2006/picture">
+                  <pic:nvPicPr>
+                    <pic:cNvPr id="1662604848" name=""/>
+                    <pic:cNvPicPr/>
+                  </pic:nvPicPr>
+                  <pic:blipFill>
+                    <a:blip r:embed="rId34"/>
+                    <a:stretch>
+                      <a:fillRect/>
+                    </a:stretch>
+                  </pic:blipFill>
+                  <pic:spPr>
+                    <a:xfrm>
+                      <a:off x="0" y="0"/>
+                      <a:ext cx="6858000" cy="3077210"/>
+                    </a:xfrm>
+                    <a:prstGeom prst="rect">
+                      <a:avLst/>
+                    </a:prstGeom>
+                  </pic:spPr>
+                </pic:pic>
+              </a:graphicData>
+            </a:graphic>
+          </wp:inline>
+        </w:drawing>
+      </w:r>
+    </w:p>
+    <w:p>
+      <w:pPr>
+        <w:spacing w:after="160" w:line="259" w:lineRule="auto"/>
+        <w:ind w:left="0" w:right="0" w:firstLine="0"/>
+        <w:jc w:val="left"/>
+        <w:rPr>
+          <w:b/>
+          <w:bCs/>
+        </w:rPr>
+      </w:pPr>
+      <w:proofErr w:type="gramStart"/>
+      <w:r>
+        <w:rPr>
+          <w:b/>
+          <w:bCs/>
+        </w:rPr>
+        <w:t>Lets</w:t>
+      </w:r>
+      <w:proofErr w:type="gramEnd"/>
+      <w:r>
+        <w:rPr>
+          <w:b/>
+          <w:bCs/>
+        </w:rPr>
+        <w:t xml:space="preserve"> say he chose A </w:t>
+      </w:r>
+    </w:p>
+    <w:p>
+      <w:pPr>
+        <w:spacing w:after="160" w:line="259" w:lineRule="auto"/>
+        <w:ind w:left="0" w:right="0" w:firstLine="0"/>
+        <w:jc w:val="left"/>
+        <w:rPr>
+          <w:b/>
+          <w:bCs/>
+        </w:rPr>
+      </w:pPr>
+    </w:p>
+    <w:p>
+      <w:pPr>
+        <w:spacing w:after="160" w:line="259" w:lineRule="auto"/>
+        <w:ind w:left="0" w:right="0" w:firstLine="0"/>
+        <w:jc w:val="left"/>
+        <w:rPr>
+          <w:b/>
+          <w:bCs/>
+        </w:rPr>
+      </w:pPr>
+      <w:r>
+        <w:rPr>
+          <w:b/>
+          <w:bCs/>
+        </w:rPr>
+        <w:lastRenderedPageBreak/>
+        <w:t xml:space="preserve">And now this </w:t>
+      </w:r>
+      <w:proofErr w:type="gramStart"/>
+      <w:r>
+        <w:rPr>
+          <w:b/>
+          <w:bCs/>
+        </w:rPr>
+        <w:t>how</w:t>
+      </w:r>
+      <w:proofErr w:type="gramEnd"/>
+      <w:r>
+        <w:rPr>
+          <w:b/>
+          <w:bCs/>
+        </w:rPr>
+        <w:t xml:space="preserve"> the student class with </w:t>
+      </w:r>
+      <w:proofErr w:type="spellStart"/>
+      <w:r>
+        <w:rPr>
+          <w:b/>
+          <w:bCs/>
+        </w:rPr>
+        <w:t>ziad</w:t>
+      </w:r>
+      <w:proofErr w:type="spellEnd"/>
+      <w:r>
+        <w:rPr>
+          <w:b/>
+          <w:bCs/>
+        </w:rPr>
+        <w:t xml:space="preserve"> </w:t>
+      </w:r>
+      <w:proofErr w:type="spellStart"/>
+      <w:r>
+        <w:rPr>
+          <w:b/>
+          <w:bCs/>
+        </w:rPr>
+        <w:t>ali</w:t>
+      </w:r>
+      <w:proofErr w:type="spellEnd"/>
+      <w:r>
+        <w:rPr>
+          <w:b/>
+          <w:bCs/>
+        </w:rPr>
+        <w:t xml:space="preserve"> will look like when we go to the courses completed</w:t>
+      </w:r>
+    </w:p>
+    <w:p>
+      <w:pPr>
+        <w:spacing w:after="160" w:line="259" w:lineRule="auto"/>
+        <w:ind w:left="0" w:right="0" w:firstLine="0"/>
+        <w:jc w:val="left"/>
+        <w:rPr>
+          <w:b/>
+          <w:bCs/>
+        </w:rPr>
+      </w:pPr>
+      <w:r>
+        <w:rPr>
+          <w:b/>
+          <w:bCs/>
+        </w:rPr>
+        <w:drawing>
+          <wp:inline distT="0" distB="0" distL="0" distR="0" wp14:anchorId="38846230" wp14:editId="59E8F75A">
+            <wp:extent cx="3525259" cy="3397169"/>
+            <wp:effectExtent l="0" t="0" r="0" b="0"/>
+            <wp:docPr id="887858480" name="Picture 1"/>
+            <wp:cNvGraphicFramePr>
+              <a:graphicFrameLocks xmlns:a="http://schemas.openxmlformats.org/drawingml/2006/main" noChangeAspect="1"/>
+            </wp:cNvGraphicFramePr>
+            <a:graphic xmlns:a="http://schemas.openxmlformats.org/drawingml/2006/main">
+              <a:graphicData uri="http://schemas.openxmlformats.org/drawingml/2006/picture">
+                <pic:pic xmlns:pic="http://schemas.openxmlformats.org/drawingml/2006/picture">
+                  <pic:nvPicPr>
+                    <pic:cNvPr id="887858480" name=""/>
+                    <pic:cNvPicPr/>
+                  </pic:nvPicPr>
+                  <pic:blipFill>
+                    <a:blip r:embed="rId35"/>
+                    <a:stretch>
+                      <a:fillRect/>
+                    </a:stretch>
+                  </pic:blipFill>
+                  <pic:spPr>
+                    <a:xfrm>
+                      <a:off x="0" y="0"/>
+                      <a:ext cx="3526599" cy="3398460"/>
+                    </a:xfrm>
+                    <a:prstGeom prst="rect">
+                      <a:avLst/>
+                    </a:prstGeom>
+                  </pic:spPr>
+                </pic:pic>
+              </a:graphicData>
+            </a:graphic>
+          </wp:inline>
+        </w:drawing>
+      </w:r>
+    </w:p>
+    <w:p>
+      <w:pPr>
+        <w:pStyle w:val="Heading1"/>
+        <w:numPr>
+          <w:ilvl w:val="0"/>
+          <w:numId w:val="38"/>
         </w:numPr>
         <w:spacing w:before="240" w:after="120"/>
         <w:ind w:left="357" w:hanging="357"/>
@@ -4775,11 +5431,15 @@
             <w:pPr>
               <w:ind w:left="0" w:firstLine="0"/>
             </w:pPr>
-            <w:proofErr w:type="spellStart"/>
             <w:r>
-              <w:t>MOhammed</w:t>
+              <w:t>M</w:t>
             </w:r>
-            <w:proofErr w:type="spellEnd"/>
+            <w:r>
+              <w:t>o</w:t>
+            </w:r>
+            <w:r>
+              <w:t>hammed</w:t>
+            </w:r>
           </w:p>
         </w:tc>
         <w:tc>
@@ -4880,9 +5540,9 @@
       </w:pPr>
     </w:p>
     <w:sectPr>
-      <w:footerReference w:type="even" r:id="rId33"/>
-      <w:footerReference w:type="default" r:id="rId34"/>
-      <w:footerReference w:type="first" r:id="rId35"/>
+      <w:footerReference w:type="even" r:id="rId36"/>
+      <w:footerReference w:type="default" r:id="rId37"/>
+      <w:footerReference w:type="first" r:id="rId38"/>
       <w:pgSz w:w="12240" w:h="15840"/>
       <w:pgMar w:top="720" w:right="720" w:bottom="720" w:left="720" w:header="720" w:footer="719" w:gutter="0"/>
       <w:cols w:space="720"/>
@@ -5101,7 +5761,7 @@
     <mc:AlternateContent>
       <mc:Choice Requires="v">
         <w:pict>
-          <v:shapetype w14:anchorId="04B95ABE" id="_x0000_t75" coordsize="21600,21600" o:spt="75" o:preferrelative="t" path="m@4@5l@4@11@9@11@9@5xe" filled="f" stroked="f">
+          <v:shapetype w14:anchorId="7AF0519C" id="_x0000_t75" coordsize="21600,21600" o:spt="75" o:preferrelative="t" path="m@4@5l@4@11@9@11@9@5xe" filled="f" stroked="f">
             <v:stroke joinstyle="miter"/>
             <v:formulas>
               <v:f eqn="if lineDrawn pixelLineWidth 0"/>
@@ -5120,17 +5780,17 @@
             <v:path o:extrusionok="f" gradientshapeok="t" o:connecttype="rect"/>
             <o:lock v:ext="edit" aspectratio="t"/>
           </v:shapetype>
-          <v:shape id="Picture 209536544" o:spid="_x0000_i1025" type="#_x0000_t75" style="width:15.45pt;height:15.45pt;visibility:visible;mso-wrap-style:square">
+          <v:shape id="Picture 720810018" o:spid="_x0000_i1025" type="#_x0000_t75" style="width:15.45pt;height:15.45pt;visibility:visible;mso-wrap-style:square">
             <v:imagedata r:id="rId1" o:title=""/>
           </v:shape>
         </w:pict>
       </mc:Choice>
       <mc:Fallback>
         <w:drawing>
-          <wp:inline distT="0" distB="0" distL="0" distR="0" wp14:anchorId="4AFD3A89" wp14:editId="6FBB7195">
+          <wp:inline distT="0" distB="0" distL="0" distR="0" wp14:anchorId="21C844D8" wp14:editId="1B05E2B8">
             <wp:extent cx="196215" cy="196215"/>
             <wp:effectExtent l="0" t="0" r="0" b="0"/>
-            <wp:docPr id="209536544" name="Picture 209536544"/>
+            <wp:docPr id="720810018" name="Picture 720810018"/>
             <wp:cNvGraphicFramePr>
               <a:graphicFrameLocks xmlns:a="http://schemas.openxmlformats.org/drawingml/2006/main" noChangeAspect="1"/>
             </wp:cNvGraphicFramePr>
@@ -6888,6 +7548,92 @@
     </w:lvl>
   </w:abstractNum>
   <w:abstractNum w:abstractNumId="11" w15:restartNumberingAfterBreak="0">
+    <w:nsid w:val="2F616308"/>
+    <w:multiLevelType w:val="multilevel"/>
+    <w:tmpl w:val="0409001F"/>
+    <w:lvl w:ilvl="0">
+      <w:start w:val="1"/>
+      <w:numFmt w:val="decimal"/>
+      <w:lvlText w:val="%1."/>
+      <w:lvlJc w:val="left"/>
+      <w:pPr>
+        <w:ind w:left="360" w:hanging="360"/>
+      </w:pPr>
+    </w:lvl>
+    <w:lvl w:ilvl="1">
+      <w:start w:val="1"/>
+      <w:numFmt w:val="decimal"/>
+      <w:lvlText w:val="%1.%2."/>
+      <w:lvlJc w:val="left"/>
+      <w:pPr>
+        <w:ind w:left="792" w:hanging="432"/>
+      </w:pPr>
+    </w:lvl>
+    <w:lvl w:ilvl="2">
+      <w:start w:val="1"/>
+      <w:numFmt w:val="decimal"/>
+      <w:lvlText w:val="%1.%2.%3."/>
+      <w:lvlJc w:val="left"/>
+      <w:pPr>
+        <w:ind w:left="1224" w:hanging="504"/>
+      </w:pPr>
+    </w:lvl>
+    <w:lvl w:ilvl="3">
+      <w:start w:val="1"/>
+      <w:numFmt w:val="decimal"/>
+      <w:lvlText w:val="%1.%2.%3.%4."/>
+      <w:lvlJc w:val="left"/>
+      <w:pPr>
+        <w:ind w:left="1728" w:hanging="648"/>
+      </w:pPr>
+    </w:lvl>
+    <w:lvl w:ilvl="4">
+      <w:start w:val="1"/>
+      <w:numFmt w:val="decimal"/>
+      <w:lvlText w:val="%1.%2.%3.%4.%5."/>
+      <w:lvlJc w:val="left"/>
+      <w:pPr>
+        <w:ind w:left="2232" w:hanging="792"/>
+      </w:pPr>
+    </w:lvl>
+    <w:lvl w:ilvl="5">
+      <w:start w:val="1"/>
+      <w:numFmt w:val="decimal"/>
+      <w:lvlText w:val="%1.%2.%3.%4.%5.%6."/>
+      <w:lvlJc w:val="left"/>
+      <w:pPr>
+        <w:ind w:left="2736" w:hanging="936"/>
+      </w:pPr>
+    </w:lvl>
+    <w:lvl w:ilvl="6">
+      <w:start w:val="1"/>
+      <w:numFmt w:val="decimal"/>
+      <w:lvlText w:val="%1.%2.%3.%4.%5.%6.%7."/>
+      <w:lvlJc w:val="left"/>
+      <w:pPr>
+        <w:ind w:left="3240" w:hanging="1080"/>
+      </w:pPr>
+    </w:lvl>
+    <w:lvl w:ilvl="7">
+      <w:start w:val="1"/>
+      <w:numFmt w:val="decimal"/>
+      <w:lvlText w:val="%1.%2.%3.%4.%5.%6.%7.%8."/>
+      <w:lvlJc w:val="left"/>
+      <w:pPr>
+        <w:ind w:left="3744" w:hanging="1224"/>
+      </w:pPr>
+    </w:lvl>
+    <w:lvl w:ilvl="8">
+      <w:start w:val="1"/>
+      <w:numFmt w:val="decimal"/>
+      <w:lvlText w:val="%1.%2.%3.%4.%5.%6.%7.%8.%9."/>
+      <w:lvlJc w:val="left"/>
+      <w:pPr>
+        <w:ind w:left="4320" w:hanging="1440"/>
+      </w:pPr>
+    </w:lvl>
+  </w:abstractNum>
+  <w:abstractNum w:abstractNumId="12" w15:restartNumberingAfterBreak="0">
     <w:nsid w:val="30DC33B2"/>
     <w:multiLevelType w:val="multilevel"/>
     <w:tmpl w:val="C972C61E"/>
@@ -7036,7 +7782,7 @@
       </w:rPr>
     </w:lvl>
   </w:abstractNum>
-  <w:abstractNum w:abstractNumId="12" w15:restartNumberingAfterBreak="0">
+  <w:abstractNum w:abstractNumId="13" w15:restartNumberingAfterBreak="0">
     <w:nsid w:val="36675932"/>
     <w:multiLevelType w:val="hybridMultilevel"/>
     <w:tmpl w:val="7C983054"/>
@@ -7149,7 +7895,7 @@
       </w:rPr>
     </w:lvl>
   </w:abstractNum>
-  <w:abstractNum w:abstractNumId="13" w15:restartNumberingAfterBreak="0">
+  <w:abstractNum w:abstractNumId="14" w15:restartNumberingAfterBreak="0">
     <w:nsid w:val="367A2A95"/>
     <w:multiLevelType w:val="multilevel"/>
     <w:tmpl w:val="9EFA5118"/>
@@ -7244,7 +7990,7 @@
       </w:pPr>
     </w:lvl>
   </w:abstractNum>
-  <w:abstractNum w:abstractNumId="14" w15:restartNumberingAfterBreak="0">
+  <w:abstractNum w:abstractNumId="15" w15:restartNumberingAfterBreak="0">
     <w:nsid w:val="36DB2039"/>
     <w:multiLevelType w:val="hybridMultilevel"/>
     <w:tmpl w:val="516022C6"/>
@@ -7357,7 +8103,7 @@
       </w:rPr>
     </w:lvl>
   </w:abstractNum>
-  <w:abstractNum w:abstractNumId="15" w15:restartNumberingAfterBreak="0">
+  <w:abstractNum w:abstractNumId="16" w15:restartNumberingAfterBreak="0">
     <w:nsid w:val="3AD23E27"/>
     <w:multiLevelType w:val="hybridMultilevel"/>
     <w:tmpl w:val="1AFA3386"/>
@@ -7481,7 +8227,7 @@
       </w:rPr>
     </w:lvl>
   </w:abstractNum>
-  <w:abstractNum w:abstractNumId="16" w15:restartNumberingAfterBreak="0">
+  <w:abstractNum w:abstractNumId="17" w15:restartNumberingAfterBreak="0">
     <w:nsid w:val="448C650B"/>
     <w:multiLevelType w:val="hybridMultilevel"/>
     <w:tmpl w:val="2C5E92EE"/>
@@ -7693,7 +8439,7 @@
       </w:rPr>
     </w:lvl>
   </w:abstractNum>
-  <w:abstractNum w:abstractNumId="17" w15:restartNumberingAfterBreak="0">
+  <w:abstractNum w:abstractNumId="18" w15:restartNumberingAfterBreak="0">
     <w:nsid w:val="46E459BD"/>
     <w:multiLevelType w:val="hybridMultilevel"/>
     <w:tmpl w:val="8182F946"/>
@@ -7805,7 +8551,7 @@
       </w:rPr>
     </w:lvl>
   </w:abstractNum>
-  <w:abstractNum w:abstractNumId="18" w15:restartNumberingAfterBreak="0">
+  <w:abstractNum w:abstractNumId="19" w15:restartNumberingAfterBreak="0">
     <w:nsid w:val="48EF3A10"/>
     <w:multiLevelType w:val="multilevel"/>
     <w:tmpl w:val="4C4C558A"/>
@@ -7954,7 +8700,7 @@
       </w:rPr>
     </w:lvl>
   </w:abstractNum>
-  <w:abstractNum w:abstractNumId="19" w15:restartNumberingAfterBreak="0">
+  <w:abstractNum w:abstractNumId="20" w15:restartNumberingAfterBreak="0">
     <w:nsid w:val="4C8438E7"/>
     <w:multiLevelType w:val="hybridMultilevel"/>
     <w:tmpl w:val="45785E62"/>
@@ -8067,7 +8813,7 @@
       </w:rPr>
     </w:lvl>
   </w:abstractNum>
-  <w:abstractNum w:abstractNumId="20" w15:restartNumberingAfterBreak="0">
+  <w:abstractNum w:abstractNumId="21" w15:restartNumberingAfterBreak="0">
     <w:nsid w:val="52B35A58"/>
     <w:multiLevelType w:val="multilevel"/>
     <w:tmpl w:val="6DC82DA6"/>
@@ -8216,7 +8962,7 @@
       </w:rPr>
     </w:lvl>
   </w:abstractNum>
-  <w:abstractNum w:abstractNumId="21" w15:restartNumberingAfterBreak="0">
+  <w:abstractNum w:abstractNumId="22" w15:restartNumberingAfterBreak="0">
     <w:nsid w:val="572979E3"/>
     <w:multiLevelType w:val="multilevel"/>
     <w:tmpl w:val="B4A0CCE4"/>
@@ -8431,7 +9177,7 @@
       </w:rPr>
     </w:lvl>
   </w:abstractNum>
-  <w:abstractNum w:abstractNumId="22" w15:restartNumberingAfterBreak="0">
+  <w:abstractNum w:abstractNumId="23" w15:restartNumberingAfterBreak="0">
     <w:nsid w:val="5A17664F"/>
     <w:multiLevelType w:val="hybridMultilevel"/>
     <w:tmpl w:val="6DD862C0"/>
@@ -8643,7 +9389,7 @@
       </w:rPr>
     </w:lvl>
   </w:abstractNum>
-  <w:abstractNum w:abstractNumId="23" w15:restartNumberingAfterBreak="0">
+  <w:abstractNum w:abstractNumId="24" w15:restartNumberingAfterBreak="0">
     <w:nsid w:val="5CF73D04"/>
     <w:multiLevelType w:val="hybridMultilevel"/>
     <w:tmpl w:val="EC844602"/>
@@ -8855,7 +9601,7 @@
       </w:rPr>
     </w:lvl>
   </w:abstractNum>
-  <w:abstractNum w:abstractNumId="24" w15:restartNumberingAfterBreak="0">
+  <w:abstractNum w:abstractNumId="25" w15:restartNumberingAfterBreak="0">
     <w:nsid w:val="5DD17322"/>
     <w:multiLevelType w:val="multilevel"/>
     <w:tmpl w:val="0409001F"/>
@@ -8941,7 +9687,7 @@
       </w:pPr>
     </w:lvl>
   </w:abstractNum>
-  <w:abstractNum w:abstractNumId="25" w15:restartNumberingAfterBreak="0">
+  <w:abstractNum w:abstractNumId="26" w15:restartNumberingAfterBreak="0">
     <w:nsid w:val="67475A48"/>
     <w:multiLevelType w:val="hybridMultilevel"/>
     <w:tmpl w:val="A872A234"/>
@@ -9081,7 +9827,7 @@
       </w:rPr>
     </w:lvl>
   </w:abstractNum>
-  <w:abstractNum w:abstractNumId="26" w15:restartNumberingAfterBreak="0">
+  <w:abstractNum w:abstractNumId="27" w15:restartNumberingAfterBreak="0">
     <w:nsid w:val="6AA1790A"/>
     <w:multiLevelType w:val="hybridMultilevel"/>
     <w:tmpl w:val="74846918"/>
@@ -9170,7 +9916,7 @@
       </w:pPr>
     </w:lvl>
   </w:abstractNum>
-  <w:abstractNum w:abstractNumId="27" w15:restartNumberingAfterBreak="0">
+  <w:abstractNum w:abstractNumId="28" w15:restartNumberingAfterBreak="0">
     <w:nsid w:val="6AA2233C"/>
     <w:multiLevelType w:val="hybridMultilevel"/>
     <w:tmpl w:val="E5FA5B22"/>
@@ -9382,7 +10128,7 @@
       </w:rPr>
     </w:lvl>
   </w:abstractNum>
-  <w:abstractNum w:abstractNumId="28" w15:restartNumberingAfterBreak="0">
+  <w:abstractNum w:abstractNumId="29" w15:restartNumberingAfterBreak="0">
     <w:nsid w:val="717C6568"/>
     <w:multiLevelType w:val="hybridMultilevel"/>
     <w:tmpl w:val="74846918"/>
@@ -9471,7 +10217,7 @@
       </w:pPr>
     </w:lvl>
   </w:abstractNum>
-  <w:abstractNum w:abstractNumId="29" w15:restartNumberingAfterBreak="0">
+  <w:abstractNum w:abstractNumId="30" w15:restartNumberingAfterBreak="0">
     <w:nsid w:val="77CA44D1"/>
     <w:multiLevelType w:val="hybridMultilevel"/>
     <w:tmpl w:val="926CBC52"/>
@@ -9561,7 +10307,7 @@
       </w:pPr>
     </w:lvl>
   </w:abstractNum>
-  <w:abstractNum w:abstractNumId="30" w15:restartNumberingAfterBreak="0">
+  <w:abstractNum w:abstractNumId="31" w15:restartNumberingAfterBreak="0">
     <w:nsid w:val="7A65414F"/>
     <w:multiLevelType w:val="hybridMultilevel"/>
     <w:tmpl w:val="59B86904"/>
@@ -9673,7 +10419,7 @@
       </w:rPr>
     </w:lvl>
   </w:abstractNum>
-  <w:abstractNum w:abstractNumId="31" w15:restartNumberingAfterBreak="0">
+  <w:abstractNum w:abstractNumId="32" w15:restartNumberingAfterBreak="0">
     <w:nsid w:val="7E5021C5"/>
     <w:multiLevelType w:val="hybridMultilevel"/>
     <w:tmpl w:val="EF46CF86"/>
@@ -9787,19 +10533,19 @@
     </w:lvl>
   </w:abstractNum>
   <w:num w:numId="1" w16cid:durableId="744958828">
-    <w:abstractNumId w:val="16"/>
+    <w:abstractNumId w:val="17"/>
   </w:num>
   <w:num w:numId="2" w16cid:durableId="1968856007">
     <w:abstractNumId w:val="8"/>
   </w:num>
   <w:num w:numId="3" w16cid:durableId="164830629">
-    <w:abstractNumId w:val="23"/>
+    <w:abstractNumId w:val="24"/>
   </w:num>
   <w:num w:numId="4" w16cid:durableId="1045716673">
     <w:abstractNumId w:val="7"/>
   </w:num>
   <w:num w:numId="5" w16cid:durableId="1246692905">
-    <w:abstractNumId w:val="22"/>
+    <w:abstractNumId w:val="23"/>
   </w:num>
   <w:num w:numId="6" w16cid:durableId="2071491723">
     <w:abstractNumId w:val="1"/>
@@ -9808,34 +10554,34 @@
     <w:abstractNumId w:val="9"/>
   </w:num>
   <w:num w:numId="8" w16cid:durableId="1328746523">
-    <w:abstractNumId w:val="21"/>
+    <w:abstractNumId w:val="22"/>
   </w:num>
   <w:num w:numId="9" w16cid:durableId="264462143">
-    <w:abstractNumId w:val="29"/>
+    <w:abstractNumId w:val="30"/>
   </w:num>
   <w:num w:numId="10" w16cid:durableId="1498111146">
-    <w:abstractNumId w:val="31"/>
+    <w:abstractNumId w:val="32"/>
   </w:num>
   <w:num w:numId="11" w16cid:durableId="895703599">
-    <w:abstractNumId w:val="12"/>
+    <w:abstractNumId w:val="13"/>
   </w:num>
   <w:num w:numId="12" w16cid:durableId="1801338148">
     <w:abstractNumId w:val="2"/>
   </w:num>
   <w:num w:numId="13" w16cid:durableId="1768233990">
-    <w:abstractNumId w:val="14"/>
+    <w:abstractNumId w:val="15"/>
   </w:num>
   <w:num w:numId="14" w16cid:durableId="575018947">
     <w:abstractNumId w:val="5"/>
   </w:num>
   <w:num w:numId="15" w16cid:durableId="1249000188">
-    <w:abstractNumId w:val="25"/>
+    <w:abstractNumId w:val="26"/>
   </w:num>
   <w:num w:numId="16" w16cid:durableId="2065371338">
     <w:abstractNumId w:val="0"/>
   </w:num>
   <w:num w:numId="17" w16cid:durableId="1147162084">
-    <w:abstractNumId w:val="13"/>
+    <w:abstractNumId w:val="14"/>
     <w:lvlOverride w:ilvl="0">
       <w:startOverride w:val="1"/>
     </w:lvlOverride>
@@ -9871,58 +10617,61 @@
     <w:abstractNumId w:val="6"/>
   </w:num>
   <w:num w:numId="20" w16cid:durableId="1098601818">
-    <w:abstractNumId w:val="26"/>
+    <w:abstractNumId w:val="27"/>
   </w:num>
   <w:num w:numId="21" w16cid:durableId="1436753311">
+    <w:abstractNumId w:val="29"/>
+  </w:num>
+  <w:num w:numId="22" w16cid:durableId="393432638">
+    <w:abstractNumId w:val="18"/>
+  </w:num>
+  <w:num w:numId="23" w16cid:durableId="299119947">
+    <w:abstractNumId w:val="31"/>
+  </w:num>
+  <w:num w:numId="24" w16cid:durableId="763767157">
+    <w:abstractNumId w:val="20"/>
+  </w:num>
+  <w:num w:numId="25" w16cid:durableId="2002197219">
     <w:abstractNumId w:val="28"/>
   </w:num>
-  <w:num w:numId="22" w16cid:durableId="393432638">
-    <w:abstractNumId w:val="17"/>
-  </w:num>
-  <w:num w:numId="23" w16cid:durableId="299119947">
-    <w:abstractNumId w:val="30"/>
-  </w:num>
-  <w:num w:numId="24" w16cid:durableId="763767157">
-    <w:abstractNumId w:val="19"/>
-  </w:num>
-  <w:num w:numId="25" w16cid:durableId="2002197219">
-    <w:abstractNumId w:val="27"/>
-  </w:num>
   <w:num w:numId="26" w16cid:durableId="1464426731">
-    <w:abstractNumId w:val="24"/>
+    <w:abstractNumId w:val="25"/>
   </w:num>
   <w:num w:numId="27" w16cid:durableId="709233352">
-    <w:abstractNumId w:val="21"/>
+    <w:abstractNumId w:val="22"/>
   </w:num>
   <w:num w:numId="28" w16cid:durableId="2108689446">
-    <w:abstractNumId w:val="21"/>
+    <w:abstractNumId w:val="22"/>
   </w:num>
   <w:num w:numId="29" w16cid:durableId="1100222579">
-    <w:abstractNumId w:val="21"/>
+    <w:abstractNumId w:val="22"/>
   </w:num>
   <w:num w:numId="30" w16cid:durableId="56631877">
-    <w:abstractNumId w:val="21"/>
+    <w:abstractNumId w:val="22"/>
   </w:num>
   <w:num w:numId="31" w16cid:durableId="1086338511">
-    <w:abstractNumId w:val="15"/>
+    <w:abstractNumId w:val="16"/>
   </w:num>
   <w:num w:numId="32" w16cid:durableId="1156527314">
-    <w:abstractNumId w:val="21"/>
+    <w:abstractNumId w:val="22"/>
   </w:num>
   <w:num w:numId="33" w16cid:durableId="1446660199">
     <w:abstractNumId w:val="10"/>
   </w:num>
   <w:num w:numId="34" w16cid:durableId="1626421326">
-    <w:abstractNumId w:val="20"/>
+    <w:abstractNumId w:val="21"/>
   </w:num>
   <w:num w:numId="35" w16cid:durableId="332683287">
-    <w:abstractNumId w:val="18"/>
+    <w:abstractNumId w:val="19"/>
   </w:num>
   <w:num w:numId="36" w16cid:durableId="239678366">
-    <w:abstractNumId w:val="11"/>
+    <w:abstractNumId w:val="12"/>
   </w:num>
   <w:num w:numId="37" w16cid:durableId="1689141028">
     <w:abstractNumId w:val="4"/>
+  </w:num>
+  <w:num w:numId="38" w16cid:durableId="1730616498">
+    <w:abstractNumId w:val="11"/>
   </w:num>
 </w:numbering>
 </file>
@@ -10444,6 +11193,7 @@
   <w:style w:type="character" w:default="1" w:styleId="DefaultParagraphFont">
     <w:name w:val="Default Paragraph Font"/>
     <w:uiPriority w:val="1"/>
+    <w:semiHidden/>
     <w:unhideWhenUsed/>
   </w:style>
   <w:style w:type="table" w:default="1" w:styleId="TableNormal">
@@ -11637,17 +12387,6 @@
 </file>
 
 <file path=customXml/item1.xml><?xml version="1.0" encoding="utf-8"?>
-<p:properties xmlns:p="http://schemas.microsoft.com/office/2006/metadata/properties" xmlns:xsi="http://www.w3.org/2001/XMLSchema-instance" xmlns:pc="http://schemas.microsoft.com/office/infopath/2007/PartnerControls">
-  <documentManagement>
-    <TaxCatchAll xmlns="692651b8-6577-4651-a352-3b631599c082" xsi:nil="true"/>
-    <lcf76f155ced4ddcb4097134ff3c332f xmlns="ff4433bc-22a3-4dac-805f-c635aff40461">
-      <Terms xmlns="http://schemas.microsoft.com/office/infopath/2007/PartnerControls"/>
-    </lcf76f155ced4ddcb4097134ff3c332f>
-  </documentManagement>
-</p:properties>
-</file>
-
-<file path=customXml/item2.xml><?xml version="1.0" encoding="utf-8"?>
 <ct:contentTypeSchema xmlns:ct="http://schemas.microsoft.com/office/2006/metadata/contentType" xmlns:ma="http://schemas.microsoft.com/office/2006/metadata/properties/metaAttributes" ct:_="" ma:_="" ma:contentTypeName="Document" ma:contentTypeID="0x01010085BEF43317B4F840AC0C37E0D977D82E" ma:contentTypeVersion="12" ma:contentTypeDescription="Create a new document." ma:contentTypeScope="" ma:versionID="a2338617cbfbb51b2c0d33e4cb8684b1">
   <xsd:schema xmlns:xsd="http://www.w3.org/2001/XMLSchema" xmlns:xs="http://www.w3.org/2001/XMLSchema" xmlns:p="http://schemas.microsoft.com/office/2006/metadata/properties" xmlns:ns2="ff4433bc-22a3-4dac-805f-c635aff40461" xmlns:ns3="692651b8-6577-4651-a352-3b631599c082" targetNamespace="http://schemas.microsoft.com/office/2006/metadata/properties" ma:root="true" ma:fieldsID="0f93a4889667a75834aa97db9b978e47" ns2:_="" ns3:_="">
     <xsd:import namespace="ff4433bc-22a3-4dac-805f-c635aff40461"/>
@@ -11848,7 +12587,22 @@
 </ct:contentTypeSchema>
 </file>
 
+<file path=customXml/item2.xml><?xml version="1.0" encoding="utf-8"?>
+<p:properties xmlns:p="http://schemas.microsoft.com/office/2006/metadata/properties" xmlns:xsi="http://www.w3.org/2001/XMLSchema-instance" xmlns:pc="http://schemas.microsoft.com/office/infopath/2007/PartnerControls">
+  <documentManagement>
+    <TaxCatchAll xmlns="692651b8-6577-4651-a352-3b631599c082" xsi:nil="true"/>
+    <lcf76f155ced4ddcb4097134ff3c332f xmlns="ff4433bc-22a3-4dac-805f-c635aff40461">
+      <Terms xmlns="http://schemas.microsoft.com/office/infopath/2007/PartnerControls"/>
+    </lcf76f155ced4ddcb4097134ff3c332f>
+  </documentManagement>
+</p:properties>
+</file>
+
 <file path=customXml/item3.xml><?xml version="1.0" encoding="utf-8"?>
+<b:Sources xmlns:b="http://schemas.openxmlformats.org/officeDocument/2006/bibliography" xmlns="http://schemas.openxmlformats.org/officeDocument/2006/bibliography" SelectedStyle="\APASixthEditionOfficeOnline.xsl" StyleName="APA" Version="6"/>
+</file>
+
+<file path=customXml/item4.xml><?xml version="1.0" encoding="utf-8"?>
 <?mso-contentType ?>
 <FormTemplates xmlns="http://schemas.microsoft.com/sharepoint/v3/contenttype/forms">
   <Display>DocumentLibraryForm</Display>
@@ -11857,22 +12611,7 @@
 </FormTemplates>
 </file>
 
-<file path=customXml/item4.xml><?xml version="1.0" encoding="utf-8"?>
-<b:Sources xmlns:b="http://schemas.openxmlformats.org/officeDocument/2006/bibliography" xmlns="http://schemas.openxmlformats.org/officeDocument/2006/bibliography" SelectedStyle="\APASixthEditionOfficeOnline.xsl" StyleName="APA" Version="6"/>
-</file>
-
 <file path=customXml/itemProps1.xml><?xml version="1.0" encoding="utf-8"?>
-<ds:datastoreItem xmlns:ds="http://schemas.openxmlformats.org/officeDocument/2006/customXml" ds:itemID="{E9D8FE69-F782-45F1-BD7D-38E143528BC3}">
-  <ds:schemaRefs>
-    <ds:schemaRef ds:uri="http://schemas.microsoft.com/office/2006/metadata/properties"/>
-    <ds:schemaRef ds:uri="http://schemas.microsoft.com/office/infopath/2007/PartnerControls"/>
-    <ds:schemaRef ds:uri="692651b8-6577-4651-a352-3b631599c082"/>
-    <ds:schemaRef ds:uri="ff4433bc-22a3-4dac-805f-c635aff40461"/>
-  </ds:schemaRefs>
-</ds:datastoreItem>
-</file>
-
-<file path=customXml/itemProps2.xml><?xml version="1.0" encoding="utf-8"?>
 <ds:datastoreItem xmlns:ds="http://schemas.openxmlformats.org/officeDocument/2006/customXml" ds:itemID="{336297D6-A3E4-40E3-8F58-11EE5F3018B5}">
   <ds:schemaRefs>
     <ds:schemaRef ds:uri="http://schemas.microsoft.com/office/2006/metadata/contentType"/>
@@ -11891,18 +12630,29 @@
 </ds:datastoreItem>
 </file>
 
+<file path=customXml/itemProps2.xml><?xml version="1.0" encoding="utf-8"?>
+<ds:datastoreItem xmlns:ds="http://schemas.openxmlformats.org/officeDocument/2006/customXml" ds:itemID="{E9D8FE69-F782-45F1-BD7D-38E143528BC3}">
+  <ds:schemaRefs>
+    <ds:schemaRef ds:uri="http://schemas.microsoft.com/office/2006/metadata/properties"/>
+    <ds:schemaRef ds:uri="http://schemas.microsoft.com/office/infopath/2007/PartnerControls"/>
+    <ds:schemaRef ds:uri="692651b8-6577-4651-a352-3b631599c082"/>
+    <ds:schemaRef ds:uri="ff4433bc-22a3-4dac-805f-c635aff40461"/>
+  </ds:schemaRefs>
+</ds:datastoreItem>
+</file>
+
 <file path=customXml/itemProps3.xml><?xml version="1.0" encoding="utf-8"?>
+<ds:datastoreItem xmlns:ds="http://schemas.openxmlformats.org/officeDocument/2006/customXml" ds:itemID="{EC954A2E-28E0-4668-92E6-EA1FC2D35EDB}">
+  <ds:schemaRefs>
+    <ds:schemaRef ds:uri="http://schemas.openxmlformats.org/officeDocument/2006/bibliography"/>
+  </ds:schemaRefs>
+</ds:datastoreItem>
+</file>
+
+<file path=customXml/itemProps4.xml><?xml version="1.0" encoding="utf-8"?>
 <ds:datastoreItem xmlns:ds="http://schemas.openxmlformats.org/officeDocument/2006/customXml" ds:itemID="{899977B6-4170-4EBB-8EC3-1772808F953C}">
   <ds:schemaRefs>
     <ds:schemaRef ds:uri="http://schemas.microsoft.com/sharepoint/v3/contenttype/forms"/>
   </ds:schemaRefs>
 </ds:datastoreItem>
-</file>
-
-<file path=customXml/itemProps4.xml><?xml version="1.0" encoding="utf-8"?>
-<ds:datastoreItem xmlns:ds="http://schemas.openxmlformats.org/officeDocument/2006/customXml" ds:itemID="{EC954A2E-28E0-4668-92E6-EA1FC2D35EDB}">
-  <ds:schemaRefs>
-    <ds:schemaRef ds:uri="http://schemas.openxmlformats.org/officeDocument/2006/bibliography"/>
-  </ds:schemaRefs>
-</ds:datastoreItem>
 </file>